--- a/Doc_2048_Nussbaum_Théo.docx
+++ b/Doc_2048_Nussbaum_Théo.docx
@@ -6,8 +6,6 @@
       <w:pPr>
         <w:pStyle w:val="TM1"/>
       </w:pPr>
-      <w:bookmarkStart w:id="0" w:name="_GoBack"/>
-      <w:bookmarkEnd w:id="0"/>
       <w:r>
         <w:rPr>
           <w:lang w:val="fr-CH" w:eastAsia="fr-CH"/>
@@ -2578,12 +2576,12 @@
       <w:pPr>
         <w:pStyle w:val="Titre1"/>
       </w:pPr>
-      <w:bookmarkStart w:id="1" w:name="_Toc128733816"/>
+      <w:bookmarkStart w:id="0" w:name="_Toc128733816"/>
       <w:r>
         <w:lastRenderedPageBreak/>
         <w:t>Introduction</w:t>
       </w:r>
-      <w:bookmarkEnd w:id="1"/>
+      <w:bookmarkEnd w:id="0"/>
     </w:p>
     <w:p>
       <w:pPr>
@@ -2593,7 +2591,7 @@
           <w:iCs/>
         </w:rPr>
       </w:pPr>
-      <w:bookmarkStart w:id="2" w:name="_Toc128733817"/>
+      <w:bookmarkStart w:id="1" w:name="_Toc128733817"/>
       <w:r>
         <w:rPr>
           <w:i w:val="0"/>
@@ -2601,7 +2599,7 @@
         </w:rPr>
         <w:t>Cadre, description et motivation</w:t>
       </w:r>
-      <w:bookmarkEnd w:id="2"/>
+      <w:bookmarkEnd w:id="1"/>
     </w:p>
     <w:p>
       <w:pPr>
@@ -2678,7 +2676,7 @@
           <w:iCs/>
         </w:rPr>
       </w:pPr>
-      <w:bookmarkStart w:id="3" w:name="_Toc128733818"/>
+      <w:bookmarkStart w:id="2" w:name="_Toc128733818"/>
       <w:r>
         <w:rPr>
           <w:i w:val="0"/>
@@ -2686,7 +2684,7 @@
         </w:rPr>
         <w:t>Objectifs</w:t>
       </w:r>
-      <w:bookmarkEnd w:id="3"/>
+      <w:bookmarkEnd w:id="2"/>
     </w:p>
     <w:p>
       <w:pPr>
@@ -2719,7 +2717,7 @@
           <w:iCs/>
         </w:rPr>
       </w:pPr>
-      <w:bookmarkStart w:id="4" w:name="_Toc128733819"/>
+      <w:bookmarkStart w:id="3" w:name="_Toc128733819"/>
       <w:r>
         <w:rPr>
           <w:i w:val="0"/>
@@ -2734,7 +2732,7 @@
         </w:rPr>
         <w:t xml:space="preserve"> initiale</w:t>
       </w:r>
-      <w:bookmarkEnd w:id="4"/>
+      <w:bookmarkEnd w:id="3"/>
     </w:p>
     <w:p>
       <w:pPr>
@@ -2788,18 +2786,18 @@
       <w:pPr>
         <w:pStyle w:val="Titre1"/>
       </w:pPr>
-      <w:bookmarkStart w:id="5" w:name="_Toc128733820"/>
+      <w:bookmarkStart w:id="4" w:name="_Toc128733820"/>
       <w:r>
         <w:t>Analyse</w:t>
       </w:r>
-      <w:bookmarkEnd w:id="5"/>
+      <w:bookmarkEnd w:id="4"/>
     </w:p>
     <w:p>
       <w:pPr>
         <w:pStyle w:val="Help"/>
       </w:pPr>
-      <w:bookmarkStart w:id="6" w:name="_Toc25553307"/>
-      <w:bookmarkStart w:id="7" w:name="_Toc71691011"/>
+      <w:bookmarkStart w:id="5" w:name="_Toc25553307"/>
+      <w:bookmarkStart w:id="6" w:name="_Toc71691011"/>
       <w:r>
         <w:rPr>
           <w:i w:val="0"/>
@@ -2862,9 +2860,9 @@
           <w:iCs/>
         </w:rPr>
       </w:pPr>
-      <w:bookmarkStart w:id="8" w:name="_Toc128733821"/>
+      <w:bookmarkStart w:id="7" w:name="_Toc128733821"/>
+      <w:bookmarkEnd w:id="5"/>
       <w:bookmarkEnd w:id="6"/>
-      <w:bookmarkEnd w:id="7"/>
       <w:r>
         <w:rPr>
           <w:i w:val="0"/>
@@ -2872,7 +2870,7 @@
         </w:rPr>
         <w:t>Maquettes</w:t>
       </w:r>
-      <w:bookmarkEnd w:id="8"/>
+      <w:bookmarkEnd w:id="7"/>
     </w:p>
     <w:p>
       <w:pPr>
@@ -2964,7 +2962,7 @@
           <w:iCs/>
         </w:rPr>
       </w:pPr>
-      <w:bookmarkStart w:id="9" w:name="_Toc128733822"/>
+      <w:bookmarkStart w:id="8" w:name="_Toc128733822"/>
       <w:r>
         <w:rPr>
           <w:i w:val="0"/>
@@ -2972,7 +2970,7 @@
         </w:rPr>
         <w:t>Stories / tests d’acceptation</w:t>
       </w:r>
-      <w:bookmarkEnd w:id="9"/>
+      <w:bookmarkEnd w:id="8"/>
     </w:p>
     <w:p>
       <w:pPr>
@@ -3053,8 +3051,8 @@
           <w:iCs/>
         </w:rPr>
       </w:pPr>
-      <w:bookmarkStart w:id="10" w:name="_Toc71691012"/>
-      <w:bookmarkStart w:id="11" w:name="_Toc128733823"/>
+      <w:bookmarkStart w:id="9" w:name="_Toc71691012"/>
+      <w:bookmarkStart w:id="10" w:name="_Toc128733823"/>
       <w:r>
         <w:rPr>
           <w:i w:val="0"/>
@@ -3062,8 +3060,8 @@
         </w:rPr>
         <w:t>Stratégie de test</w:t>
       </w:r>
+      <w:bookmarkEnd w:id="9"/>
       <w:bookmarkEnd w:id="10"/>
-      <w:bookmarkEnd w:id="11"/>
     </w:p>
     <w:p>
       <w:pPr>
@@ -3116,11 +3114,11 @@
       <w:pPr>
         <w:pStyle w:val="Titre1"/>
       </w:pPr>
-      <w:bookmarkStart w:id="12" w:name="_Toc128733824"/>
+      <w:bookmarkStart w:id="11" w:name="_Toc128733824"/>
       <w:r>
         <w:t>Implémentation</w:t>
       </w:r>
-      <w:bookmarkEnd w:id="12"/>
+      <w:bookmarkEnd w:id="11"/>
     </w:p>
     <w:p>
       <w:pPr>
@@ -3130,10 +3128,10 @@
           <w:iCs/>
         </w:rPr>
       </w:pPr>
+      <w:bookmarkStart w:id="12" w:name="_Toc128733825"/>
       <w:bookmarkStart w:id="13" w:name="_Toc25553317"/>
       <w:bookmarkStart w:id="14" w:name="_Toc71691022"/>
       <w:bookmarkStart w:id="15" w:name="_Ref254352701"/>
-      <w:bookmarkStart w:id="16" w:name="_Toc128733825"/>
       <w:r>
         <w:rPr>
           <w:i w:val="0"/>
@@ -3141,7 +3139,7 @@
         </w:rPr>
         <w:t>Vue d’ensemble</w:t>
       </w:r>
-      <w:bookmarkEnd w:id="16"/>
+      <w:bookmarkEnd w:id="12"/>
     </w:p>
     <w:p>
       <w:pPr>
@@ -3210,7 +3208,7 @@
           <w:iCs/>
         </w:rPr>
       </w:pPr>
-      <w:bookmarkStart w:id="17" w:name="_Toc128733826"/>
+      <w:bookmarkStart w:id="16" w:name="_Toc128733826"/>
       <w:r>
         <w:rPr>
           <w:i w:val="0"/>
@@ -3218,7 +3216,7 @@
         </w:rPr>
         <w:t>Choix techniques</w:t>
       </w:r>
-      <w:bookmarkEnd w:id="17"/>
+      <w:bookmarkEnd w:id="16"/>
     </w:p>
     <w:p>
       <w:pPr>
@@ -3305,7 +3303,7 @@
           <w:iCs/>
         </w:rPr>
       </w:pPr>
-      <w:bookmarkStart w:id="18" w:name="_Toc128733827"/>
+      <w:bookmarkStart w:id="17" w:name="_Toc128733827"/>
       <w:r>
         <w:rPr>
           <w:i w:val="0"/>
@@ -3313,25 +3311,34 @@
         </w:rPr>
         <w:t>Points techniques spécifiques</w:t>
       </w:r>
+      <w:bookmarkEnd w:id="17"/>
+    </w:p>
+    <w:p>
+      <w:r>
+        <w:t xml:space="preserve">L’appelé de tasse_4 a été compliquer </w:t>
+      </w:r>
+      <w:r>
+        <w:t>à</w:t>
+      </w:r>
+      <w:r>
+        <w:t xml:space="preserve"> comprendre pour moi je vais donc l’expliquer :</w:t>
+      </w:r>
+    </w:p>
+    <w:p>
+      <w:r>
+        <w:t xml:space="preserve">La fonction tasse_4 tasse tout vers la gauche faut donc lui </w:t>
+      </w:r>
+      <w:r>
+        <w:t>envoyer</w:t>
+      </w:r>
+      <w:r>
+        <w:t xml:space="preserve"> les nombres dans un ordre persils puis les remettre dans le sens que l’on veut. </w:t>
+      </w:r>
+      <w:r>
+        <w:t xml:space="preserve"> </w:t>
+      </w:r>
+      <w:bookmarkStart w:id="18" w:name="_GoBack"/>
       <w:bookmarkEnd w:id="18"/>
-    </w:p>
-    <w:p>
-      <w:r>
-        <w:t xml:space="preserve">L’appelé de tasse_4 a été compliquer </w:t>
-      </w:r>
-      <w:proofErr w:type="gramStart"/>
-      <w:r>
-        <w:t>a</w:t>
-      </w:r>
-      <w:proofErr w:type="gramEnd"/>
-      <w:r>
-        <w:t xml:space="preserve"> comprendre pour moi je vais donc l’expliquer :</w:t>
-      </w:r>
-    </w:p>
-    <w:p>
-      <w:r>
-        <w:t xml:space="preserve">La fonction tasse_4 tasse tout vers la gauche faut donc lui envoie les nombres dans un ordre persils puis les remettre dans le sens que l’on veut. </w:t>
-      </w:r>
     </w:p>
     <w:p>
       <w:r>
@@ -3363,7 +3370,7 @@
           <w:rFonts w:ascii="Courier New" w:hAnsi="Courier New" w:cs="Courier New"/>
           <w:color w:val="A9B7C6"/>
           <w:sz w:val="20"/>
-          <w:lang w:eastAsia="fr-CH"/>
+          <w:lang w:val="de-CH" w:eastAsia="fr-CH"/>
         </w:rPr>
       </w:pPr>
       <w:r>
@@ -3371,38 +3378,58 @@
           <w:rFonts w:ascii="Courier New" w:hAnsi="Courier New" w:cs="Courier New"/>
           <w:color w:val="A9B7C6"/>
           <w:sz w:val="20"/>
-          <w:lang w:eastAsia="fr-CH"/>
+          <w:lang w:val="de-CH" w:eastAsia="fr-CH"/>
         </w:rPr>
         <w:t>[</w:t>
       </w:r>
       <w:proofErr w:type="spellStart"/>
-      <w:proofErr w:type="gramStart"/>
       <w:r>
         <w:rPr>
           <w:rFonts w:ascii="Courier New" w:hAnsi="Courier New" w:cs="Courier New"/>
           <w:color w:val="A9B7C6"/>
           <w:sz w:val="20"/>
-          <w:lang w:eastAsia="fr-CH"/>
+          <w:lang w:val="de-CH" w:eastAsia="fr-CH"/>
         </w:rPr>
         <w:t>number</w:t>
       </w:r>
       <w:proofErr w:type="spellEnd"/>
-      <w:proofErr w:type="gramEnd"/>
       <w:r>
         <w:rPr>
           <w:rFonts w:ascii="Courier New" w:hAnsi="Courier New" w:cs="Courier New"/>
           <w:color w:val="A9B7C6"/>
           <w:sz w:val="20"/>
-          <w:lang w:eastAsia="fr-CH"/>
-        </w:rPr>
-        <w:t>[line][</w:t>
-      </w:r>
+          <w:lang w:val="de-CH" w:eastAsia="fr-CH"/>
+        </w:rPr>
+        <w:t>[</w:t>
+      </w:r>
+      <w:proofErr w:type="spellStart"/>
+      <w:r>
+        <w:rPr>
+          <w:rFonts w:ascii="Courier New" w:hAnsi="Courier New" w:cs="Courier New"/>
+          <w:color w:val="A9B7C6"/>
+          <w:sz w:val="20"/>
+          <w:lang w:val="de-CH" w:eastAsia="fr-CH"/>
+        </w:rPr>
+        <w:t>line</w:t>
+      </w:r>
+      <w:proofErr w:type="spellEnd"/>
+      <w:proofErr w:type="gramStart"/>
+      <w:r>
+        <w:rPr>
+          <w:rFonts w:ascii="Courier New" w:hAnsi="Courier New" w:cs="Courier New"/>
+          <w:color w:val="A9B7C6"/>
+          <w:sz w:val="20"/>
+          <w:lang w:val="de-CH" w:eastAsia="fr-CH"/>
+        </w:rPr>
+        <w:t>][</w:t>
+      </w:r>
+      <w:proofErr w:type="gramEnd"/>
       <w:r>
         <w:rPr>
           <w:rFonts w:ascii="Courier New" w:hAnsi="Courier New" w:cs="Courier New"/>
           <w:color w:val="6897BB"/>
           <w:sz w:val="20"/>
-          <w:lang w:eastAsia="fr-CH"/>
+          <w:lang w:val="de-CH" w:eastAsia="fr-CH"/>
         </w:rPr>
         <w:t>3</w:t>
       </w:r>
@@ -3411,7 +3438,7 @@
           <w:rFonts w:ascii="Courier New" w:hAnsi="Courier New" w:cs="Courier New"/>
           <w:color w:val="A9B7C6"/>
           <w:sz w:val="20"/>
-          <w:lang w:eastAsia="fr-CH"/>
+          <w:lang w:val="de-CH" w:eastAsia="fr-CH"/>
         </w:rPr>
         <w:t>]</w:t>
       </w:r>
@@ -3420,7 +3447,7 @@
           <w:rFonts w:ascii="Courier New" w:hAnsi="Courier New" w:cs="Courier New"/>
           <w:color w:val="CC7832"/>
           <w:sz w:val="20"/>
-          <w:lang w:eastAsia="fr-CH"/>
+          <w:lang w:val="de-CH" w:eastAsia="fr-CH"/>
         </w:rPr>
         <w:t xml:space="preserve">, </w:t>
       </w:r>
@@ -3430,7 +3457,7 @@
           <w:rFonts w:ascii="Courier New" w:hAnsi="Courier New" w:cs="Courier New"/>
           <w:color w:val="A9B7C6"/>
           <w:sz w:val="20"/>
-          <w:lang w:eastAsia="fr-CH"/>
+          <w:lang w:val="de-CH" w:eastAsia="fr-CH"/>
         </w:rPr>
         <w:t>number</w:t>
       </w:r>
@@ -3440,16 +3467,36 @@
           <w:rFonts w:ascii="Courier New" w:hAnsi="Courier New" w:cs="Courier New"/>
           <w:color w:val="A9B7C6"/>
           <w:sz w:val="20"/>
-          <w:lang w:eastAsia="fr-CH"/>
-        </w:rPr>
-        <w:t>[line][</w:t>
+          <w:lang w:val="de-CH" w:eastAsia="fr-CH"/>
+        </w:rPr>
+        <w:t>[</w:t>
+      </w:r>
+      <w:proofErr w:type="spellStart"/>
+      <w:r>
+        <w:rPr>
+          <w:rFonts w:ascii="Courier New" w:hAnsi="Courier New" w:cs="Courier New"/>
+          <w:color w:val="A9B7C6"/>
+          <w:sz w:val="20"/>
+          <w:lang w:val="de-CH" w:eastAsia="fr-CH"/>
+        </w:rPr>
+        <w:t>line</w:t>
+      </w:r>
+      <w:proofErr w:type="spellEnd"/>
+      <w:r>
+        <w:rPr>
+          <w:rFonts w:ascii="Courier New" w:hAnsi="Courier New" w:cs="Courier New"/>
+          <w:color w:val="A9B7C6"/>
+          <w:sz w:val="20"/>
+          <w:lang w:val="de-CH" w:eastAsia="fr-CH"/>
+        </w:rPr>
+        <w:t>][</w:t>
       </w:r>
       <w:r>
         <w:rPr>
           <w:rFonts w:ascii="Courier New" w:hAnsi="Courier New" w:cs="Courier New"/>
           <w:color w:val="6897BB"/>
           <w:sz w:val="20"/>
-          <w:lang w:eastAsia="fr-CH"/>
+          <w:lang w:val="de-CH" w:eastAsia="fr-CH"/>
         </w:rPr>
         <w:t>2</w:t>
       </w:r>
@@ -3458,7 +3505,7 @@
           <w:rFonts w:ascii="Courier New" w:hAnsi="Courier New" w:cs="Courier New"/>
           <w:color w:val="A9B7C6"/>
           <w:sz w:val="20"/>
-          <w:lang w:eastAsia="fr-CH"/>
+          <w:lang w:val="de-CH" w:eastAsia="fr-CH"/>
         </w:rPr>
         <w:t>]</w:t>
       </w:r>
@@ -3467,7 +3514,7 @@
           <w:rFonts w:ascii="Courier New" w:hAnsi="Courier New" w:cs="Courier New"/>
           <w:color w:val="CC7832"/>
           <w:sz w:val="20"/>
-          <w:lang w:eastAsia="fr-CH"/>
+          <w:lang w:val="de-CH" w:eastAsia="fr-CH"/>
         </w:rPr>
         <w:t xml:space="preserve">, </w:t>
       </w:r>
@@ -3477,7 +3524,7 @@
           <w:rFonts w:ascii="Courier New" w:hAnsi="Courier New" w:cs="Courier New"/>
           <w:color w:val="A9B7C6"/>
           <w:sz w:val="20"/>
-          <w:lang w:eastAsia="fr-CH"/>
+          <w:lang w:val="de-CH" w:eastAsia="fr-CH"/>
         </w:rPr>
         <w:t>number</w:t>
       </w:r>
@@ -3487,16 +3534,36 @@
           <w:rFonts w:ascii="Courier New" w:hAnsi="Courier New" w:cs="Courier New"/>
           <w:color w:val="A9B7C6"/>
           <w:sz w:val="20"/>
-          <w:lang w:eastAsia="fr-CH"/>
-        </w:rPr>
-        <w:t>[line][</w:t>
+          <w:lang w:val="de-CH" w:eastAsia="fr-CH"/>
+        </w:rPr>
+        <w:t>[</w:t>
+      </w:r>
+      <w:proofErr w:type="spellStart"/>
+      <w:r>
+        <w:rPr>
+          <w:rFonts w:ascii="Courier New" w:hAnsi="Courier New" w:cs="Courier New"/>
+          <w:color w:val="A9B7C6"/>
+          <w:sz w:val="20"/>
+          <w:lang w:val="de-CH" w:eastAsia="fr-CH"/>
+        </w:rPr>
+        <w:t>line</w:t>
+      </w:r>
+      <w:proofErr w:type="spellEnd"/>
+      <w:r>
+        <w:rPr>
+          <w:rFonts w:ascii="Courier New" w:hAnsi="Courier New" w:cs="Courier New"/>
+          <w:color w:val="A9B7C6"/>
+          <w:sz w:val="20"/>
+          <w:lang w:val="de-CH" w:eastAsia="fr-CH"/>
+        </w:rPr>
+        <w:t>][</w:t>
       </w:r>
       <w:r>
         <w:rPr>
           <w:rFonts w:ascii="Courier New" w:hAnsi="Courier New" w:cs="Courier New"/>
           <w:color w:val="6897BB"/>
           <w:sz w:val="20"/>
-          <w:lang w:eastAsia="fr-CH"/>
+          <w:lang w:val="de-CH" w:eastAsia="fr-CH"/>
         </w:rPr>
         <w:t>1</w:t>
       </w:r>
@@ -3505,7 +3572,7 @@
           <w:rFonts w:ascii="Courier New" w:hAnsi="Courier New" w:cs="Courier New"/>
           <w:color w:val="A9B7C6"/>
           <w:sz w:val="20"/>
-          <w:lang w:eastAsia="fr-CH"/>
+          <w:lang w:val="de-CH" w:eastAsia="fr-CH"/>
         </w:rPr>
         <w:t>]</w:t>
       </w:r>
@@ -3514,7 +3581,7 @@
           <w:rFonts w:ascii="Courier New" w:hAnsi="Courier New" w:cs="Courier New"/>
           <w:color w:val="CC7832"/>
           <w:sz w:val="20"/>
-          <w:lang w:eastAsia="fr-CH"/>
+          <w:lang w:val="de-CH" w:eastAsia="fr-CH"/>
         </w:rPr>
         <w:t xml:space="preserve">, </w:t>
       </w:r>
@@ -3524,7 +3591,7 @@
           <w:rFonts w:ascii="Courier New" w:hAnsi="Courier New" w:cs="Courier New"/>
           <w:color w:val="A9B7C6"/>
           <w:sz w:val="20"/>
-          <w:lang w:eastAsia="fr-CH"/>
+          <w:lang w:val="de-CH" w:eastAsia="fr-CH"/>
         </w:rPr>
         <w:t>number</w:t>
       </w:r>
@@ -3534,16 +3601,36 @@
           <w:rFonts w:ascii="Courier New" w:hAnsi="Courier New" w:cs="Courier New"/>
           <w:color w:val="A9B7C6"/>
           <w:sz w:val="20"/>
-          <w:lang w:eastAsia="fr-CH"/>
-        </w:rPr>
-        <w:t>[line][</w:t>
+          <w:lang w:val="de-CH" w:eastAsia="fr-CH"/>
+        </w:rPr>
+        <w:t>[</w:t>
+      </w:r>
+      <w:proofErr w:type="spellStart"/>
+      <w:r>
+        <w:rPr>
+          <w:rFonts w:ascii="Courier New" w:hAnsi="Courier New" w:cs="Courier New"/>
+          <w:color w:val="A9B7C6"/>
+          <w:sz w:val="20"/>
+          <w:lang w:val="de-CH" w:eastAsia="fr-CH"/>
+        </w:rPr>
+        <w:t>line</w:t>
+      </w:r>
+      <w:proofErr w:type="spellEnd"/>
+      <w:r>
+        <w:rPr>
+          <w:rFonts w:ascii="Courier New" w:hAnsi="Courier New" w:cs="Courier New"/>
+          <w:color w:val="A9B7C6"/>
+          <w:sz w:val="20"/>
+          <w:lang w:val="de-CH" w:eastAsia="fr-CH"/>
+        </w:rPr>
+        <w:t>][</w:t>
       </w:r>
       <w:r>
         <w:rPr>
           <w:rFonts w:ascii="Courier New" w:hAnsi="Courier New" w:cs="Courier New"/>
           <w:color w:val="6897BB"/>
           <w:sz w:val="20"/>
-          <w:lang w:eastAsia="fr-CH"/>
+          <w:lang w:val="de-CH" w:eastAsia="fr-CH"/>
         </w:rPr>
         <w:t>0</w:t>
       </w:r>
@@ -3552,7 +3639,7 @@
           <w:rFonts w:ascii="Courier New" w:hAnsi="Courier New" w:cs="Courier New"/>
           <w:color w:val="A9B7C6"/>
           <w:sz w:val="20"/>
-          <w:lang w:eastAsia="fr-CH"/>
+          <w:lang w:val="de-CH" w:eastAsia="fr-CH"/>
         </w:rPr>
         <w:t>]] = tasse_4(</w:t>
       </w:r>
@@ -3562,7 +3649,7 @@
           <w:rFonts w:ascii="Courier New" w:hAnsi="Courier New" w:cs="Courier New"/>
           <w:color w:val="A9B7C6"/>
           <w:sz w:val="20"/>
-          <w:lang w:eastAsia="fr-CH"/>
+          <w:lang w:val="de-CH" w:eastAsia="fr-CH"/>
         </w:rPr>
         <w:t>number</w:t>
       </w:r>
@@ -3572,16 +3659,36 @@
           <w:rFonts w:ascii="Courier New" w:hAnsi="Courier New" w:cs="Courier New"/>
           <w:color w:val="A9B7C6"/>
           <w:sz w:val="20"/>
-          <w:lang w:eastAsia="fr-CH"/>
-        </w:rPr>
-        <w:t>[line][</w:t>
+          <w:lang w:val="de-CH" w:eastAsia="fr-CH"/>
+        </w:rPr>
+        <w:t>[</w:t>
+      </w:r>
+      <w:proofErr w:type="spellStart"/>
+      <w:r>
+        <w:rPr>
+          <w:rFonts w:ascii="Courier New" w:hAnsi="Courier New" w:cs="Courier New"/>
+          <w:color w:val="A9B7C6"/>
+          <w:sz w:val="20"/>
+          <w:lang w:val="de-CH" w:eastAsia="fr-CH"/>
+        </w:rPr>
+        <w:t>line</w:t>
+      </w:r>
+      <w:proofErr w:type="spellEnd"/>
+      <w:r>
+        <w:rPr>
+          <w:rFonts w:ascii="Courier New" w:hAnsi="Courier New" w:cs="Courier New"/>
+          <w:color w:val="A9B7C6"/>
+          <w:sz w:val="20"/>
+          <w:lang w:val="de-CH" w:eastAsia="fr-CH"/>
+        </w:rPr>
+        <w:t>][</w:t>
       </w:r>
       <w:r>
         <w:rPr>
           <w:rFonts w:ascii="Courier New" w:hAnsi="Courier New" w:cs="Courier New"/>
           <w:color w:val="6897BB"/>
           <w:sz w:val="20"/>
-          <w:lang w:eastAsia="fr-CH"/>
+          <w:lang w:val="de-CH" w:eastAsia="fr-CH"/>
         </w:rPr>
         <w:t>3</w:t>
       </w:r>
@@ -3590,7 +3697,7 @@
           <w:rFonts w:ascii="Courier New" w:hAnsi="Courier New" w:cs="Courier New"/>
           <w:color w:val="A9B7C6"/>
           <w:sz w:val="20"/>
-          <w:lang w:eastAsia="fr-CH"/>
+          <w:lang w:val="de-CH" w:eastAsia="fr-CH"/>
         </w:rPr>
         <w:t>]</w:t>
       </w:r>
@@ -3599,7 +3706,7 @@
           <w:rFonts w:ascii="Courier New" w:hAnsi="Courier New" w:cs="Courier New"/>
           <w:color w:val="CC7832"/>
           <w:sz w:val="20"/>
-          <w:lang w:eastAsia="fr-CH"/>
+          <w:lang w:val="de-CH" w:eastAsia="fr-CH"/>
         </w:rPr>
         <w:t xml:space="preserve">, </w:t>
       </w:r>
@@ -3609,7 +3716,7 @@
           <w:rFonts w:ascii="Courier New" w:hAnsi="Courier New" w:cs="Courier New"/>
           <w:color w:val="A9B7C6"/>
           <w:sz w:val="20"/>
-          <w:lang w:eastAsia="fr-CH"/>
+          <w:lang w:val="de-CH" w:eastAsia="fr-CH"/>
         </w:rPr>
         <w:t>number</w:t>
       </w:r>
@@ -3619,16 +3726,36 @@
           <w:rFonts w:ascii="Courier New" w:hAnsi="Courier New" w:cs="Courier New"/>
           <w:color w:val="A9B7C6"/>
           <w:sz w:val="20"/>
-          <w:lang w:eastAsia="fr-CH"/>
-        </w:rPr>
-        <w:t>[line][</w:t>
+          <w:lang w:val="de-CH" w:eastAsia="fr-CH"/>
+        </w:rPr>
+        <w:t>[</w:t>
+      </w:r>
+      <w:proofErr w:type="spellStart"/>
+      <w:r>
+        <w:rPr>
+          <w:rFonts w:ascii="Courier New" w:hAnsi="Courier New" w:cs="Courier New"/>
+          <w:color w:val="A9B7C6"/>
+          <w:sz w:val="20"/>
+          <w:lang w:val="de-CH" w:eastAsia="fr-CH"/>
+        </w:rPr>
+        <w:t>line</w:t>
+      </w:r>
+      <w:proofErr w:type="spellEnd"/>
+      <w:r>
+        <w:rPr>
+          <w:rFonts w:ascii="Courier New" w:hAnsi="Courier New" w:cs="Courier New"/>
+          <w:color w:val="A9B7C6"/>
+          <w:sz w:val="20"/>
+          <w:lang w:val="de-CH" w:eastAsia="fr-CH"/>
+        </w:rPr>
+        <w:t>][</w:t>
       </w:r>
       <w:r>
         <w:rPr>
           <w:rFonts w:ascii="Courier New" w:hAnsi="Courier New" w:cs="Courier New"/>
           <w:color w:val="6897BB"/>
           <w:sz w:val="20"/>
-          <w:lang w:eastAsia="fr-CH"/>
+          <w:lang w:val="de-CH" w:eastAsia="fr-CH"/>
         </w:rPr>
         <w:t>2</w:t>
       </w:r>
@@ -3637,7 +3764,7 @@
           <w:rFonts w:ascii="Courier New" w:hAnsi="Courier New" w:cs="Courier New"/>
           <w:color w:val="A9B7C6"/>
           <w:sz w:val="20"/>
-          <w:lang w:eastAsia="fr-CH"/>
+          <w:lang w:val="de-CH" w:eastAsia="fr-CH"/>
         </w:rPr>
         <w:t>]</w:t>
       </w:r>
@@ -3646,7 +3773,7 @@
           <w:rFonts w:ascii="Courier New" w:hAnsi="Courier New" w:cs="Courier New"/>
           <w:color w:val="CC7832"/>
           <w:sz w:val="20"/>
-          <w:lang w:eastAsia="fr-CH"/>
+          <w:lang w:val="de-CH" w:eastAsia="fr-CH"/>
         </w:rPr>
         <w:t xml:space="preserve">, </w:t>
       </w:r>
@@ -3656,7 +3783,7 @@
           <w:rFonts w:ascii="Courier New" w:hAnsi="Courier New" w:cs="Courier New"/>
           <w:color w:val="A9B7C6"/>
           <w:sz w:val="20"/>
-          <w:lang w:eastAsia="fr-CH"/>
+          <w:lang w:val="de-CH" w:eastAsia="fr-CH"/>
         </w:rPr>
         <w:t>number</w:t>
       </w:r>
@@ -3666,16 +3793,36 @@
           <w:rFonts w:ascii="Courier New" w:hAnsi="Courier New" w:cs="Courier New"/>
           <w:color w:val="A9B7C6"/>
           <w:sz w:val="20"/>
-          <w:lang w:eastAsia="fr-CH"/>
-        </w:rPr>
-        <w:t>[line][</w:t>
+          <w:lang w:val="de-CH" w:eastAsia="fr-CH"/>
+        </w:rPr>
+        <w:t>[</w:t>
+      </w:r>
+      <w:proofErr w:type="spellStart"/>
+      <w:r>
+        <w:rPr>
+          <w:rFonts w:ascii="Courier New" w:hAnsi="Courier New" w:cs="Courier New"/>
+          <w:color w:val="A9B7C6"/>
+          <w:sz w:val="20"/>
+          <w:lang w:val="de-CH" w:eastAsia="fr-CH"/>
+        </w:rPr>
+        <w:t>line</w:t>
+      </w:r>
+      <w:proofErr w:type="spellEnd"/>
+      <w:r>
+        <w:rPr>
+          <w:rFonts w:ascii="Courier New" w:hAnsi="Courier New" w:cs="Courier New"/>
+          <w:color w:val="A9B7C6"/>
+          <w:sz w:val="20"/>
+          <w:lang w:val="de-CH" w:eastAsia="fr-CH"/>
+        </w:rPr>
+        <w:t>][</w:t>
       </w:r>
       <w:r>
         <w:rPr>
           <w:rFonts w:ascii="Courier New" w:hAnsi="Courier New" w:cs="Courier New"/>
           <w:color w:val="6897BB"/>
           <w:sz w:val="20"/>
-          <w:lang w:eastAsia="fr-CH"/>
+          <w:lang w:val="de-CH" w:eastAsia="fr-CH"/>
         </w:rPr>
         <w:t>1</w:t>
       </w:r>
@@ -3684,7 +3831,7 @@
           <w:rFonts w:ascii="Courier New" w:hAnsi="Courier New" w:cs="Courier New"/>
           <w:color w:val="A9B7C6"/>
           <w:sz w:val="20"/>
-          <w:lang w:eastAsia="fr-CH"/>
+          <w:lang w:val="de-CH" w:eastAsia="fr-CH"/>
         </w:rPr>
         <w:t>]</w:t>
       </w:r>
@@ -3693,7 +3840,7 @@
           <w:rFonts w:ascii="Courier New" w:hAnsi="Courier New" w:cs="Courier New"/>
           <w:color w:val="CC7832"/>
           <w:sz w:val="20"/>
-          <w:lang w:eastAsia="fr-CH"/>
+          <w:lang w:val="de-CH" w:eastAsia="fr-CH"/>
         </w:rPr>
         <w:t xml:space="preserve">, </w:t>
       </w:r>
@@ -3703,7 +3850,7 @@
           <w:rFonts w:ascii="Courier New" w:hAnsi="Courier New" w:cs="Courier New"/>
           <w:color w:val="A9B7C6"/>
           <w:sz w:val="20"/>
-          <w:lang w:eastAsia="fr-CH"/>
+          <w:lang w:val="de-CH" w:eastAsia="fr-CH"/>
         </w:rPr>
         <w:t>number</w:t>
       </w:r>
@@ -3713,16 +3860,36 @@
           <w:rFonts w:ascii="Courier New" w:hAnsi="Courier New" w:cs="Courier New"/>
           <w:color w:val="A9B7C6"/>
           <w:sz w:val="20"/>
-          <w:lang w:eastAsia="fr-CH"/>
-        </w:rPr>
-        <w:t>[line][</w:t>
+          <w:lang w:val="de-CH" w:eastAsia="fr-CH"/>
+        </w:rPr>
+        <w:t>[</w:t>
+      </w:r>
+      <w:proofErr w:type="spellStart"/>
+      <w:r>
+        <w:rPr>
+          <w:rFonts w:ascii="Courier New" w:hAnsi="Courier New" w:cs="Courier New"/>
+          <w:color w:val="A9B7C6"/>
+          <w:sz w:val="20"/>
+          <w:lang w:val="de-CH" w:eastAsia="fr-CH"/>
+        </w:rPr>
+        <w:t>line</w:t>
+      </w:r>
+      <w:proofErr w:type="spellEnd"/>
+      <w:r>
+        <w:rPr>
+          <w:rFonts w:ascii="Courier New" w:hAnsi="Courier New" w:cs="Courier New"/>
+          <w:color w:val="A9B7C6"/>
+          <w:sz w:val="20"/>
+          <w:lang w:val="de-CH" w:eastAsia="fr-CH"/>
+        </w:rPr>
+        <w:t>][</w:t>
       </w:r>
       <w:r>
         <w:rPr>
           <w:rFonts w:ascii="Courier New" w:hAnsi="Courier New" w:cs="Courier New"/>
           <w:color w:val="6897BB"/>
           <w:sz w:val="20"/>
-          <w:lang w:eastAsia="fr-CH"/>
+          <w:lang w:val="de-CH" w:eastAsia="fr-CH"/>
         </w:rPr>
         <w:t>0</w:t>
       </w:r>
@@ -3731,7 +3898,7 @@
           <w:rFonts w:ascii="Courier New" w:hAnsi="Courier New" w:cs="Courier New"/>
           <w:color w:val="A9B7C6"/>
           <w:sz w:val="20"/>
-          <w:lang w:eastAsia="fr-CH"/>
+          <w:lang w:val="de-CH" w:eastAsia="fr-CH"/>
         </w:rPr>
         <w:t>])</w:t>
       </w:r>
@@ -4393,9 +4560,9 @@
         </w:rPr>
         <w:t>)</w:t>
       </w:r>
-      <w:bookmarkStart w:id="19" w:name="_Toc25553321"/>
-      <w:bookmarkStart w:id="20" w:name="_Toc71691025"/>
-      <w:bookmarkStart w:id="21" w:name="_Toc128733828"/>
+      <w:bookmarkStart w:id="19" w:name="_Toc128733828"/>
+      <w:bookmarkStart w:id="20" w:name="_Toc25553321"/>
+      <w:bookmarkStart w:id="21" w:name="_Toc71691025"/>
       <w:bookmarkEnd w:id="13"/>
       <w:bookmarkEnd w:id="14"/>
       <w:bookmarkEnd w:id="15"/>
@@ -4419,7 +4586,7 @@
       <w:r>
         <w:t>Tests</w:t>
       </w:r>
-      <w:bookmarkEnd w:id="21"/>
+      <w:bookmarkEnd w:id="19"/>
     </w:p>
     <w:p>
       <w:pPr>
@@ -4444,7 +4611,7 @@
         </w:rPr>
         <w:t>est</w:t>
       </w:r>
-      <w:bookmarkEnd w:id="19"/>
+      <w:bookmarkEnd w:id="20"/>
       <w:r>
         <w:rPr>
           <w:i w:val="0"/>
@@ -4452,7 +4619,7 @@
         </w:rPr>
         <w:t>s effectués</w:t>
       </w:r>
-      <w:bookmarkEnd w:id="20"/>
+      <w:bookmarkEnd w:id="21"/>
       <w:bookmarkEnd w:id="22"/>
     </w:p>
     <w:p>
@@ -5326,7 +5493,7 @@
         <w:rStyle w:val="Numrodepage"/>
         <w:noProof/>
       </w:rPr>
-      <w:t>6</w:t>
+      <w:t>2</w:t>
     </w:r>
     <w:r>
       <w:rPr>
@@ -5359,7 +5526,7 @@
       <w:rPr>
         <w:noProof/>
       </w:rPr>
-      <w:t>03/03/2023 10:59:00</w:t>
+      <w:t>03/03/2023 11:05:00</w:t>
     </w:r>
     <w:r>
       <w:rPr>

--- a/Doc_2048_Nussbaum_Théo.docx
+++ b/Doc_2048_Nussbaum_Théo.docx
@@ -140,60 +140,11 @@
     <w:p/>
     <w:p>
       <w:pPr>
+        <w:pStyle w:val="Help"/>
         <w:jc w:val="center"/>
       </w:pPr>
       <w:r>
-        <w:rPr>
-          <w:noProof/>
-          <w:lang w:val="fr-CH" w:eastAsia="fr-CH"/>
-        </w:rPr>
-        <w:drawing>
-          <wp:anchor distT="0" distB="0" distL="114300" distR="114300" simplePos="0" relativeHeight="251661312" behindDoc="1" locked="0" layoutInCell="1" allowOverlap="1">
-            <wp:simplePos x="0" y="0"/>
-            <wp:positionH relativeFrom="column">
-              <wp:posOffset>3337</wp:posOffset>
-            </wp:positionH>
-            <wp:positionV relativeFrom="paragraph">
-              <wp:posOffset>3780</wp:posOffset>
-            </wp:positionV>
-            <wp:extent cx="5759450" cy="5759450"/>
-            <wp:effectExtent l="0" t="0" r="0" b="0"/>
-            <wp:wrapNone/>
-            <wp:docPr id="7" name="Image 7"/>
-            <wp:cNvGraphicFramePr/>
-            <a:graphic xmlns:a="http://schemas.openxmlformats.org/drawingml/2006/main">
-              <a:graphicData uri="http://schemas.openxmlformats.org/drawingml/2006/picture">
-                <pic:pic xmlns:pic="http://schemas.openxmlformats.org/drawingml/2006/picture">
-                  <pic:nvPicPr>
-                    <pic:cNvPr id="6" name="Image 6"/>
-                    <pic:cNvPicPr/>
-                  </pic:nvPicPr>
-                  <pic:blipFill>
-                    <a:blip r:embed="rId8">
-                      <a:extLst>
-                        <a:ext uri="{28A0092B-C50C-407E-A947-70E740481C1C}">
-                          <a14:useLocalDpi xmlns:a14="http://schemas.microsoft.com/office/drawing/2010/main" val="0"/>
-                        </a:ext>
-                      </a:extLst>
-                    </a:blip>
-                    <a:stretch>
-                      <a:fillRect/>
-                    </a:stretch>
-                  </pic:blipFill>
-                  <pic:spPr>
-                    <a:xfrm>
-                      <a:off x="0" y="0"/>
-                      <a:ext cx="5759450" cy="5759450"/>
-                    </a:xfrm>
-                    <a:prstGeom prst="rect">
-                      <a:avLst/>
-                    </a:prstGeom>
-                  </pic:spPr>
-                </pic:pic>
-              </a:graphicData>
-            </a:graphic>
-          </wp:anchor>
-        </w:drawing>
+        <w:t>Illustration</w:t>
       </w:r>
     </w:p>
     <w:p>
@@ -229,6 +180,11 @@
     <w:p>
       <w:pPr>
         <w:jc w:val="center"/>
+      </w:pPr>
+    </w:p>
+    <w:p>
+      <w:pPr>
+        <w:jc w:val="center"/>
         <w:rPr>
           <w:i/>
         </w:rPr>
@@ -297,156 +253,6 @@
           <w:i/>
         </w:rPr>
       </w:pPr>
-    </w:p>
-    <w:p>
-      <w:pPr>
-        <w:jc w:val="center"/>
-        <w:rPr>
-          <w:i/>
-        </w:rPr>
-      </w:pPr>
-    </w:p>
-    <w:p>
-      <w:pPr>
-        <w:jc w:val="center"/>
-        <w:rPr>
-          <w:i/>
-        </w:rPr>
-      </w:pPr>
-    </w:p>
-    <w:p>
-      <w:pPr>
-        <w:jc w:val="center"/>
-        <w:rPr>
-          <w:i/>
-        </w:rPr>
-      </w:pPr>
-    </w:p>
-    <w:p>
-      <w:pPr>
-        <w:jc w:val="center"/>
-        <w:rPr>
-          <w:i/>
-        </w:rPr>
-      </w:pPr>
-    </w:p>
-    <w:p>
-      <w:pPr>
-        <w:jc w:val="center"/>
-        <w:rPr>
-          <w:i/>
-        </w:rPr>
-      </w:pPr>
-    </w:p>
-    <w:p>
-      <w:pPr>
-        <w:jc w:val="center"/>
-        <w:rPr>
-          <w:i/>
-        </w:rPr>
-      </w:pPr>
-    </w:p>
-    <w:p>
-      <w:pPr>
-        <w:jc w:val="center"/>
-        <w:rPr>
-          <w:i/>
-        </w:rPr>
-      </w:pPr>
-    </w:p>
-    <w:p>
-      <w:pPr>
-        <w:jc w:val="center"/>
-        <w:rPr>
-          <w:u w:val="single"/>
-        </w:rPr>
-      </w:pPr>
-    </w:p>
-    <w:p>
-      <w:pPr>
-        <w:jc w:val="center"/>
-        <w:rPr>
-          <w:u w:val="single"/>
-        </w:rPr>
-      </w:pPr>
-      <w:r>
-        <w:rPr>
-          <w:noProof/>
-          <w:lang w:val="fr-CH" w:eastAsia="fr-CH"/>
-        </w:rPr>
-        <w:drawing>
-          <wp:anchor distT="0" distB="0" distL="114300" distR="114300" simplePos="0" relativeHeight="251659264" behindDoc="0" locked="0" layoutInCell="0" allowOverlap="1" wp14:anchorId="6FB3C653" wp14:editId="62D6FDA6">
-            <wp:simplePos x="0" y="0"/>
-            <wp:positionH relativeFrom="column">
-              <wp:posOffset>2372360</wp:posOffset>
-            </wp:positionH>
-            <wp:positionV relativeFrom="paragraph">
-              <wp:posOffset>66675</wp:posOffset>
-            </wp:positionV>
-            <wp:extent cx="1331595" cy="405130"/>
-            <wp:effectExtent l="0" t="0" r="0" b="1270"/>
-            <wp:wrapNone/>
-            <wp:docPr id="3" name="Image 3" descr="Description : logo informatique vert 2008"/>
-            <wp:cNvGraphicFramePr>
-              <a:graphicFrameLocks xmlns:a="http://schemas.openxmlformats.org/drawingml/2006/main" noChangeAspect="1"/>
-            </wp:cNvGraphicFramePr>
-            <a:graphic xmlns:a="http://schemas.openxmlformats.org/drawingml/2006/main">
-              <a:graphicData uri="http://schemas.openxmlformats.org/drawingml/2006/picture">
-                <pic:pic xmlns:pic="http://schemas.openxmlformats.org/drawingml/2006/picture">
-                  <pic:nvPicPr>
-                    <pic:cNvPr id="0" name="Image 3" descr="Description : logo informatique vert 2008"/>
-                    <pic:cNvPicPr>
-                      <a:picLocks noChangeAspect="1" noChangeArrowheads="1"/>
-                    </pic:cNvPicPr>
-                  </pic:nvPicPr>
-                  <pic:blipFill>
-                    <a:blip r:embed="rId9">
-                      <a:extLst>
-                        <a:ext uri="{28A0092B-C50C-407E-A947-70E740481C1C}">
-                          <a14:useLocalDpi xmlns:a14="http://schemas.microsoft.com/office/drawing/2010/main" val="0"/>
-                        </a:ext>
-                      </a:extLst>
-                    </a:blip>
-                    <a:srcRect/>
-                    <a:stretch>
-                      <a:fillRect/>
-                    </a:stretch>
-                  </pic:blipFill>
-                  <pic:spPr bwMode="auto">
-                    <a:xfrm>
-                      <a:off x="0" y="0"/>
-                      <a:ext cx="1331595" cy="405130"/>
-                    </a:xfrm>
-                    <a:prstGeom prst="rect">
-                      <a:avLst/>
-                    </a:prstGeom>
-                    <a:noFill/>
-                    <a:ln>
-                      <a:noFill/>
-                    </a:ln>
-                  </pic:spPr>
-                </pic:pic>
-              </a:graphicData>
-            </a:graphic>
-            <wp14:sizeRelH relativeFrom="page">
-              <wp14:pctWidth>0</wp14:pctWidth>
-            </wp14:sizeRelH>
-            <wp14:sizeRelV relativeFrom="page">
-              <wp14:pctHeight>0</wp14:pctHeight>
-            </wp14:sizeRelV>
-          </wp:anchor>
-        </w:drawing>
-      </w:r>
-    </w:p>
-    <w:p/>
-    <w:p/>
-    <w:p/>
-    <w:p/>
-    <w:p/>
-    <w:p/>
-    <w:p/>
-    <w:p/>
-    <w:p>
       <w:r>
         <w:rPr>
           <w:noProof/>
@@ -458,10 +264,10 @@
               <wp:anchor distT="0" distB="0" distL="114300" distR="114300" simplePos="0" relativeHeight="251657216" behindDoc="0" locked="0" layoutInCell="1" allowOverlap="1" wp14:anchorId="77E6E388" wp14:editId="2806887D">
                 <wp:simplePos x="0" y="0"/>
                 <wp:positionH relativeFrom="column">
-                  <wp:posOffset>4149725</wp:posOffset>
+                  <wp:posOffset>2314575</wp:posOffset>
                 </wp:positionH>
                 <wp:positionV relativeFrom="paragraph">
-                  <wp:posOffset>196038</wp:posOffset>
+                  <wp:posOffset>76200</wp:posOffset>
                 </wp:positionV>
                 <wp:extent cx="1142365" cy="866140"/>
                 <wp:effectExtent l="0" t="0" r="0" b="0"/>
@@ -513,37 +319,17 @@
                           <w:p>
                             <w:pPr>
                               <w:pStyle w:val="Help"/>
-                              <w:rPr>
-                                <w:i w:val="0"/>
-                                <w:color w:val="000000" w:themeColor="text1"/>
-                                <w:lang w:val="de-CH"/>
-                              </w:rPr>
                             </w:pPr>
                             <w:r>
-                              <w:rPr>
-                                <w:i w:val="0"/>
-                                <w:color w:val="000000" w:themeColor="text1"/>
-                                <w:lang w:val="de-CH"/>
-                              </w:rPr>
-                              <w:t>Nussbaum Théo</w:t>
+                              <w:t>Nom, prénom</w:t>
                             </w:r>
                           </w:p>
                           <w:p>
                             <w:pPr>
                               <w:pStyle w:val="Help"/>
-                              <w:rPr>
-                                <w:i w:val="0"/>
-                                <w:color w:val="000000" w:themeColor="text1"/>
-                                <w:lang w:val="de-CH"/>
-                              </w:rPr>
                             </w:pPr>
                             <w:r>
-                              <w:rPr>
-                                <w:i w:val="0"/>
-                                <w:color w:val="000000" w:themeColor="text1"/>
-                                <w:lang w:val="de-CH"/>
-                              </w:rPr>
-                              <w:t>Theo.NUSSBAUM@cpnv.ch</w:t>
+                              <w:t>E-mail</w:t>
                             </w:r>
                           </w:p>
                         </w:txbxContent>
@@ -569,43 +355,23 @@
                 <v:stroke joinstyle="miter"/>
                 <v:path gradientshapeok="t" o:connecttype="rect"/>
               </v:shapetype>
-              <v:shape id="Zone de texte 4" o:spid="_x0000_s1026" type="#_x0000_t202" style="position:absolute;margin-left:326.75pt;margin-top:15.45pt;width:89.95pt;height:68.2pt;z-index:251657216;visibility:visible;mso-wrap-style:none;mso-width-percent:0;mso-height-percent:0;mso-wrap-distance-left:9pt;mso-wrap-distance-top:0;mso-wrap-distance-right:9pt;mso-wrap-distance-bottom:0;mso-position-horizontal:absolute;mso-position-horizontal-relative:text;mso-position-vertical:absolute;mso-position-vertical-relative:text;mso-width-percent:0;mso-height-percent:0;mso-width-relative:page;mso-height-relative:page;v-text-anchor:top" o:gfxdata="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" filled="f" stroked="f">
+              <v:shape id="Zone de texte 4" o:spid="_x0000_s1026" type="#_x0000_t202" style="position:absolute;left:0;text-align:left;margin-left:182.25pt;margin-top:6pt;width:89.95pt;height:68.2pt;z-index:251657216;visibility:visible;mso-wrap-style:none;mso-width-percent:0;mso-height-percent:0;mso-wrap-distance-left:9pt;mso-wrap-distance-top:0;mso-wrap-distance-right:9pt;mso-wrap-distance-bottom:0;mso-position-horizontal:absolute;mso-position-horizontal-relative:text;mso-position-vertical:absolute;mso-position-vertical-relative:text;mso-width-percent:0;mso-height-percent:0;mso-width-relative:page;mso-height-relative:page;v-text-anchor:top" o:gfxdata="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" filled="f" stroked="f">
                 <v:textbox>
                   <w:txbxContent>
                     <w:p>
                       <w:pPr>
                         <w:pStyle w:val="Help"/>
-                        <w:rPr>
-                          <w:i w:val="0"/>
-                          <w:color w:val="000000" w:themeColor="text1"/>
-                          <w:lang w:val="de-CH"/>
-                        </w:rPr>
                       </w:pPr>
                       <w:r>
-                        <w:rPr>
-                          <w:i w:val="0"/>
-                          <w:color w:val="000000" w:themeColor="text1"/>
-                          <w:lang w:val="de-CH"/>
-                        </w:rPr>
-                        <w:t>Nussbaum Théo</w:t>
+                        <w:t>Nom, prénom</w:t>
                       </w:r>
                     </w:p>
                     <w:p>
                       <w:pPr>
                         <w:pStyle w:val="Help"/>
-                        <w:rPr>
-                          <w:i w:val="0"/>
-                          <w:color w:val="000000" w:themeColor="text1"/>
-                          <w:lang w:val="de-CH"/>
-                        </w:rPr>
                       </w:pPr>
                       <w:r>
-                        <w:rPr>
-                          <w:i w:val="0"/>
-                          <w:color w:val="000000" w:themeColor="text1"/>
-                          <w:lang w:val="de-CH"/>
-                        </w:rPr>
-                        <w:t>Theo.NUSSBAUM@cpnv.ch</w:t>
+                        <w:t>E-mail</w:t>
                       </w:r>
                     </w:p>
                   </w:txbxContent>
@@ -615,6 +381,150 @@
           </mc:Fallback>
         </mc:AlternateContent>
       </w:r>
+    </w:p>
+    <w:p>
+      <w:pPr>
+        <w:jc w:val="center"/>
+        <w:rPr>
+          <w:i/>
+        </w:rPr>
+      </w:pPr>
+    </w:p>
+    <w:p>
+      <w:pPr>
+        <w:jc w:val="center"/>
+        <w:rPr>
+          <w:i/>
+        </w:rPr>
+      </w:pPr>
+    </w:p>
+    <w:p>
+      <w:pPr>
+        <w:jc w:val="center"/>
+        <w:rPr>
+          <w:i/>
+        </w:rPr>
+      </w:pPr>
+    </w:p>
+    <w:p>
+      <w:pPr>
+        <w:jc w:val="center"/>
+        <w:rPr>
+          <w:i/>
+        </w:rPr>
+      </w:pPr>
+    </w:p>
+    <w:p>
+      <w:pPr>
+        <w:jc w:val="center"/>
+        <w:rPr>
+          <w:i/>
+        </w:rPr>
+      </w:pPr>
+    </w:p>
+    <w:p>
+      <w:pPr>
+        <w:jc w:val="center"/>
+        <w:rPr>
+          <w:i/>
+        </w:rPr>
+      </w:pPr>
+    </w:p>
+    <w:p>
+      <w:pPr>
+        <w:jc w:val="center"/>
+        <w:rPr>
+          <w:i/>
+        </w:rPr>
+      </w:pPr>
+    </w:p>
+    <w:p>
+      <w:pPr>
+        <w:jc w:val="center"/>
+        <w:rPr>
+          <w:u w:val="single"/>
+        </w:rPr>
+      </w:pPr>
+    </w:p>
+    <w:p>
+      <w:pPr>
+        <w:jc w:val="center"/>
+        <w:rPr>
+          <w:u w:val="single"/>
+        </w:rPr>
+      </w:pPr>
+      <w:r>
+        <w:rPr>
+          <w:noProof/>
+          <w:lang w:val="fr-CH" w:eastAsia="fr-CH"/>
+        </w:rPr>
+        <w:drawing>
+          <wp:anchor distT="0" distB="0" distL="114300" distR="114300" simplePos="0" relativeHeight="251659264" behindDoc="0" locked="0" layoutInCell="0" allowOverlap="1" wp14:anchorId="6FB3C653" wp14:editId="62D6FDA6">
+            <wp:simplePos x="0" y="0"/>
+            <wp:positionH relativeFrom="column">
+              <wp:posOffset>2372360</wp:posOffset>
+            </wp:positionH>
+            <wp:positionV relativeFrom="paragraph">
+              <wp:posOffset>66675</wp:posOffset>
+            </wp:positionV>
+            <wp:extent cx="1331595" cy="405130"/>
+            <wp:effectExtent l="0" t="0" r="0" b="1270"/>
+            <wp:wrapNone/>
+            <wp:docPr id="3" name="Image 3" descr="Description : logo informatique vert 2008"/>
+            <wp:cNvGraphicFramePr>
+              <a:graphicFrameLocks xmlns:a="http://schemas.openxmlformats.org/drawingml/2006/main" noChangeAspect="1"/>
+            </wp:cNvGraphicFramePr>
+            <a:graphic xmlns:a="http://schemas.openxmlformats.org/drawingml/2006/main">
+              <a:graphicData uri="http://schemas.openxmlformats.org/drawingml/2006/picture">
+                <pic:pic xmlns:pic="http://schemas.openxmlformats.org/drawingml/2006/picture">
+                  <pic:nvPicPr>
+                    <pic:cNvPr id="0" name="Image 3" descr="Description : logo informatique vert 2008"/>
+                    <pic:cNvPicPr>
+                      <a:picLocks noChangeAspect="1" noChangeArrowheads="1"/>
+                    </pic:cNvPicPr>
+                  </pic:nvPicPr>
+                  <pic:blipFill>
+                    <a:blip r:embed="rId8">
+                      <a:extLst>
+                        <a:ext uri="{28A0092B-C50C-407E-A947-70E740481C1C}">
+                          <a14:useLocalDpi xmlns:a14="http://schemas.microsoft.com/office/drawing/2010/main" val="0"/>
+                        </a:ext>
+                      </a:extLst>
+                    </a:blip>
+                    <a:srcRect/>
+                    <a:stretch>
+                      <a:fillRect/>
+                    </a:stretch>
+                  </pic:blipFill>
+                  <pic:spPr bwMode="auto">
+                    <a:xfrm>
+                      <a:off x="0" y="0"/>
+                      <a:ext cx="1331595" cy="405130"/>
+                    </a:xfrm>
+                    <a:prstGeom prst="rect">
+                      <a:avLst/>
+                    </a:prstGeom>
+                    <a:noFill/>
+                    <a:ln>
+                      <a:noFill/>
+                    </a:ln>
+                  </pic:spPr>
+                </pic:pic>
+              </a:graphicData>
+            </a:graphic>
+            <wp14:sizeRelH relativeFrom="page">
+              <wp14:pctWidth>0</wp14:pctWidth>
+            </wp14:sizeRelH>
+            <wp14:sizeRelV relativeFrom="page">
+              <wp14:pctHeight>0</wp14:pctHeight>
+            </wp14:sizeRelV>
+          </wp:anchor>
+        </w:drawing>
+      </w:r>
+    </w:p>
+    <w:p/>
+    <w:p/>
+    <w:p>
       <w:r>
         <w:rPr>
           <w:noProof/>
@@ -626,10 +536,10 @@
               <wp:anchor distT="0" distB="0" distL="114300" distR="114300" simplePos="0" relativeHeight="251658240" behindDoc="0" locked="0" layoutInCell="1" allowOverlap="1" wp14:anchorId="5ECC49F9" wp14:editId="096ED548">
                 <wp:simplePos x="0" y="0"/>
                 <wp:positionH relativeFrom="column">
-                  <wp:posOffset>-171302</wp:posOffset>
+                  <wp:posOffset>2082800</wp:posOffset>
                 </wp:positionH>
                 <wp:positionV relativeFrom="paragraph">
-                  <wp:posOffset>141044</wp:posOffset>
+                  <wp:posOffset>33655</wp:posOffset>
                 </wp:positionV>
                 <wp:extent cx="1514475" cy="680085"/>
                 <wp:effectExtent l="0" t="0" r="0" b="5715"/>
@@ -682,44 +592,30 @@
                             <w:pPr>
                               <w:pStyle w:val="Help"/>
                               <w:jc w:val="center"/>
-                              <w:rPr>
-                                <w:i w:val="0"/>
-                                <w:color w:val="000000" w:themeColor="text1"/>
-                              </w:rPr>
                             </w:pPr>
                             <w:r>
-                              <w:rPr>
-                                <w:i w:val="0"/>
-                                <w:color w:val="000000" w:themeColor="text1"/>
-                              </w:rPr>
-                              <w:t>SI-MIC1b</w:t>
+                              <w:t>Classe</w:t>
                             </w:r>
                           </w:p>
                           <w:p>
                             <w:pPr>
                               <w:pStyle w:val="Help"/>
                               <w:jc w:val="center"/>
-                              <w:rPr>
-                                <w:i w:val="0"/>
-                                <w:color w:val="000000" w:themeColor="text1"/>
-                              </w:rPr>
                             </w:pPr>
                           </w:p>
                           <w:p>
                             <w:pPr>
                               <w:pStyle w:val="Help"/>
                               <w:jc w:val="center"/>
-                              <w:rPr>
-                                <w:i w:val="0"/>
-                                <w:color w:val="000000" w:themeColor="text1"/>
-                              </w:rPr>
                             </w:pPr>
                             <w:r>
-                              <w:rPr>
-                                <w:i w:val="0"/>
-                                <w:color w:val="000000" w:themeColor="text1"/>
-                              </w:rPr>
-                              <w:t>01.02.2023</w:t>
+                              <w:t xml:space="preserve">Date </w:t>
+                            </w:r>
+                            <w:r>
+                              <w:t xml:space="preserve">de </w:t>
+                            </w:r>
+                            <w:r>
+                              <w:t>création</w:t>
                             </w:r>
                           </w:p>
                         </w:txbxContent>
@@ -741,51 +637,37 @@
           </mc:Choice>
           <mc:Fallback>
             <w:pict>
-              <v:shape w14:anchorId="5ECC49F9" id="Zone de texte 1" o:spid="_x0000_s1027" type="#_x0000_t202" style="position:absolute;margin-left:-13.5pt;margin-top:11.1pt;width:119.25pt;height:53.55pt;z-index:251658240;visibility:visible;mso-wrap-style:square;mso-width-percent:0;mso-height-percent:0;mso-wrap-distance-left:9pt;mso-wrap-distance-top:0;mso-wrap-distance-right:9pt;mso-wrap-distance-bottom:0;mso-position-horizontal:absolute;mso-position-horizontal-relative:text;mso-position-vertical:absolute;mso-position-vertical-relative:text;mso-width-percent:0;mso-height-percent:0;mso-width-relative:page;mso-height-relative:page;v-text-anchor:top" o:gfxdata="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" filled="f" stroked="f">
+              <v:shape w14:anchorId="5ECC49F9" id="Zone de texte 1" o:spid="_x0000_s1027" type="#_x0000_t202" style="position:absolute;margin-left:164pt;margin-top:2.65pt;width:119.25pt;height:53.55pt;z-index:251658240;visibility:visible;mso-wrap-style:square;mso-width-percent:0;mso-height-percent:0;mso-wrap-distance-left:9pt;mso-wrap-distance-top:0;mso-wrap-distance-right:9pt;mso-wrap-distance-bottom:0;mso-position-horizontal:absolute;mso-position-horizontal-relative:text;mso-position-vertical:absolute;mso-position-vertical-relative:text;mso-width-percent:0;mso-height-percent:0;mso-width-relative:page;mso-height-relative:page;v-text-anchor:top" o:gfxdata="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" filled="f" stroked="f">
                 <v:textbox>
                   <w:txbxContent>
                     <w:p>
                       <w:pPr>
                         <w:pStyle w:val="Help"/>
                         <w:jc w:val="center"/>
-                        <w:rPr>
-                          <w:i w:val="0"/>
-                          <w:color w:val="000000" w:themeColor="text1"/>
-                        </w:rPr>
                       </w:pPr>
                       <w:r>
-                        <w:rPr>
-                          <w:i w:val="0"/>
-                          <w:color w:val="000000" w:themeColor="text1"/>
-                        </w:rPr>
-                        <w:t>SI-MIC1b</w:t>
+                        <w:t>Classe</w:t>
                       </w:r>
                     </w:p>
                     <w:p>
                       <w:pPr>
                         <w:pStyle w:val="Help"/>
                         <w:jc w:val="center"/>
-                        <w:rPr>
-                          <w:i w:val="0"/>
-                          <w:color w:val="000000" w:themeColor="text1"/>
-                        </w:rPr>
                       </w:pPr>
                     </w:p>
                     <w:p>
                       <w:pPr>
                         <w:pStyle w:val="Help"/>
                         <w:jc w:val="center"/>
-                        <w:rPr>
-                          <w:i w:val="0"/>
-                          <w:color w:val="000000" w:themeColor="text1"/>
-                        </w:rPr>
                       </w:pPr>
                       <w:r>
-                        <w:rPr>
-                          <w:i w:val="0"/>
-                          <w:color w:val="000000" w:themeColor="text1"/>
-                        </w:rPr>
-                        <w:t>01.02.2023</w:t>
+                        <w:t xml:space="preserve">Date </w:t>
+                      </w:r>
+                      <w:r>
+                        <w:t xml:space="preserve">de </w:t>
+                      </w:r>
+                      <w:r>
+                        <w:t>création</w:t>
                       </w:r>
                     </w:p>
                   </w:txbxContent>
@@ -795,6 +677,13 @@
           </mc:Fallback>
         </mc:AlternateContent>
       </w:r>
+    </w:p>
+    <w:p/>
+    <w:p/>
+    <w:p/>
+    <w:p/>
+    <w:p/>
+    <w:p>
       <w:r>
         <w:br w:type="page"/>
       </w:r>
@@ -831,7 +720,7 @@
       <w:r>
         <w:fldChar w:fldCharType="separate"/>
       </w:r>
-      <w:hyperlink w:anchor="_Toc128733816" w:history="1">
+      <w:hyperlink w:anchor="_Toc125451210" w:history="1">
         <w:r>
           <w:rPr>
             <w:rStyle w:val="Lienhypertexte"/>
@@ -869,7 +758,7 @@
           <w:rPr>
             <w:webHidden/>
           </w:rPr>
-          <w:instrText xml:space="preserve"> PAGEREF _Toc128733816 \h </w:instrText>
+          <w:instrText xml:space="preserve"> PAGEREF _Toc125451210 \h </w:instrText>
         </w:r>
         <w:r>
           <w:rPr>
@@ -911,7 +800,7 @@
           <w:lang w:val="fr-CH" w:eastAsia="fr-CH"/>
         </w:rPr>
       </w:pPr>
-      <w:hyperlink w:anchor="_Toc128733817" w:history="1">
+      <w:hyperlink w:anchor="_Toc125451211" w:history="1">
         <w:r>
           <w:rPr>
             <w:rStyle w:val="Lienhypertexte"/>
@@ -957,7 +846,7 @@
             <w:noProof/>
             <w:webHidden/>
           </w:rPr>
-          <w:instrText xml:space="preserve"> PAGEREF _Toc128733817 \h </w:instrText>
+          <w:instrText xml:space="preserve"> PAGEREF _Toc125451211 \h </w:instrText>
         </w:r>
         <w:r>
           <w:rPr>
@@ -1003,7 +892,7 @@
           <w:lang w:val="fr-CH" w:eastAsia="fr-CH"/>
         </w:rPr>
       </w:pPr>
-      <w:hyperlink w:anchor="_Toc128733818" w:history="1">
+      <w:hyperlink w:anchor="_Toc125451212" w:history="1">
         <w:r>
           <w:rPr>
             <w:rStyle w:val="Lienhypertexte"/>
@@ -1049,7 +938,7 @@
             <w:noProof/>
             <w:webHidden/>
           </w:rPr>
-          <w:instrText xml:space="preserve"> PAGEREF _Toc128733818 \h </w:instrText>
+          <w:instrText xml:space="preserve"> PAGEREF _Toc125451212 \h </w:instrText>
         </w:r>
         <w:r>
           <w:rPr>
@@ -1095,7 +984,7 @@
           <w:lang w:val="fr-CH" w:eastAsia="fr-CH"/>
         </w:rPr>
       </w:pPr>
-      <w:hyperlink w:anchor="_Toc128733819" w:history="1">
+      <w:hyperlink w:anchor="_Toc125451213" w:history="1">
         <w:r>
           <w:rPr>
             <w:rStyle w:val="Lienhypertexte"/>
@@ -1141,7 +1030,7 @@
             <w:noProof/>
             <w:webHidden/>
           </w:rPr>
-          <w:instrText xml:space="preserve"> PAGEREF _Toc128733819 \h </w:instrText>
+          <w:instrText xml:space="preserve"> PAGEREF _Toc125451213 \h </w:instrText>
         </w:r>
         <w:r>
           <w:rPr>
@@ -1182,7 +1071,7 @@
           <w:lang w:val="fr-CH" w:eastAsia="fr-CH"/>
         </w:rPr>
       </w:pPr>
-      <w:hyperlink w:anchor="_Toc128733820" w:history="1">
+      <w:hyperlink w:anchor="_Toc125451214" w:history="1">
         <w:r>
           <w:rPr>
             <w:rStyle w:val="Lienhypertexte"/>
@@ -1220,7 +1109,7 @@
           <w:rPr>
             <w:webHidden/>
           </w:rPr>
-          <w:instrText xml:space="preserve"> PAGEREF _Toc128733820 \h </w:instrText>
+          <w:instrText xml:space="preserve"> PAGEREF _Toc125451214 \h </w:instrText>
         </w:r>
         <w:r>
           <w:rPr>
@@ -1262,7 +1151,7 @@
           <w:lang w:val="fr-CH" w:eastAsia="fr-CH"/>
         </w:rPr>
       </w:pPr>
-      <w:hyperlink w:anchor="_Toc128733821" w:history="1">
+      <w:hyperlink w:anchor="_Toc125451215" w:history="1">
         <w:r>
           <w:rPr>
             <w:rStyle w:val="Lienhypertexte"/>
@@ -1308,7 +1197,7 @@
             <w:noProof/>
             <w:webHidden/>
           </w:rPr>
-          <w:instrText xml:space="preserve"> PAGEREF _Toc128733821 \h </w:instrText>
+          <w:instrText xml:space="preserve"> PAGEREF _Toc125451215 \h </w:instrText>
         </w:r>
         <w:r>
           <w:rPr>
@@ -1354,7 +1243,7 @@
           <w:lang w:val="fr-CH" w:eastAsia="fr-CH"/>
         </w:rPr>
       </w:pPr>
-      <w:hyperlink w:anchor="_Toc128733822" w:history="1">
+      <w:hyperlink w:anchor="_Toc125451216" w:history="1">
         <w:r>
           <w:rPr>
             <w:rStyle w:val="Lienhypertexte"/>
@@ -1400,7 +1289,7 @@
             <w:noProof/>
             <w:webHidden/>
           </w:rPr>
-          <w:instrText xml:space="preserve"> PAGEREF _Toc128733822 \h </w:instrText>
+          <w:instrText xml:space="preserve"> PAGEREF _Toc125451216 \h </w:instrText>
         </w:r>
         <w:r>
           <w:rPr>
@@ -1420,7 +1309,7 @@
             <w:noProof/>
             <w:webHidden/>
           </w:rPr>
-          <w:t>4</w:t>
+          <w:t>3</w:t>
         </w:r>
         <w:r>
           <w:rPr>
@@ -1446,7 +1335,7 @@
           <w:lang w:val="fr-CH" w:eastAsia="fr-CH"/>
         </w:rPr>
       </w:pPr>
-      <w:hyperlink w:anchor="_Toc128733823" w:history="1">
+      <w:hyperlink w:anchor="_Toc125451217" w:history="1">
         <w:r>
           <w:rPr>
             <w:rStyle w:val="Lienhypertexte"/>
@@ -1492,7 +1381,7 @@
             <w:noProof/>
             <w:webHidden/>
           </w:rPr>
-          <w:instrText xml:space="preserve"> PAGEREF _Toc128733823 \h </w:instrText>
+          <w:instrText xml:space="preserve"> PAGEREF _Toc125451217 \h </w:instrText>
         </w:r>
         <w:r>
           <w:rPr>
@@ -1512,7 +1401,7 @@
             <w:noProof/>
             <w:webHidden/>
           </w:rPr>
-          <w:t>4</w:t>
+          <w:t>3</w:t>
         </w:r>
         <w:r>
           <w:rPr>
@@ -1533,7 +1422,7 @@
           <w:lang w:val="fr-CH" w:eastAsia="fr-CH"/>
         </w:rPr>
       </w:pPr>
-      <w:hyperlink w:anchor="_Toc128733824" w:history="1">
+      <w:hyperlink w:anchor="_Toc125451218" w:history="1">
         <w:r>
           <w:rPr>
             <w:rStyle w:val="Lienhypertexte"/>
@@ -1571,7 +1460,7 @@
           <w:rPr>
             <w:webHidden/>
           </w:rPr>
-          <w:instrText xml:space="preserve"> PAGEREF _Toc128733824 \h </w:instrText>
+          <w:instrText xml:space="preserve"> PAGEREF _Toc125451218 \h </w:instrText>
         </w:r>
         <w:r>
           <w:rPr>
@@ -1613,7 +1502,7 @@
           <w:lang w:val="fr-CH" w:eastAsia="fr-CH"/>
         </w:rPr>
       </w:pPr>
-      <w:hyperlink w:anchor="_Toc128733825" w:history="1">
+      <w:hyperlink w:anchor="_Toc125451219" w:history="1">
         <w:r>
           <w:rPr>
             <w:rStyle w:val="Lienhypertexte"/>
@@ -1659,7 +1548,7 @@
             <w:noProof/>
             <w:webHidden/>
           </w:rPr>
-          <w:instrText xml:space="preserve"> PAGEREF _Toc128733825 \h </w:instrText>
+          <w:instrText xml:space="preserve"> PAGEREF _Toc125451219 \h </w:instrText>
         </w:r>
         <w:r>
           <w:rPr>
@@ -1705,7 +1594,7 @@
           <w:lang w:val="fr-CH" w:eastAsia="fr-CH"/>
         </w:rPr>
       </w:pPr>
-      <w:hyperlink w:anchor="_Toc128733826" w:history="1">
+      <w:hyperlink w:anchor="_Toc125451220" w:history="1">
         <w:r>
           <w:rPr>
             <w:rStyle w:val="Lienhypertexte"/>
@@ -1751,7 +1640,7 @@
             <w:noProof/>
             <w:webHidden/>
           </w:rPr>
-          <w:instrText xml:space="preserve"> PAGEREF _Toc128733826 \h </w:instrText>
+          <w:instrText xml:space="preserve"> PAGEREF _Toc125451220 \h </w:instrText>
         </w:r>
         <w:r>
           <w:rPr>
@@ -1797,7 +1686,7 @@
           <w:lang w:val="fr-CH" w:eastAsia="fr-CH"/>
         </w:rPr>
       </w:pPr>
-      <w:hyperlink w:anchor="_Toc128733827" w:history="1">
+      <w:hyperlink w:anchor="_Toc125451221" w:history="1">
         <w:r>
           <w:rPr>
             <w:rStyle w:val="Lienhypertexte"/>
@@ -1843,7 +1732,7 @@
             <w:noProof/>
             <w:webHidden/>
           </w:rPr>
-          <w:instrText xml:space="preserve"> PAGEREF _Toc128733827 \h </w:instrText>
+          <w:instrText xml:space="preserve"> PAGEREF _Toc125451221 \h </w:instrText>
         </w:r>
         <w:r>
           <w:rPr>
@@ -1876,84 +1765,9 @@
     </w:p>
     <w:p>
       <w:pPr>
-        <w:pStyle w:val="TM1"/>
-        <w:rPr>
-          <w:rFonts w:asciiTheme="minorHAnsi" w:eastAsiaTheme="minorEastAsia" w:hAnsiTheme="minorHAnsi" w:cstheme="minorBidi"/>
-          <w:sz w:val="22"/>
-          <w:szCs w:val="22"/>
-          <w:lang w:val="fr-CH" w:eastAsia="fr-CH"/>
-        </w:rPr>
-      </w:pPr>
-      <w:hyperlink w:anchor="_Toc128733828" w:history="1">
-        <w:r>
-          <w:rPr>
-            <w:rStyle w:val="Lienhypertexte"/>
-          </w:rPr>
-          <w:t>4</w:t>
-        </w:r>
-        <w:r>
-          <w:rPr>
-            <w:rFonts w:asciiTheme="minorHAnsi" w:eastAsiaTheme="minorEastAsia" w:hAnsiTheme="minorHAnsi" w:cstheme="minorBidi"/>
-            <w:sz w:val="22"/>
-            <w:szCs w:val="22"/>
-            <w:lang w:val="fr-CH" w:eastAsia="fr-CH"/>
-          </w:rPr>
-          <w:tab/>
-        </w:r>
-        <w:r>
-          <w:rPr>
-            <w:rStyle w:val="Lienhypertexte"/>
-          </w:rPr>
-          <w:t>Tests</w:t>
-        </w:r>
-        <w:r>
-          <w:rPr>
-            <w:webHidden/>
-          </w:rPr>
-          <w:tab/>
-        </w:r>
-        <w:r>
-          <w:rPr>
-            <w:webHidden/>
-          </w:rPr>
-          <w:fldChar w:fldCharType="begin"/>
-        </w:r>
-        <w:r>
-          <w:rPr>
-            <w:webHidden/>
-          </w:rPr>
-          <w:instrText xml:space="preserve"> PAGEREF _Toc128733828 \h </w:instrText>
-        </w:r>
-        <w:r>
-          <w:rPr>
-            <w:webHidden/>
-          </w:rPr>
-        </w:r>
-        <w:r>
-          <w:rPr>
-            <w:webHidden/>
-          </w:rPr>
-          <w:fldChar w:fldCharType="separate"/>
-        </w:r>
-        <w:r>
-          <w:rPr>
-            <w:webHidden/>
-          </w:rPr>
-          <w:t>5</w:t>
-        </w:r>
-        <w:r>
-          <w:rPr>
-            <w:webHidden/>
-          </w:rPr>
-          <w:fldChar w:fldCharType="end"/>
-        </w:r>
-      </w:hyperlink>
-    </w:p>
-    <w:p>
-      <w:pPr>
-        <w:pStyle w:val="TM2"/>
-        <w:tabs>
-          <w:tab w:val="left" w:pos="800"/>
+        <w:pStyle w:val="TM3"/>
+        <w:tabs>
+          <w:tab w:val="left" w:pos="1200"/>
           <w:tab w:val="right" w:leader="dot" w:pos="9060"/>
         </w:tabs>
         <w:rPr>
@@ -1964,14 +1778,13 @@
           <w:lang w:val="fr-CH" w:eastAsia="fr-CH"/>
         </w:rPr>
       </w:pPr>
-      <w:hyperlink w:anchor="_Toc128733829" w:history="1">
+      <w:hyperlink w:anchor="_Toc125451222" w:history="1">
         <w:r>
           <w:rPr>
             <w:rStyle w:val="Lienhypertexte"/>
-            <w:iCs/>
-            <w:noProof/>
-          </w:rPr>
-          <w:t>4.1</w:t>
+            <w:noProof/>
+          </w:rPr>
+          <w:t>3.3.1</w:t>
         </w:r>
         <w:r>
           <w:rPr>
@@ -1986,10 +1799,9 @@
         <w:r>
           <w:rPr>
             <w:rStyle w:val="Lienhypertexte"/>
-            <w:iCs/>
-            <w:noProof/>
-          </w:rPr>
-          <w:t>Tests effectués</w:t>
+            <w:noProof/>
+          </w:rPr>
+          <w:t>Point 1</w:t>
         </w:r>
         <w:r>
           <w:rPr>
@@ -2010,7 +1822,7 @@
             <w:noProof/>
             <w:webHidden/>
           </w:rPr>
-          <w:instrText xml:space="preserve"> PAGEREF _Toc128733829 \h </w:instrText>
+          <w:instrText xml:space="preserve"> PAGEREF _Toc125451222 \h </w:instrText>
         </w:r>
         <w:r>
           <w:rPr>
@@ -2030,7 +1842,7 @@
             <w:noProof/>
             <w:webHidden/>
           </w:rPr>
-          <w:t>5</w:t>
+          <w:t>4</w:t>
         </w:r>
         <w:r>
           <w:rPr>
@@ -2043,9 +1855,9 @@
     </w:p>
     <w:p>
       <w:pPr>
-        <w:pStyle w:val="TM2"/>
-        <w:tabs>
-          <w:tab w:val="left" w:pos="800"/>
+        <w:pStyle w:val="TM3"/>
+        <w:tabs>
+          <w:tab w:val="left" w:pos="1200"/>
           <w:tab w:val="right" w:leader="dot" w:pos="9060"/>
         </w:tabs>
         <w:rPr>
@@ -2056,14 +1868,13 @@
           <w:lang w:val="fr-CH" w:eastAsia="fr-CH"/>
         </w:rPr>
       </w:pPr>
-      <w:hyperlink w:anchor="_Toc128733830" w:history="1">
+      <w:hyperlink w:anchor="_Toc125451223" w:history="1">
         <w:r>
           <w:rPr>
             <w:rStyle w:val="Lienhypertexte"/>
-            <w:iCs/>
-            <w:noProof/>
-          </w:rPr>
-          <w:t>4.2</w:t>
+            <w:noProof/>
+          </w:rPr>
+          <w:t>3.3.2</w:t>
         </w:r>
         <w:r>
           <w:rPr>
@@ -2078,10 +1889,9 @@
         <w:r>
           <w:rPr>
             <w:rStyle w:val="Lienhypertexte"/>
-            <w:iCs/>
-            <w:noProof/>
-          </w:rPr>
-          <w:t>Erreurs restantes</w:t>
+            <w:noProof/>
+          </w:rPr>
+          <w:t>Point 2</w:t>
         </w:r>
         <w:r>
           <w:rPr>
@@ -2102,7 +1912,7 @@
             <w:noProof/>
             <w:webHidden/>
           </w:rPr>
-          <w:instrText xml:space="preserve"> PAGEREF _Toc128733830 \h </w:instrText>
+          <w:instrText xml:space="preserve"> PAGEREF _Toc125451223 \h </w:instrText>
         </w:r>
         <w:r>
           <w:rPr>
@@ -2122,7 +1932,7 @@
             <w:noProof/>
             <w:webHidden/>
           </w:rPr>
-          <w:t>5</w:t>
+          <w:t>4</w:t>
         </w:r>
         <w:r>
           <w:rPr>
@@ -2135,159 +1945,9 @@
     </w:p>
     <w:p>
       <w:pPr>
-        <w:pStyle w:val="TM1"/>
-        <w:rPr>
-          <w:rFonts w:asciiTheme="minorHAnsi" w:eastAsiaTheme="minorEastAsia" w:hAnsiTheme="minorHAnsi" w:cstheme="minorBidi"/>
-          <w:sz w:val="22"/>
-          <w:szCs w:val="22"/>
-          <w:lang w:val="fr-CH" w:eastAsia="fr-CH"/>
-        </w:rPr>
-      </w:pPr>
-      <w:hyperlink w:anchor="_Toc128733831" w:history="1">
-        <w:r>
-          <w:rPr>
-            <w:rStyle w:val="Lienhypertexte"/>
-          </w:rPr>
-          <w:t>5</w:t>
-        </w:r>
-        <w:r>
-          <w:rPr>
-            <w:rFonts w:asciiTheme="minorHAnsi" w:eastAsiaTheme="minorEastAsia" w:hAnsiTheme="minorHAnsi" w:cstheme="minorBidi"/>
-            <w:sz w:val="22"/>
-            <w:szCs w:val="22"/>
-            <w:lang w:val="fr-CH" w:eastAsia="fr-CH"/>
-          </w:rPr>
-          <w:tab/>
-        </w:r>
-        <w:r>
-          <w:rPr>
-            <w:rStyle w:val="Lienhypertexte"/>
-          </w:rPr>
-          <w:t>Conclusions</w:t>
-        </w:r>
-        <w:r>
-          <w:rPr>
-            <w:webHidden/>
-          </w:rPr>
-          <w:tab/>
-        </w:r>
-        <w:r>
-          <w:rPr>
-            <w:webHidden/>
-          </w:rPr>
-          <w:fldChar w:fldCharType="begin"/>
-        </w:r>
-        <w:r>
-          <w:rPr>
-            <w:webHidden/>
-          </w:rPr>
-          <w:instrText xml:space="preserve"> PAGEREF _Toc128733831 \h </w:instrText>
-        </w:r>
-        <w:r>
-          <w:rPr>
-            <w:webHidden/>
-          </w:rPr>
-        </w:r>
-        <w:r>
-          <w:rPr>
-            <w:webHidden/>
-          </w:rPr>
-          <w:fldChar w:fldCharType="separate"/>
-        </w:r>
-        <w:r>
-          <w:rPr>
-            <w:webHidden/>
-          </w:rPr>
-          <w:t>5</w:t>
-        </w:r>
-        <w:r>
-          <w:rPr>
-            <w:webHidden/>
-          </w:rPr>
-          <w:fldChar w:fldCharType="end"/>
-        </w:r>
-      </w:hyperlink>
-    </w:p>
-    <w:p>
-      <w:pPr>
-        <w:pStyle w:val="TM1"/>
-        <w:rPr>
-          <w:rFonts w:asciiTheme="minorHAnsi" w:eastAsiaTheme="minorEastAsia" w:hAnsiTheme="minorHAnsi" w:cstheme="minorBidi"/>
-          <w:sz w:val="22"/>
-          <w:szCs w:val="22"/>
-          <w:lang w:val="fr-CH" w:eastAsia="fr-CH"/>
-        </w:rPr>
-      </w:pPr>
-      <w:hyperlink w:anchor="_Toc128733832" w:history="1">
-        <w:r>
-          <w:rPr>
-            <w:rStyle w:val="Lienhypertexte"/>
-          </w:rPr>
-          <w:t>6</w:t>
-        </w:r>
-        <w:r>
-          <w:rPr>
-            <w:rFonts w:asciiTheme="minorHAnsi" w:eastAsiaTheme="minorEastAsia" w:hAnsiTheme="minorHAnsi" w:cstheme="minorBidi"/>
-            <w:sz w:val="22"/>
-            <w:szCs w:val="22"/>
-            <w:lang w:val="fr-CH" w:eastAsia="fr-CH"/>
-          </w:rPr>
-          <w:tab/>
-        </w:r>
-        <w:r>
-          <w:rPr>
-            <w:rStyle w:val="Lienhypertexte"/>
-          </w:rPr>
-          <w:t>Annexes</w:t>
-        </w:r>
-        <w:r>
-          <w:rPr>
-            <w:webHidden/>
-          </w:rPr>
-          <w:tab/>
-        </w:r>
-        <w:r>
-          <w:rPr>
-            <w:webHidden/>
-          </w:rPr>
-          <w:fldChar w:fldCharType="begin"/>
-        </w:r>
-        <w:r>
-          <w:rPr>
-            <w:webHidden/>
-          </w:rPr>
-          <w:instrText xml:space="preserve"> PAGEREF _Toc128733832 \h </w:instrText>
-        </w:r>
-        <w:r>
-          <w:rPr>
-            <w:webHidden/>
-          </w:rPr>
-        </w:r>
-        <w:r>
-          <w:rPr>
-            <w:webHidden/>
-          </w:rPr>
-          <w:fldChar w:fldCharType="separate"/>
-        </w:r>
-        <w:r>
-          <w:rPr>
-            <w:webHidden/>
-          </w:rPr>
-          <w:t>5</w:t>
-        </w:r>
-        <w:r>
-          <w:rPr>
-            <w:webHidden/>
-          </w:rPr>
-          <w:fldChar w:fldCharType="end"/>
-        </w:r>
-      </w:hyperlink>
-    </w:p>
-    <w:p>
-      <w:pPr>
-        <w:pStyle w:val="TM2"/>
-        <w:tabs>
-          <w:tab w:val="left" w:pos="800"/>
+        <w:pStyle w:val="TM3"/>
+        <w:tabs>
+          <w:tab w:val="left" w:pos="1200"/>
           <w:tab w:val="right" w:leader="dot" w:pos="9060"/>
         </w:tabs>
         <w:rPr>
@@ -2298,14 +1958,13 @@
           <w:lang w:val="fr-CH" w:eastAsia="fr-CH"/>
         </w:rPr>
       </w:pPr>
-      <w:hyperlink w:anchor="_Toc128733833" w:history="1">
+      <w:hyperlink w:anchor="_Toc125451224" w:history="1">
         <w:r>
           <w:rPr>
             <w:rStyle w:val="Lienhypertexte"/>
-            <w:iCs/>
-            <w:noProof/>
-          </w:rPr>
-          <w:t>6.1</w:t>
+            <w:noProof/>
+          </w:rPr>
+          <w:t>3.3.3</w:t>
         </w:r>
         <w:r>
           <w:rPr>
@@ -2320,10 +1979,9 @@
         <w:r>
           <w:rPr>
             <w:rStyle w:val="Lienhypertexte"/>
-            <w:iCs/>
-            <w:noProof/>
-          </w:rPr>
-          <w:t>Sources – Bibliographie</w:t>
+            <w:noProof/>
+          </w:rPr>
+          <w:t>Point …</w:t>
         </w:r>
         <w:r>
           <w:rPr>
@@ -2344,7 +2002,7 @@
             <w:noProof/>
             <w:webHidden/>
           </w:rPr>
-          <w:instrText xml:space="preserve"> PAGEREF _Toc128733833 \h </w:instrText>
+          <w:instrText xml:space="preserve"> PAGEREF _Toc125451224 \h </w:instrText>
         </w:r>
         <w:r>
           <w:rPr>
@@ -2364,11 +2022,86 @@
             <w:noProof/>
             <w:webHidden/>
           </w:rPr>
-          <w:t>5</w:t>
-        </w:r>
-        <w:r>
-          <w:rPr>
-            <w:noProof/>
+          <w:t>4</w:t>
+        </w:r>
+        <w:r>
+          <w:rPr>
+            <w:noProof/>
+            <w:webHidden/>
+          </w:rPr>
+          <w:fldChar w:fldCharType="end"/>
+        </w:r>
+      </w:hyperlink>
+    </w:p>
+    <w:p>
+      <w:pPr>
+        <w:pStyle w:val="TM1"/>
+        <w:rPr>
+          <w:rFonts w:asciiTheme="minorHAnsi" w:eastAsiaTheme="minorEastAsia" w:hAnsiTheme="minorHAnsi" w:cstheme="minorBidi"/>
+          <w:sz w:val="22"/>
+          <w:szCs w:val="22"/>
+          <w:lang w:val="fr-CH" w:eastAsia="fr-CH"/>
+        </w:rPr>
+      </w:pPr>
+      <w:hyperlink w:anchor="_Toc125451225" w:history="1">
+        <w:r>
+          <w:rPr>
+            <w:rStyle w:val="Lienhypertexte"/>
+          </w:rPr>
+          <w:t>4</w:t>
+        </w:r>
+        <w:r>
+          <w:rPr>
+            <w:rFonts w:asciiTheme="minorHAnsi" w:eastAsiaTheme="minorEastAsia" w:hAnsiTheme="minorHAnsi" w:cstheme="minorBidi"/>
+            <w:sz w:val="22"/>
+            <w:szCs w:val="22"/>
+            <w:lang w:val="fr-CH" w:eastAsia="fr-CH"/>
+          </w:rPr>
+          <w:tab/>
+        </w:r>
+        <w:r>
+          <w:rPr>
+            <w:rStyle w:val="Lienhypertexte"/>
+          </w:rPr>
+          <w:t>Tests</w:t>
+        </w:r>
+        <w:r>
+          <w:rPr>
+            <w:webHidden/>
+          </w:rPr>
+          <w:tab/>
+        </w:r>
+        <w:r>
+          <w:rPr>
+            <w:webHidden/>
+          </w:rPr>
+          <w:fldChar w:fldCharType="begin"/>
+        </w:r>
+        <w:r>
+          <w:rPr>
+            <w:webHidden/>
+          </w:rPr>
+          <w:instrText xml:space="preserve"> PAGEREF _Toc125451225 \h </w:instrText>
+        </w:r>
+        <w:r>
+          <w:rPr>
+            <w:webHidden/>
+          </w:rPr>
+        </w:r>
+        <w:r>
+          <w:rPr>
+            <w:webHidden/>
+          </w:rPr>
+          <w:fldChar w:fldCharType="separate"/>
+        </w:r>
+        <w:r>
+          <w:rPr>
+            <w:webHidden/>
+          </w:rPr>
+          <w:t>4</w:t>
+        </w:r>
+        <w:r>
+          <w:rPr>
             <w:webHidden/>
           </w:rPr>
           <w:fldChar w:fldCharType="end"/>
@@ -2390,14 +2123,14 @@
           <w:lang w:val="fr-CH" w:eastAsia="fr-CH"/>
         </w:rPr>
       </w:pPr>
-      <w:hyperlink w:anchor="_Toc128733834" w:history="1">
+      <w:hyperlink w:anchor="_Toc125451226" w:history="1">
         <w:r>
           <w:rPr>
             <w:rStyle w:val="Lienhypertexte"/>
             <w:iCs/>
             <w:noProof/>
           </w:rPr>
-          <w:t>6.2</w:t>
+          <w:t>4.1</w:t>
         </w:r>
         <w:r>
           <w:rPr>
@@ -2415,7 +2148,7 @@
             <w:iCs/>
             <w:noProof/>
           </w:rPr>
-          <w:t>Journal de bord du projet</w:t>
+          <w:t>Tests effectués</w:t>
         </w:r>
         <w:r>
           <w:rPr>
@@ -2436,7 +2169,7 @@
             <w:noProof/>
             <w:webHidden/>
           </w:rPr>
-          <w:instrText xml:space="preserve"> PAGEREF _Toc128733834 \h </w:instrText>
+          <w:instrText xml:space="preserve"> PAGEREF _Toc125451226 \h </w:instrText>
         </w:r>
         <w:r>
           <w:rPr>
@@ -2456,7 +2189,7 @@
             <w:noProof/>
             <w:webHidden/>
           </w:rPr>
-          <w:t>5</w:t>
+          <w:t>4</w:t>
         </w:r>
         <w:r>
           <w:rPr>
@@ -2482,14 +2215,14 @@
           <w:lang w:val="fr-CH" w:eastAsia="fr-CH"/>
         </w:rPr>
       </w:pPr>
-      <w:hyperlink w:anchor="_Toc128733835" w:history="1">
+      <w:hyperlink w:anchor="_Toc125451227" w:history="1">
         <w:r>
           <w:rPr>
             <w:rStyle w:val="Lienhypertexte"/>
             <w:iCs/>
             <w:noProof/>
           </w:rPr>
-          <w:t>6.3</w:t>
+          <w:t>4.2</w:t>
         </w:r>
         <w:r>
           <w:rPr>
@@ -2507,7 +2240,7 @@
             <w:iCs/>
             <w:noProof/>
           </w:rPr>
-          <w:t>Journal de travail du projet</w:t>
+          <w:t>Erreurs restantes</w:t>
         </w:r>
         <w:r>
           <w:rPr>
@@ -2528,7 +2261,7 @@
             <w:noProof/>
             <w:webHidden/>
           </w:rPr>
-          <w:instrText xml:space="preserve"> PAGEREF _Toc128733835 \h </w:instrText>
+          <w:instrText xml:space="preserve"> PAGEREF _Toc125451227 \h </w:instrText>
         </w:r>
         <w:r>
           <w:rPr>
@@ -2548,11 +2281,86 @@
             <w:noProof/>
             <w:webHidden/>
           </w:rPr>
+          <w:t>4</w:t>
+        </w:r>
+        <w:r>
+          <w:rPr>
+            <w:noProof/>
+            <w:webHidden/>
+          </w:rPr>
+          <w:fldChar w:fldCharType="end"/>
+        </w:r>
+      </w:hyperlink>
+    </w:p>
+    <w:p>
+      <w:pPr>
+        <w:pStyle w:val="TM1"/>
+        <w:rPr>
+          <w:rFonts w:asciiTheme="minorHAnsi" w:eastAsiaTheme="minorEastAsia" w:hAnsiTheme="minorHAnsi" w:cstheme="minorBidi"/>
+          <w:sz w:val="22"/>
+          <w:szCs w:val="22"/>
+          <w:lang w:val="fr-CH" w:eastAsia="fr-CH"/>
+        </w:rPr>
+      </w:pPr>
+      <w:hyperlink w:anchor="_Toc125451228" w:history="1">
+        <w:r>
+          <w:rPr>
+            <w:rStyle w:val="Lienhypertexte"/>
+          </w:rPr>
           <w:t>5</w:t>
         </w:r>
         <w:r>
           <w:rPr>
-            <w:noProof/>
+            <w:rFonts w:asciiTheme="minorHAnsi" w:eastAsiaTheme="minorEastAsia" w:hAnsiTheme="minorHAnsi" w:cstheme="minorBidi"/>
+            <w:sz w:val="22"/>
+            <w:szCs w:val="22"/>
+            <w:lang w:val="fr-CH" w:eastAsia="fr-CH"/>
+          </w:rPr>
+          <w:tab/>
+        </w:r>
+        <w:r>
+          <w:rPr>
+            <w:rStyle w:val="Lienhypertexte"/>
+          </w:rPr>
+          <w:t>Conclusions</w:t>
+        </w:r>
+        <w:r>
+          <w:rPr>
+            <w:webHidden/>
+          </w:rPr>
+          <w:tab/>
+        </w:r>
+        <w:r>
+          <w:rPr>
+            <w:webHidden/>
+          </w:rPr>
+          <w:fldChar w:fldCharType="begin"/>
+        </w:r>
+        <w:r>
+          <w:rPr>
+            <w:webHidden/>
+          </w:rPr>
+          <w:instrText xml:space="preserve"> PAGEREF _Toc125451228 \h </w:instrText>
+        </w:r>
+        <w:r>
+          <w:rPr>
+            <w:webHidden/>
+          </w:rPr>
+        </w:r>
+        <w:r>
+          <w:rPr>
+            <w:webHidden/>
+          </w:rPr>
+          <w:fldChar w:fldCharType="separate"/>
+        </w:r>
+        <w:r>
+          <w:rPr>
+            <w:webHidden/>
+          </w:rPr>
+          <w:t>5</w:t>
+        </w:r>
+        <w:r>
+          <w:rPr>
             <w:webHidden/>
           </w:rPr>
           <w:fldChar w:fldCharType="end"/>
@@ -2560,23 +2368,293 @@
       </w:hyperlink>
     </w:p>
     <w:p>
+      <w:pPr>
+        <w:pStyle w:val="TM1"/>
+        <w:rPr>
+          <w:rFonts w:asciiTheme="minorHAnsi" w:eastAsiaTheme="minorEastAsia" w:hAnsiTheme="minorHAnsi" w:cstheme="minorBidi"/>
+          <w:sz w:val="22"/>
+          <w:szCs w:val="22"/>
+          <w:lang w:val="fr-CH" w:eastAsia="fr-CH"/>
+        </w:rPr>
+      </w:pPr>
+      <w:hyperlink w:anchor="_Toc125451229" w:history="1">
+        <w:r>
+          <w:rPr>
+            <w:rStyle w:val="Lienhypertexte"/>
+          </w:rPr>
+          <w:t>6</w:t>
+        </w:r>
+        <w:r>
+          <w:rPr>
+            <w:rFonts w:asciiTheme="minorHAnsi" w:eastAsiaTheme="minorEastAsia" w:hAnsiTheme="minorHAnsi" w:cstheme="minorBidi"/>
+            <w:sz w:val="22"/>
+            <w:szCs w:val="22"/>
+            <w:lang w:val="fr-CH" w:eastAsia="fr-CH"/>
+          </w:rPr>
+          <w:tab/>
+        </w:r>
+        <w:r>
+          <w:rPr>
+            <w:rStyle w:val="Lienhypertexte"/>
+          </w:rPr>
+          <w:t>Annexes</w:t>
+        </w:r>
+        <w:r>
+          <w:rPr>
+            <w:webHidden/>
+          </w:rPr>
+          <w:tab/>
+        </w:r>
+        <w:r>
+          <w:rPr>
+            <w:webHidden/>
+          </w:rPr>
+          <w:fldChar w:fldCharType="begin"/>
+        </w:r>
+        <w:r>
+          <w:rPr>
+            <w:webHidden/>
+          </w:rPr>
+          <w:instrText xml:space="preserve"> PAGEREF _Toc125451229 \h </w:instrText>
+        </w:r>
+        <w:r>
+          <w:rPr>
+            <w:webHidden/>
+          </w:rPr>
+        </w:r>
+        <w:r>
+          <w:rPr>
+            <w:webHidden/>
+          </w:rPr>
+          <w:fldChar w:fldCharType="separate"/>
+        </w:r>
+        <w:r>
+          <w:rPr>
+            <w:webHidden/>
+          </w:rPr>
+          <w:t>5</w:t>
+        </w:r>
+        <w:r>
+          <w:rPr>
+            <w:webHidden/>
+          </w:rPr>
+          <w:fldChar w:fldCharType="end"/>
+        </w:r>
+      </w:hyperlink>
+    </w:p>
+    <w:p>
+      <w:pPr>
+        <w:pStyle w:val="TM2"/>
+        <w:tabs>
+          <w:tab w:val="left" w:pos="800"/>
+          <w:tab w:val="right" w:leader="dot" w:pos="9060"/>
+        </w:tabs>
+        <w:rPr>
+          <w:rFonts w:asciiTheme="minorHAnsi" w:eastAsiaTheme="minorEastAsia" w:hAnsiTheme="minorHAnsi" w:cstheme="minorBidi"/>
+          <w:noProof/>
+          <w:sz w:val="22"/>
+          <w:szCs w:val="22"/>
+          <w:lang w:val="fr-CH" w:eastAsia="fr-CH"/>
+        </w:rPr>
+      </w:pPr>
+      <w:hyperlink w:anchor="_Toc125451230" w:history="1">
+        <w:r>
+          <w:rPr>
+            <w:rStyle w:val="Lienhypertexte"/>
+            <w:iCs/>
+            <w:noProof/>
+          </w:rPr>
+          <w:t>6.1</w:t>
+        </w:r>
+        <w:r>
+          <w:rPr>
+            <w:rFonts w:asciiTheme="minorHAnsi" w:eastAsiaTheme="minorEastAsia" w:hAnsiTheme="minorHAnsi" w:cstheme="minorBidi"/>
+            <w:noProof/>
+            <w:sz w:val="22"/>
+            <w:szCs w:val="22"/>
+            <w:lang w:val="fr-CH" w:eastAsia="fr-CH"/>
+          </w:rPr>
+          <w:tab/>
+        </w:r>
+        <w:r>
+          <w:rPr>
+            <w:rStyle w:val="Lienhypertexte"/>
+            <w:iCs/>
+            <w:noProof/>
+          </w:rPr>
+          <w:t>Sources – Bibliographie</w:t>
+        </w:r>
+        <w:r>
+          <w:rPr>
+            <w:noProof/>
+            <w:webHidden/>
+          </w:rPr>
+          <w:tab/>
+        </w:r>
+        <w:r>
+          <w:rPr>
+            <w:noProof/>
+            <w:webHidden/>
+          </w:rPr>
+          <w:fldChar w:fldCharType="begin"/>
+        </w:r>
+        <w:r>
+          <w:rPr>
+            <w:noProof/>
+            <w:webHidden/>
+          </w:rPr>
+          <w:instrText xml:space="preserve"> PAGEREF _Toc125451230 \h </w:instrText>
+        </w:r>
+        <w:r>
+          <w:rPr>
+            <w:noProof/>
+            <w:webHidden/>
+          </w:rPr>
+        </w:r>
+        <w:r>
+          <w:rPr>
+            <w:noProof/>
+            <w:webHidden/>
+          </w:rPr>
+          <w:fldChar w:fldCharType="separate"/>
+        </w:r>
+        <w:r>
+          <w:rPr>
+            <w:noProof/>
+            <w:webHidden/>
+          </w:rPr>
+          <w:t>5</w:t>
+        </w:r>
+        <w:r>
+          <w:rPr>
+            <w:noProof/>
+            <w:webHidden/>
+          </w:rPr>
+          <w:fldChar w:fldCharType="end"/>
+        </w:r>
+      </w:hyperlink>
+    </w:p>
+    <w:p>
+      <w:pPr>
+        <w:pStyle w:val="TM2"/>
+        <w:tabs>
+          <w:tab w:val="left" w:pos="800"/>
+          <w:tab w:val="right" w:leader="dot" w:pos="9060"/>
+        </w:tabs>
+        <w:rPr>
+          <w:rFonts w:asciiTheme="minorHAnsi" w:eastAsiaTheme="minorEastAsia" w:hAnsiTheme="minorHAnsi" w:cstheme="minorBidi"/>
+          <w:noProof/>
+          <w:sz w:val="22"/>
+          <w:szCs w:val="22"/>
+          <w:lang w:val="fr-CH" w:eastAsia="fr-CH"/>
+        </w:rPr>
+      </w:pPr>
+      <w:hyperlink w:anchor="_Toc125451231" w:history="1">
+        <w:r>
+          <w:rPr>
+            <w:rStyle w:val="Lienhypertexte"/>
+            <w:iCs/>
+            <w:noProof/>
+          </w:rPr>
+          <w:t>6.2</w:t>
+        </w:r>
+        <w:r>
+          <w:rPr>
+            <w:rFonts w:asciiTheme="minorHAnsi" w:eastAsiaTheme="minorEastAsia" w:hAnsiTheme="minorHAnsi" w:cstheme="minorBidi"/>
+            <w:noProof/>
+            <w:sz w:val="22"/>
+            <w:szCs w:val="22"/>
+            <w:lang w:val="fr-CH" w:eastAsia="fr-CH"/>
+          </w:rPr>
+          <w:tab/>
+        </w:r>
+        <w:r>
+          <w:rPr>
+            <w:rStyle w:val="Lienhypertexte"/>
+            <w:iCs/>
+            <w:noProof/>
+          </w:rPr>
+          <w:t>Journal de bord du projet</w:t>
+        </w:r>
+        <w:r>
+          <w:rPr>
+            <w:noProof/>
+            <w:webHidden/>
+          </w:rPr>
+          <w:tab/>
+        </w:r>
+        <w:r>
+          <w:rPr>
+            <w:noProof/>
+            <w:webHidden/>
+          </w:rPr>
+          <w:fldChar w:fldCharType="begin"/>
+        </w:r>
+        <w:r>
+          <w:rPr>
+            <w:noProof/>
+            <w:webHidden/>
+          </w:rPr>
+          <w:instrText xml:space="preserve"> PAGEREF _Toc125451231 \h </w:instrText>
+        </w:r>
+        <w:r>
+          <w:rPr>
+            <w:noProof/>
+            <w:webHidden/>
+          </w:rPr>
+        </w:r>
+        <w:r>
+          <w:rPr>
+            <w:noProof/>
+            <w:webHidden/>
+          </w:rPr>
+          <w:fldChar w:fldCharType="separate"/>
+        </w:r>
+        <w:r>
+          <w:rPr>
+            <w:noProof/>
+            <w:webHidden/>
+          </w:rPr>
+          <w:t>5</w:t>
+        </w:r>
+        <w:r>
+          <w:rPr>
+            <w:noProof/>
+            <w:webHidden/>
+          </w:rPr>
+          <w:fldChar w:fldCharType="end"/>
+        </w:r>
+      </w:hyperlink>
+    </w:p>
+    <w:p>
+      <w:pPr>
+        <w:rPr>
+          <w:b/>
+        </w:rPr>
+      </w:pPr>
       <w:r>
         <w:fldChar w:fldCharType="end"/>
       </w:r>
     </w:p>
     <w:p>
       <w:pPr>
+        <w:pStyle w:val="Help"/>
+        <w:rPr>
+          <w:b/>
+        </w:rPr>
+      </w:pPr>
+      <w:r>
+        <w:rPr>
+          <w:b/>
+        </w:rPr>
+        <w:br w:type="page"/>
+      </w:r>
+    </w:p>
+    <w:p>
+      <w:pPr>
         <w:pStyle w:val="Titre1"/>
       </w:pPr>
-      <w:r>
-        <w:br w:type="page"/>
-      </w:r>
-    </w:p>
-    <w:p>
-      <w:pPr>
-        <w:pStyle w:val="Titre1"/>
-      </w:pPr>
-      <w:bookmarkStart w:id="0" w:name="_Toc128733816"/>
+      <w:bookmarkStart w:id="0" w:name="_Toc125451210"/>
       <w:r>
         <w:lastRenderedPageBreak/>
         <w:t>Introduction</w:t>
@@ -2591,7 +2669,7 @@
           <w:iCs/>
         </w:rPr>
       </w:pPr>
-      <w:bookmarkStart w:id="1" w:name="_Toc128733817"/>
+      <w:bookmarkStart w:id="1" w:name="_Toc125451211"/>
       <w:r>
         <w:rPr>
           <w:i w:val="0"/>
@@ -2614,51 +2692,69 @@
           <w:i w:val="0"/>
           <w:color w:val="auto"/>
         </w:rPr>
-        <w:t>2048 est un jeu vidéo de type puzzle</w:t>
-      </w:r>
-      <w:r>
+        <w:t>Je fais ce projet dans le cadre de ma formation d’informaticien au Centre Professionnelle du Nord Vaudois</w:t>
+      </w:r>
+    </w:p>
+    <w:p>
+      <w:pPr>
+        <w:pStyle w:val="Titre2"/>
+        <w:rPr>
+          <w:i w:val="0"/>
+          <w:iCs/>
+        </w:rPr>
+      </w:pPr>
+      <w:bookmarkStart w:id="2" w:name="_Toc125451212"/>
+      <w:r>
+        <w:rPr>
+          <w:i w:val="0"/>
+          <w:iCs/>
+        </w:rPr>
+        <w:t>Objectifs</w:t>
+      </w:r>
+      <w:bookmarkEnd w:id="2"/>
+    </w:p>
+    <w:p>
+      <w:pPr>
+        <w:pStyle w:val="Help"/>
         <w:rPr>
           <w:i w:val="0"/>
           <w:color w:val="auto"/>
         </w:rPr>
-        <w:t xml:space="preserve"> ou l’on doit faire en sorte qu’une case sois égale </w:t>
-      </w:r>
-      <w:proofErr w:type="spellStart"/>
+      </w:pPr>
       <w:r>
         <w:rPr>
           <w:i w:val="0"/>
           <w:color w:val="auto"/>
         </w:rPr>
-        <w:t>a</w:t>
-      </w:r>
-      <w:proofErr w:type="spellEnd"/>
+        <w:t xml:space="preserve">2048 se joue sur une case 4×4, avec des tuiles de couleurs et de </w:t>
+      </w:r>
       <w:r>
         <w:rPr>
           <w:i w:val="0"/>
           <w:color w:val="auto"/>
         </w:rPr>
-        <w:t xml:space="preserve"> 2048 en les fessent fusionner,</w:t>
+        <w:t xml:space="preserve">valeurs différentes </w:t>
       </w:r>
       <w:r>
         <w:rPr>
           <w:i w:val="0"/>
           <w:color w:val="auto"/>
         </w:rPr>
-        <w:t xml:space="preserve"> je fais </w:t>
+        <w:t>qui peuvent être déplacées par une animation de défilement lorsque le joueur appuie</w:t>
       </w:r>
       <w:r>
         <w:rPr>
           <w:i w:val="0"/>
           <w:color w:val="auto"/>
         </w:rPr>
-        <w:t>ça</w:t>
+        <w:t xml:space="preserve"> sur les flèches directionnelles. </w:t>
       </w:r>
       <w:r>
         <w:rPr>
           <w:i w:val="0"/>
           <w:color w:val="auto"/>
         </w:rPr>
-        <w:t xml:space="preserve"> car c’est un projet de module et car je veux m’améliorer en python</w:t>
+        <w:t>Pour les valeurs les plus élevées, les cellules brilleront légèrement après avoir fusionné les deux cellules précédentes et changé de couleur</w:t>
       </w:r>
       <w:r>
         <w:rPr>
@@ -2676,15 +2772,22 @@
           <w:iCs/>
         </w:rPr>
       </w:pPr>
-      <w:bookmarkStart w:id="2" w:name="_Toc128733818"/>
+      <w:bookmarkStart w:id="3" w:name="_Toc125451213"/>
       <w:r>
         <w:rPr>
           <w:i w:val="0"/>
           <w:iCs/>
         </w:rPr>
-        <w:t>Objectifs</w:t>
-      </w:r>
-      <w:bookmarkEnd w:id="2"/>
+        <w:t>Planification</w:t>
+      </w:r>
+      <w:r>
+        <w:rPr>
+          <w:i w:val="0"/>
+          <w:iCs/>
+        </w:rPr>
+        <w:t xml:space="preserve"> initiale</w:t>
+      </w:r>
+      <w:bookmarkEnd w:id="3"/>
     </w:p>
     <w:p>
       <w:pPr>
@@ -2699,15 +2802,52 @@
           <w:i w:val="0"/>
           <w:color w:val="auto"/>
         </w:rPr>
-        <w:t>Je veux que l’application soit fluide et belle visuellement et aussi sa</w:t>
-      </w:r>
-      <w:r>
+        <w:t xml:space="preserve">Sprint 1 : 10 février </w:t>
+      </w:r>
+    </w:p>
+    <w:p>
+      <w:pPr>
+        <w:pStyle w:val="Help"/>
         <w:rPr>
           <w:i w:val="0"/>
           <w:color w:val="auto"/>
         </w:rPr>
-        <w:t>ns bug</w:t>
-      </w:r>
+      </w:pPr>
+      <w:r>
+        <w:rPr>
+          <w:i w:val="0"/>
+          <w:color w:val="auto"/>
+        </w:rPr>
+        <w:t xml:space="preserve">Sprite 2 : 10 mars </w:t>
+      </w:r>
+    </w:p>
+    <w:p>
+      <w:pPr>
+        <w:pStyle w:val="Help"/>
+        <w:rPr>
+          <w:i w:val="0"/>
+          <w:color w:val="auto"/>
+        </w:rPr>
+      </w:pPr>
+      <w:r>
+        <w:rPr>
+          <w:i w:val="0"/>
+          <w:color w:val="auto"/>
+        </w:rPr>
+        <w:t>Sprint 3 : 24 mars</w:t>
+      </w:r>
+    </w:p>
+    <w:p>
+      <w:pPr>
+        <w:pStyle w:val="Titre1"/>
+      </w:pPr>
+      <w:bookmarkStart w:id="4" w:name="_Toc125451214"/>
+      <w:r>
+        <w:t>Analyse</w:t>
+      </w:r>
+      <w:bookmarkStart w:id="5" w:name="_Toc25553307"/>
+      <w:bookmarkStart w:id="6" w:name="_Toc71691011"/>
+      <w:bookmarkEnd w:id="4"/>
     </w:p>
     <w:p>
       <w:pPr>
@@ -2717,174 +2857,22 @@
           <w:iCs/>
         </w:rPr>
       </w:pPr>
-      <w:bookmarkStart w:id="3" w:name="_Toc128733819"/>
+      <w:bookmarkStart w:id="7" w:name="_Toc125451215"/>
+      <w:bookmarkEnd w:id="5"/>
+      <w:bookmarkEnd w:id="6"/>
       <w:r>
         <w:rPr>
           <w:i w:val="0"/>
           <w:iCs/>
         </w:rPr>
-        <w:t>Planification</w:t>
-      </w:r>
-      <w:r>
-        <w:rPr>
-          <w:i w:val="0"/>
-          <w:iCs/>
-        </w:rPr>
-        <w:t xml:space="preserve"> initiale</w:t>
-      </w:r>
-      <w:bookmarkEnd w:id="3"/>
+        <w:t>Maquettes</w:t>
+      </w:r>
+      <w:bookmarkEnd w:id="7"/>
     </w:p>
     <w:p>
       <w:pPr>
         <w:pStyle w:val="Help"/>
-        <w:rPr>
-          <w:i w:val="0"/>
-          <w:color w:val="auto"/>
-        </w:rPr>
-      </w:pPr>
-      <w:r>
-        <w:rPr>
-          <w:i w:val="0"/>
-          <w:color w:val="auto"/>
-        </w:rPr>
-        <w:t>Sprint 1 : Maquette plus début du code</w:t>
-      </w:r>
-    </w:p>
-    <w:p>
-      <w:pPr>
-        <w:pStyle w:val="Help"/>
-        <w:rPr>
-          <w:i w:val="0"/>
-          <w:color w:val="auto"/>
-        </w:rPr>
-      </w:pPr>
-      <w:r>
-        <w:rPr>
-          <w:i w:val="0"/>
-          <w:color w:val="auto"/>
-        </w:rPr>
-        <w:t>Sprint 2 : Code en version 0.2</w:t>
-      </w:r>
-    </w:p>
-    <w:p>
-      <w:pPr>
-        <w:pStyle w:val="Help"/>
-        <w:rPr>
-          <w:i w:val="0"/>
-          <w:color w:val="auto"/>
-        </w:rPr>
-      </w:pPr>
-      <w:r>
-        <w:rPr>
-          <w:i w:val="0"/>
-          <w:color w:val="auto"/>
-        </w:rPr>
-        <w:t>Sprint 3 : Code en version 0.3</w:t>
-      </w:r>
-    </w:p>
-    <w:p>
-      <w:pPr>
-        <w:pStyle w:val="Titre1"/>
-      </w:pPr>
-      <w:bookmarkStart w:id="4" w:name="_Toc128733820"/>
-      <w:r>
-        <w:t>Analyse</w:t>
-      </w:r>
-      <w:bookmarkEnd w:id="4"/>
-    </w:p>
-    <w:p>
-      <w:pPr>
-        <w:pStyle w:val="Help"/>
-      </w:pPr>
-      <w:bookmarkStart w:id="5" w:name="_Toc25553307"/>
-      <w:bookmarkStart w:id="6" w:name="_Toc71691011"/>
-      <w:r>
-        <w:rPr>
-          <w:i w:val="0"/>
-          <w:color w:val="auto"/>
-        </w:rPr>
-        <w:t xml:space="preserve">Le 2048 et un jeu ou l’ont peux bouger des tuiles avec soit </w:t>
-      </w:r>
-      <w:proofErr w:type="spellStart"/>
-      <w:proofErr w:type="gramStart"/>
-      <w:r>
-        <w:rPr>
-          <w:i w:val="0"/>
-          <w:color w:val="auto"/>
-        </w:rPr>
-        <w:t>w,a</w:t>
-      </w:r>
-      <w:proofErr w:type="gramEnd"/>
-      <w:r>
-        <w:rPr>
-          <w:i w:val="0"/>
-          <w:color w:val="auto"/>
-        </w:rPr>
-        <w:t>,s,d</w:t>
-      </w:r>
-      <w:proofErr w:type="spellEnd"/>
-      <w:r>
-        <w:rPr>
-          <w:i w:val="0"/>
-          <w:color w:val="auto"/>
-        </w:rPr>
-        <w:t xml:space="preserve"> sois les flèche</w:t>
-      </w:r>
-      <w:r>
-        <w:rPr>
-          <w:i w:val="0"/>
-          <w:color w:val="auto"/>
-        </w:rPr>
-        <w:t>s</w:t>
-      </w:r>
-      <w:r>
-        <w:rPr>
-          <w:i w:val="0"/>
-          <w:color w:val="auto"/>
-        </w:rPr>
-        <w:t xml:space="preserve"> directionnelle</w:t>
-      </w:r>
-      <w:r>
-        <w:rPr>
-          <w:i w:val="0"/>
-          <w:color w:val="auto"/>
-        </w:rPr>
-        <w:t>s, le jeu doit faire apparaître des tuiles de 2 ou de 4 au début du jeu, mon jeu doit être identique que l’image ici même</w:t>
-      </w:r>
-    </w:p>
-    <w:p>
-      <w:pPr>
-        <w:pStyle w:val="Titre2"/>
-        <w:rPr>
-          <w:i w:val="0"/>
-          <w:iCs/>
-        </w:rPr>
-      </w:pPr>
-      <w:bookmarkStart w:id="7" w:name="_Toc128733821"/>
-      <w:bookmarkEnd w:id="5"/>
-      <w:bookmarkEnd w:id="6"/>
-      <w:r>
-        <w:rPr>
-          <w:i w:val="0"/>
-          <w:iCs/>
-        </w:rPr>
-        <w:t>Maquettes</w:t>
-      </w:r>
-      <w:bookmarkEnd w:id="7"/>
-    </w:p>
-    <w:p>
-      <w:pPr>
-        <w:pStyle w:val="Help"/>
-      </w:pPr>
-    </w:p>
-    <w:p>
-      <w:pPr>
-        <w:rPr>
-          <w:i/>
-          <w:iCs/>
-          <w:color w:val="548DD4"/>
-          <w:szCs w:val="14"/>
-        </w:rPr>
+        <w:jc w:val="center"/>
       </w:pPr>
       <w:r>
         <w:rPr>
@@ -2892,17 +2880,9 @@
           <w:lang w:val="fr-CH" w:eastAsia="fr-CH"/>
         </w:rPr>
         <w:drawing>
-          <wp:anchor distT="0" distB="0" distL="114300" distR="114300" simplePos="0" relativeHeight="251660288" behindDoc="1" locked="0" layoutInCell="1" allowOverlap="1">
-            <wp:simplePos x="0" y="0"/>
-            <wp:positionH relativeFrom="column">
-              <wp:posOffset>843280</wp:posOffset>
-            </wp:positionH>
-            <wp:positionV relativeFrom="paragraph">
-              <wp:posOffset>276417</wp:posOffset>
-            </wp:positionV>
-            <wp:extent cx="4017645" cy="4029710"/>
-            <wp:effectExtent l="0" t="0" r="1905" b="8890"/>
-            <wp:wrapTopAndBottom/>
+          <wp:inline distT="0" distB="0" distL="0" distR="0">
+            <wp:extent cx="3924300" cy="3944322"/>
+            <wp:effectExtent l="0" t="0" r="0" b="0"/>
             <wp:docPr id="6" name="Image 6"/>
             <wp:cNvGraphicFramePr>
               <a:graphicFrameLocks xmlns:a="http://schemas.openxmlformats.org/drawingml/2006/main" noChangeAspect="1"/>
@@ -2911,48 +2891,36 @@
               <a:graphicData uri="http://schemas.openxmlformats.org/drawingml/2006/picture">
                 <pic:pic xmlns:pic="http://schemas.openxmlformats.org/drawingml/2006/picture">
                   <pic:nvPicPr>
-                    <pic:cNvPr id="0" name="Picture 2"/>
-                    <pic:cNvPicPr>
-                      <a:picLocks noChangeAspect="1" noChangeArrowheads="1"/>
-                    </pic:cNvPicPr>
+                    <pic:cNvPr id="6" name="maquette.jpg"/>
+                    <pic:cNvPicPr/>
                   </pic:nvPicPr>
                   <pic:blipFill>
-                    <a:blip r:embed="rId10">
+                    <a:blip r:embed="rId9">
                       <a:extLst>
                         <a:ext uri="{28A0092B-C50C-407E-A947-70E740481C1C}">
                           <a14:useLocalDpi xmlns:a14="http://schemas.microsoft.com/office/drawing/2010/main" val="0"/>
                         </a:ext>
                       </a:extLst>
                     </a:blip>
-                    <a:srcRect/>
                     <a:stretch>
                       <a:fillRect/>
                     </a:stretch>
                   </pic:blipFill>
-                  <pic:spPr bwMode="auto">
+                  <pic:spPr>
                     <a:xfrm>
                       <a:off x="0" y="0"/>
-                      <a:ext cx="4017645" cy="4029710"/>
+                      <a:ext cx="3933001" cy="3953068"/>
                     </a:xfrm>
                     <a:prstGeom prst="rect">
                       <a:avLst/>
                     </a:prstGeom>
-                    <a:noFill/>
                   </pic:spPr>
                 </pic:pic>
               </a:graphicData>
             </a:graphic>
-          </wp:anchor>
+          </wp:inline>
         </w:drawing>
       </w:r>
-      <w:r>
-        <w:br w:type="page"/>
-      </w:r>
-    </w:p>
-    <w:p>
-      <w:pPr>
-        <w:pStyle w:val="Help"/>
-      </w:pPr>
     </w:p>
     <w:p>
       <w:pPr>
@@ -2962,7 +2930,7 @@
           <w:iCs/>
         </w:rPr>
       </w:pPr>
-      <w:bookmarkStart w:id="8" w:name="_Toc128733822"/>
+      <w:bookmarkStart w:id="8" w:name="_Toc125451216"/>
       <w:r>
         <w:rPr>
           <w:i w:val="0"/>
@@ -2972,6 +2940,82 @@
       </w:r>
       <w:bookmarkEnd w:id="8"/>
     </w:p>
+    <w:bookmarkStart w:id="9" w:name="_Toc71691012"/>
+    <w:bookmarkStart w:id="10" w:name="_Toc125451217"/>
+    <w:p>
+      <w:pPr>
+        <w:pStyle w:val="Help"/>
+        <w:rPr>
+          <w:i w:val="0"/>
+          <w:color w:val="auto"/>
+        </w:rPr>
+      </w:pPr>
+      <w:r>
+        <w:rPr>
+          <w:rStyle w:val="Lienhypertexte"/>
+          <w:i w:val="0"/>
+          <w:color w:val="auto"/>
+        </w:rPr>
+        <w:fldChar w:fldCharType="begin"/>
+      </w:r>
+      <w:r>
+        <w:rPr>
+          <w:rStyle w:val="Lienhypertexte"/>
+          <w:i w:val="0"/>
+          <w:color w:val="auto"/>
+        </w:rPr>
+        <w:instrText xml:space="preserve"> HYPERLINK "https://icescrum.cpnv.ch/p/MA2023NUSS/" \l "/project" </w:instrText>
+      </w:r>
+      <w:r>
+        <w:rPr>
+          <w:rStyle w:val="Lienhypertexte"/>
+          <w:i w:val="0"/>
+          <w:color w:val="auto"/>
+        </w:rPr>
+        <w:fldChar w:fldCharType="separate"/>
+      </w:r>
+      <w:r>
+        <w:rPr>
+          <w:rStyle w:val="Lienhypertexte"/>
+          <w:i w:val="0"/>
+          <w:color w:val="auto"/>
+        </w:rPr>
+        <w:t>https://icescrum.cpnv.ch/p/MA2023NUSS/#/project</w:t>
+      </w:r>
+      <w:r>
+        <w:rPr>
+          <w:rStyle w:val="Lienhypertexte"/>
+          <w:i w:val="0"/>
+          <w:color w:val="auto"/>
+        </w:rPr>
+        <w:fldChar w:fldCharType="end"/>
+      </w:r>
+      <w:r>
+        <w:rPr>
+          <w:i w:val="0"/>
+          <w:color w:val="auto"/>
+        </w:rPr>
+        <w:t xml:space="preserve"> </w:t>
+      </w:r>
+    </w:p>
+    <w:p>
+      <w:pPr>
+        <w:pStyle w:val="Titre2"/>
+        <w:rPr>
+          <w:i w:val="0"/>
+          <w:iCs/>
+        </w:rPr>
+      </w:pPr>
+      <w:r>
+        <w:rPr>
+          <w:i w:val="0"/>
+          <w:iCs/>
+        </w:rPr>
+        <w:t>Stratégie de test</w:t>
+      </w:r>
+      <w:bookmarkEnd w:id="9"/>
+      <w:bookmarkEnd w:id="10"/>
+    </w:p>
     <w:p>
       <w:pPr>
         <w:pStyle w:val="Help"/>
@@ -2980,57 +3024,36 @@
           <w:color w:val="000000" w:themeColor="text1"/>
         </w:rPr>
       </w:pPr>
+      <w:bookmarkStart w:id="11" w:name="_Toc125451218"/>
       <w:r>
         <w:rPr>
           <w:i w:val="0"/>
           <w:color w:val="000000" w:themeColor="text1"/>
         </w:rPr>
-        <w:t xml:space="preserve">Les </w:t>
+        <w:t>Les stories et les tests d’acceptation seront définis dans icescrum</w:t>
       </w:r>
       <w:r>
         <w:rPr>
           <w:i w:val="0"/>
           <w:color w:val="000000" w:themeColor="text1"/>
         </w:rPr>
-        <w:t xml:space="preserve">stories et les tests d’acceptation seront </w:t>
-      </w:r>
-      <w:r>
+        <w:t> :</w:t>
+      </w:r>
+    </w:p>
+    <w:p>
+      <w:pPr>
+        <w:pStyle w:val="Help"/>
         <w:rPr>
           <w:i w:val="0"/>
-          <w:color w:val="000000" w:themeColor="text1"/>
-        </w:rPr>
-        <w:t xml:space="preserve">définis dans </w:t>
-      </w:r>
-      <w:proofErr w:type="spellStart"/>
-      <w:r>
-        <w:rPr>
-          <w:i w:val="0"/>
-          <w:color w:val="000000" w:themeColor="text1"/>
-        </w:rPr>
-        <w:t>icescrum</w:t>
-      </w:r>
-      <w:proofErr w:type="spellEnd"/>
-      <w:r>
-        <w:rPr>
-          <w:i w:val="0"/>
-          <w:color w:val="000000" w:themeColor="text1"/>
-        </w:rPr>
-        <w:t> :</w:t>
-      </w:r>
-    </w:p>
-    <w:p>
-      <w:pPr>
-        <w:pStyle w:val="Help"/>
-        <w:rPr>
-          <w:i w:val="0"/>
-          <w:color w:val="000000" w:themeColor="text1"/>
-        </w:rPr>
-      </w:pPr>
-      <w:hyperlink r:id="rId11" w:anchor="/project" w:history="1">
+          <w:color w:val="auto"/>
+        </w:rPr>
+      </w:pPr>
+      <w:hyperlink r:id="rId10" w:anchor="/project" w:history="1">
         <w:r>
           <w:rPr>
             <w:rStyle w:val="Lienhypertexte"/>
             <w:i w:val="0"/>
+            <w:color w:val="auto"/>
           </w:rPr>
           <w:t>https://icescrum.cpnv.ch/p/MA2023NUSS/#/project</w:t>
         </w:r>
@@ -3038,10 +3061,23 @@
       <w:r>
         <w:rPr>
           <w:i w:val="0"/>
-          <w:color w:val="000000" w:themeColor="text1"/>
+          <w:color w:val="auto"/>
         </w:rPr>
         <w:t xml:space="preserve"> </w:t>
       </w:r>
+    </w:p>
+    <w:p>
+      <w:pPr>
+        <w:pStyle w:val="Titre1"/>
+        <w:tabs>
+          <w:tab w:val="num" w:pos="360"/>
+        </w:tabs>
+      </w:pPr>
+      <w:r>
+        <w:lastRenderedPageBreak/>
+        <w:t>Implémentation</w:t>
+      </w:r>
+      <w:bookmarkEnd w:id="11"/>
     </w:p>
     <w:p>
       <w:pPr>
@@ -3051,84 +3087,7 @@
           <w:iCs/>
         </w:rPr>
       </w:pPr>
-      <w:bookmarkStart w:id="9" w:name="_Toc71691012"/>
-      <w:bookmarkStart w:id="10" w:name="_Toc128733823"/>
-      <w:r>
-        <w:rPr>
-          <w:i w:val="0"/>
-          <w:iCs/>
-        </w:rPr>
-        <w:t>Stratégie de test</w:t>
-      </w:r>
-      <w:bookmarkEnd w:id="9"/>
-      <w:bookmarkEnd w:id="10"/>
-    </w:p>
-    <w:p>
-      <w:pPr>
-        <w:pStyle w:val="Help"/>
-      </w:pPr>
-      <w:r>
-        <w:rPr>
-          <w:i w:val="0"/>
-          <w:color w:val="000000" w:themeColor="text1"/>
-        </w:rPr>
-        <w:t>Comment j’ai tester mon jeu :</w:t>
-      </w:r>
-      <w:r>
-        <w:t xml:space="preserve"> </w:t>
-      </w:r>
-    </w:p>
-    <w:p>
-      <w:pPr>
-        <w:pStyle w:val="Help"/>
-        <w:numPr>
-          <w:ilvl w:val="0"/>
-          <w:numId w:val="16"/>
-        </w:numPr>
-        <w:rPr>
-          <w:color w:val="000000" w:themeColor="text1"/>
-        </w:rPr>
-      </w:pPr>
-      <w:r>
-        <w:rPr>
-          <w:color w:val="000000" w:themeColor="text1"/>
-        </w:rPr>
-        <w:t>Mettre 2,2,4,8,</w:t>
-      </w:r>
-      <w:proofErr w:type="gramStart"/>
-      <w:r>
-        <w:rPr>
-          <w:color w:val="000000" w:themeColor="text1"/>
-        </w:rPr>
-        <w:t>16,32,…</w:t>
-      </w:r>
-      <w:proofErr w:type="gramEnd"/>
-      <w:r>
-        <w:rPr>
-          <w:color w:val="000000" w:themeColor="text1"/>
-        </w:rPr>
-        <w:t xml:space="preserve"> puis voir si tous les tassement marche </w:t>
-      </w:r>
-    </w:p>
-    <w:p>
-      <w:pPr>
-        <w:pStyle w:val="Titre1"/>
-      </w:pPr>
-      <w:bookmarkStart w:id="11" w:name="_Toc128733824"/>
-      <w:r>
-        <w:t>Implémentation</w:t>
-      </w:r>
-      <w:bookmarkEnd w:id="11"/>
-    </w:p>
-    <w:p>
-      <w:pPr>
-        <w:pStyle w:val="Titre2"/>
-        <w:rPr>
-          <w:i w:val="0"/>
-          <w:iCs/>
-        </w:rPr>
-      </w:pPr>
-      <w:bookmarkStart w:id="12" w:name="_Toc128733825"/>
+      <w:bookmarkStart w:id="12" w:name="_Toc125451219"/>
       <w:bookmarkStart w:id="13" w:name="_Toc25553317"/>
       <w:bookmarkStart w:id="14" w:name="_Toc71691022"/>
       <w:bookmarkStart w:id="15" w:name="_Ref254352701"/>
@@ -3142,62 +3101,8 @@
       <w:bookmarkEnd w:id="12"/>
     </w:p>
     <w:p>
-      <w:pPr>
-        <w:pStyle w:val="Help"/>
-      </w:pPr>
-      <w:r>
-        <w:t xml:space="preserve">Cette section décrit comment le système à réaliser </w:t>
-      </w:r>
-      <w:r>
-        <w:t>interagit avec son entourage, en termes :</w:t>
-      </w:r>
-    </w:p>
-    <w:p>
-      <w:pPr>
-        <w:pStyle w:val="Help"/>
-        <w:numPr>
-          <w:ilvl w:val="0"/>
-          <w:numId w:val="29"/>
-        </w:numPr>
-      </w:pPr>
-      <w:r>
-        <w:t>D’utilisateur(s) humain(s)</w:t>
-      </w:r>
-    </w:p>
-    <w:p>
-      <w:pPr>
-        <w:pStyle w:val="Help"/>
-        <w:numPr>
-          <w:ilvl w:val="0"/>
-          <w:numId w:val="29"/>
-        </w:numPr>
-      </w:pPr>
-      <w:r>
-        <w:t>D’utilisateur(s) logiciel(s) (clients d’une API, par exemple)</w:t>
-      </w:r>
-    </w:p>
-    <w:p>
-      <w:pPr>
-        <w:pStyle w:val="Help"/>
-        <w:numPr>
-          <w:ilvl w:val="0"/>
-          <w:numId w:val="29"/>
-        </w:numPr>
-      </w:pPr>
-      <w:r>
-        <w:t>De réseau</w:t>
-      </w:r>
-    </w:p>
-    <w:p>
-      <w:pPr>
-        <w:pStyle w:val="Help"/>
-        <w:numPr>
-          <w:ilvl w:val="0"/>
-          <w:numId w:val="29"/>
-        </w:numPr>
-      </w:pPr>
-      <w:r>
-        <w:t>De ressources externes</w:t>
+      <w:r>
+        <w:t>Le .py interagi avec un utilisateur qui va presser sur les touche puis avec un fichier texte qui note le meilleur score puis avec deux image une de win et une de loose</w:t>
       </w:r>
     </w:p>
     <w:p>
@@ -3208,7 +3113,7 @@
           <w:iCs/>
         </w:rPr>
       </w:pPr>
-      <w:bookmarkStart w:id="16" w:name="_Toc128733826"/>
+      <w:bookmarkStart w:id="16" w:name="_Toc125451220"/>
       <w:r>
         <w:rPr>
           <w:i w:val="0"/>
@@ -3219,80 +3124,8 @@
       <w:bookmarkEnd w:id="16"/>
     </w:p>
     <w:p>
-      <w:pPr>
-        <w:pStyle w:val="Help"/>
-      </w:pPr>
-      <w:r>
-        <w:t>Les divers choix qui ont été faits pour la réalisation du mandat</w:t>
-      </w:r>
-      <w:r>
-        <w:t>, en termes de :</w:t>
-      </w:r>
-    </w:p>
-    <w:p>
-      <w:pPr>
-        <w:pStyle w:val="Help"/>
-        <w:numPr>
-          <w:ilvl w:val="0"/>
-          <w:numId w:val="18"/>
-        </w:numPr>
-      </w:pPr>
-      <w:r>
-        <w:t>Matériel</w:t>
-      </w:r>
-    </w:p>
-    <w:p>
-      <w:pPr>
-        <w:pStyle w:val="Help"/>
-        <w:numPr>
-          <w:ilvl w:val="0"/>
-          <w:numId w:val="18"/>
-        </w:numPr>
-      </w:pPr>
-      <w:r>
-        <w:t>S</w:t>
-      </w:r>
-      <w:r>
-        <w:t>ystèmes d'exploitation</w:t>
-      </w:r>
-    </w:p>
-    <w:p>
-      <w:pPr>
-        <w:pStyle w:val="Help"/>
-        <w:numPr>
-          <w:ilvl w:val="0"/>
-          <w:numId w:val="18"/>
-        </w:numPr>
-      </w:pPr>
-      <w:r>
-        <w:t xml:space="preserve">Logiciels tiers (utilitaires, </w:t>
-      </w:r>
-      <w:proofErr w:type="spellStart"/>
-      <w:r>
-        <w:t>frameworks</w:t>
-      </w:r>
-      <w:proofErr w:type="spellEnd"/>
-      <w:r>
-        <w:t xml:space="preserve">, navigateurs </w:t>
-      </w:r>
-      <w:proofErr w:type="gramStart"/>
-      <w:r>
-        <w:t>cible,…</w:t>
-      </w:r>
-      <w:proofErr w:type="gramEnd"/>
-      <w:r>
-        <w:t>)</w:t>
-      </w:r>
-    </w:p>
-    <w:p>
-      <w:pPr>
-        <w:pStyle w:val="Help"/>
-      </w:pPr>
-      <w:r>
-        <w:t xml:space="preserve">Pour chaque élément cité, on donnera une justification du choix </w:t>
-      </w:r>
-      <w:r>
-        <w:t>et on fera la distinction entre ce qui concerne le travail de réalisation et ce qui concerne l’utilisation en production</w:t>
+      <w:r>
+        <w:t>On m’a imposé un langage de programmation qui est python mais J’ai choisi mon environnement de développement qui est VSCode.</w:t>
       </w:r>
     </w:p>
     <w:p>
@@ -3303,7 +3136,7 @@
           <w:iCs/>
         </w:rPr>
       </w:pPr>
-      <w:bookmarkStart w:id="17" w:name="_Toc128733827"/>
+      <w:bookmarkStart w:id="17" w:name="_Toc125451221"/>
       <w:r>
         <w:rPr>
           <w:i w:val="0"/>
@@ -3314,31 +3147,23 @@
       <w:bookmarkEnd w:id="17"/>
     </w:p>
     <w:p>
-      <w:r>
-        <w:t xml:space="preserve">L’appelé de tasse_4 a été compliquer </w:t>
-      </w:r>
-      <w:r>
-        <w:t>à</w:t>
-      </w:r>
-      <w:r>
-        <w:t xml:space="preserve"> comprendre pour moi je vais donc l’expliquer :</w:t>
-      </w:r>
-    </w:p>
-    <w:p>
-      <w:r>
-        <w:t xml:space="preserve">La fonction tasse_4 tasse tout vers la gauche faut donc lui </w:t>
-      </w:r>
-      <w:r>
-        <w:t>envoyer</w:t>
-      </w:r>
-      <w:r>
-        <w:t xml:space="preserve"> les nombres dans un ordre persils puis les remettre dans le sens que l’on veut. </w:t>
-      </w:r>
-      <w:r>
-        <w:t xml:space="preserve"> </w:t>
-      </w:r>
-      <w:bookmarkStart w:id="18" w:name="_GoBack"/>
-      <w:bookmarkEnd w:id="18"/>
+      <w:pPr>
+        <w:pStyle w:val="Titre3"/>
+      </w:pPr>
+      <w:r>
+        <w:t>Point 1</w:t>
+      </w:r>
+    </w:p>
+    <w:p>
+      <w:bookmarkStart w:id="18" w:name="_Toc125451222"/>
+      <w:r>
+        <w:t>L’appelé de tasse_4 a été compliquer à comprendre pour moi je vais donc l’expliquer :</w:t>
+      </w:r>
+    </w:p>
+    <w:p>
+      <w:r>
+        <w:t xml:space="preserve">La fonction tasse_4 tasse tout vers la gauche faut donc lui envoyer les nombres dans un ordre persils puis les remettre dans le sens que l’on veut.  </w:t>
+      </w:r>
     </w:p>
     <w:p>
       <w:r>
@@ -3370,7 +3195,7 @@
           <w:rFonts w:ascii="Courier New" w:hAnsi="Courier New" w:cs="Courier New"/>
           <w:color w:val="A9B7C6"/>
           <w:sz w:val="20"/>
-          <w:lang w:val="de-CH" w:eastAsia="fr-CH"/>
+          <w:lang w:eastAsia="fr-CH"/>
         </w:rPr>
       </w:pPr>
       <w:r>
@@ -3378,67 +3203,97 @@
           <w:rFonts w:ascii="Courier New" w:hAnsi="Courier New" w:cs="Courier New"/>
           <w:color w:val="A9B7C6"/>
           <w:sz w:val="20"/>
-          <w:lang w:val="de-CH" w:eastAsia="fr-CH"/>
-        </w:rPr>
-        <w:t>[</w:t>
-      </w:r>
-      <w:proofErr w:type="spellStart"/>
+          <w:lang w:eastAsia="fr-CH"/>
+        </w:rPr>
+        <w:t>[number[line][</w:t>
+      </w:r>
+      <w:r>
+        <w:rPr>
+          <w:rFonts w:ascii="Courier New" w:hAnsi="Courier New" w:cs="Courier New"/>
+          <w:color w:val="6897BB"/>
+          <w:sz w:val="20"/>
+          <w:lang w:eastAsia="fr-CH"/>
+        </w:rPr>
+        <w:t>3</w:t>
+      </w:r>
       <w:r>
         <w:rPr>
           <w:rFonts w:ascii="Courier New" w:hAnsi="Courier New" w:cs="Courier New"/>
           <w:color w:val="A9B7C6"/>
           <w:sz w:val="20"/>
-          <w:lang w:val="de-CH" w:eastAsia="fr-CH"/>
-        </w:rPr>
-        <w:t>number</w:t>
-      </w:r>
-      <w:proofErr w:type="spellEnd"/>
+          <w:lang w:eastAsia="fr-CH"/>
+        </w:rPr>
+        <w:t>]</w:t>
+      </w:r>
+      <w:r>
+        <w:rPr>
+          <w:rFonts w:ascii="Courier New" w:hAnsi="Courier New" w:cs="Courier New"/>
+          <w:color w:val="CC7832"/>
+          <w:sz w:val="20"/>
+          <w:lang w:eastAsia="fr-CH"/>
+        </w:rPr>
+        <w:t xml:space="preserve">, </w:t>
+      </w:r>
       <w:r>
         <w:rPr>
           <w:rFonts w:ascii="Courier New" w:hAnsi="Courier New" w:cs="Courier New"/>
           <w:color w:val="A9B7C6"/>
           <w:sz w:val="20"/>
-          <w:lang w:val="de-CH" w:eastAsia="fr-CH"/>
-        </w:rPr>
-        <w:t>[</w:t>
-      </w:r>
-      <w:proofErr w:type="spellStart"/>
+          <w:lang w:eastAsia="fr-CH"/>
+        </w:rPr>
+        <w:t>number[line][</w:t>
+      </w:r>
+      <w:r>
+        <w:rPr>
+          <w:rFonts w:ascii="Courier New" w:hAnsi="Courier New" w:cs="Courier New"/>
+          <w:color w:val="6897BB"/>
+          <w:sz w:val="20"/>
+          <w:lang w:eastAsia="fr-CH"/>
+        </w:rPr>
+        <w:t>2</w:t>
+      </w:r>
       <w:r>
         <w:rPr>
           <w:rFonts w:ascii="Courier New" w:hAnsi="Courier New" w:cs="Courier New"/>
           <w:color w:val="A9B7C6"/>
           <w:sz w:val="20"/>
-          <w:lang w:val="de-CH" w:eastAsia="fr-CH"/>
-        </w:rPr>
-        <w:t>line</w:t>
-      </w:r>
-      <w:proofErr w:type="spellEnd"/>
-      <w:proofErr w:type="gramStart"/>
+          <w:lang w:eastAsia="fr-CH"/>
+        </w:rPr>
+        <w:t>]</w:t>
+      </w:r>
+      <w:r>
+        <w:rPr>
+          <w:rFonts w:ascii="Courier New" w:hAnsi="Courier New" w:cs="Courier New"/>
+          <w:color w:val="CC7832"/>
+          <w:sz w:val="20"/>
+          <w:lang w:eastAsia="fr-CH"/>
+        </w:rPr>
+        <w:t xml:space="preserve">, </w:t>
+      </w:r>
       <w:r>
         <w:rPr>
           <w:rFonts w:ascii="Courier New" w:hAnsi="Courier New" w:cs="Courier New"/>
           <w:color w:val="A9B7C6"/>
           <w:sz w:val="20"/>
-          <w:lang w:val="de-CH" w:eastAsia="fr-CH"/>
-        </w:rPr>
-        <w:t>][</w:t>
-      </w:r>
-      <w:proofErr w:type="gramEnd"/>
+          <w:lang w:eastAsia="fr-CH"/>
+        </w:rPr>
+        <w:t>number[line][</w:t>
+      </w:r>
       <w:r>
         <w:rPr>
           <w:rFonts w:ascii="Courier New" w:hAnsi="Courier New" w:cs="Courier New"/>
           <w:color w:val="6897BB"/>
           <w:sz w:val="20"/>
-          <w:lang w:val="de-CH" w:eastAsia="fr-CH"/>
-        </w:rPr>
-        <w:t>3</w:t>
+          <w:lang w:eastAsia="fr-CH"/>
+        </w:rPr>
+        <w:t>1</w:t>
       </w:r>
       <w:r>
         <w:rPr>
           <w:rFonts w:ascii="Courier New" w:hAnsi="Courier New" w:cs="Courier New"/>
           <w:color w:val="A9B7C6"/>
           <w:sz w:val="20"/>
-          <w:lang w:val="de-CH" w:eastAsia="fr-CH"/>
+          <w:lang w:eastAsia="fr-CH"/>
         </w:rPr>
         <w:t>]</w:t>
       </w:r>
@@ -3447,56 +3302,79 @@
           <w:rFonts w:ascii="Courier New" w:hAnsi="Courier New" w:cs="Courier New"/>
           <w:color w:val="CC7832"/>
           <w:sz w:val="20"/>
-          <w:lang w:val="de-CH" w:eastAsia="fr-CH"/>
+          <w:lang w:eastAsia="fr-CH"/>
         </w:rPr>
         <w:t xml:space="preserve">, </w:t>
       </w:r>
-      <w:proofErr w:type="spellStart"/>
       <w:r>
         <w:rPr>
           <w:rFonts w:ascii="Courier New" w:hAnsi="Courier New" w:cs="Courier New"/>
           <w:color w:val="A9B7C6"/>
           <w:sz w:val="20"/>
-          <w:lang w:val="de-CH" w:eastAsia="fr-CH"/>
-        </w:rPr>
-        <w:t>number</w:t>
-      </w:r>
-      <w:proofErr w:type="spellEnd"/>
+          <w:lang w:eastAsia="fr-CH"/>
+        </w:rPr>
+        <w:t>number[line][</w:t>
+      </w:r>
+      <w:r>
+        <w:rPr>
+          <w:rFonts w:ascii="Courier New" w:hAnsi="Courier New" w:cs="Courier New"/>
+          <w:color w:val="6897BB"/>
+          <w:sz w:val="20"/>
+          <w:lang w:eastAsia="fr-CH"/>
+        </w:rPr>
+        <w:t>0</w:t>
+      </w:r>
       <w:r>
         <w:rPr>
           <w:rFonts w:ascii="Courier New" w:hAnsi="Courier New" w:cs="Courier New"/>
           <w:color w:val="A9B7C6"/>
           <w:sz w:val="20"/>
-          <w:lang w:val="de-CH" w:eastAsia="fr-CH"/>
-        </w:rPr>
-        <w:t>[</w:t>
-      </w:r>
-      <w:proofErr w:type="spellStart"/>
+          <w:lang w:eastAsia="fr-CH"/>
+        </w:rPr>
+        <w:t>]] = tasse_4(number[line][</w:t>
+      </w:r>
+      <w:r>
+        <w:rPr>
+          <w:rFonts w:ascii="Courier New" w:hAnsi="Courier New" w:cs="Courier New"/>
+          <w:color w:val="6897BB"/>
+          <w:sz w:val="20"/>
+          <w:lang w:eastAsia="fr-CH"/>
+        </w:rPr>
+        <w:t>3</w:t>
+      </w:r>
       <w:r>
         <w:rPr>
           <w:rFonts w:ascii="Courier New" w:hAnsi="Courier New" w:cs="Courier New"/>
           <w:color w:val="A9B7C6"/>
           <w:sz w:val="20"/>
-          <w:lang w:val="de-CH" w:eastAsia="fr-CH"/>
-        </w:rPr>
-        <w:t>line</w:t>
-      </w:r>
-      <w:proofErr w:type="spellEnd"/>
+          <w:lang w:eastAsia="fr-CH"/>
+        </w:rPr>
+        <w:t>]</w:t>
+      </w:r>
+      <w:r>
+        <w:rPr>
+          <w:rFonts w:ascii="Courier New" w:hAnsi="Courier New" w:cs="Courier New"/>
+          <w:color w:val="CC7832"/>
+          <w:sz w:val="20"/>
+          <w:lang w:eastAsia="fr-CH"/>
+        </w:rPr>
+        <w:t xml:space="preserve">, </w:t>
+      </w:r>
       <w:r>
         <w:rPr>
           <w:rFonts w:ascii="Courier New" w:hAnsi="Courier New" w:cs="Courier New"/>
           <w:color w:val="A9B7C6"/>
           <w:sz w:val="20"/>
-          <w:lang w:val="de-CH" w:eastAsia="fr-CH"/>
-        </w:rPr>
-        <w:t>][</w:t>
+          <w:lang w:eastAsia="fr-CH"/>
+        </w:rPr>
+        <w:t>number[line][</w:t>
       </w:r>
       <w:r>
         <w:rPr>
           <w:rFonts w:ascii="Courier New" w:hAnsi="Courier New" w:cs="Courier New"/>
           <w:color w:val="6897BB"/>
           <w:sz w:val="20"/>
-          <w:lang w:val="de-CH" w:eastAsia="fr-CH"/>
+          <w:lang w:eastAsia="fr-CH"/>
         </w:rPr>
         <w:t>2</w:t>
       </w:r>
@@ -3505,7 +3383,7 @@
           <w:rFonts w:ascii="Courier New" w:hAnsi="Courier New" w:cs="Courier New"/>
           <w:color w:val="A9B7C6"/>
           <w:sz w:val="20"/>
-          <w:lang w:val="de-CH" w:eastAsia="fr-CH"/>
+          <w:lang w:eastAsia="fr-CH"/>
         </w:rPr>
         <w:t>]</w:t>
       </w:r>
@@ -3514,391 +3392,70 @@
           <w:rFonts w:ascii="Courier New" w:hAnsi="Courier New" w:cs="Courier New"/>
           <w:color w:val="CC7832"/>
           <w:sz w:val="20"/>
-          <w:lang w:val="de-CH" w:eastAsia="fr-CH"/>
+          <w:lang w:eastAsia="fr-CH"/>
         </w:rPr>
         <w:t xml:space="preserve">, </w:t>
       </w:r>
-      <w:proofErr w:type="spellStart"/>
       <w:r>
         <w:rPr>
           <w:rFonts w:ascii="Courier New" w:hAnsi="Courier New" w:cs="Courier New"/>
           <w:color w:val="A9B7C6"/>
           <w:sz w:val="20"/>
-          <w:lang w:val="de-CH" w:eastAsia="fr-CH"/>
-        </w:rPr>
-        <w:t>number</w:t>
-      </w:r>
-      <w:proofErr w:type="spellEnd"/>
+          <w:lang w:eastAsia="fr-CH"/>
+        </w:rPr>
+        <w:t>number[line][</w:t>
+      </w:r>
+      <w:r>
+        <w:rPr>
+          <w:rFonts w:ascii="Courier New" w:hAnsi="Courier New" w:cs="Courier New"/>
+          <w:color w:val="6897BB"/>
+          <w:sz w:val="20"/>
+          <w:lang w:eastAsia="fr-CH"/>
+        </w:rPr>
+        <w:t>1</w:t>
+      </w:r>
       <w:r>
         <w:rPr>
           <w:rFonts w:ascii="Courier New" w:hAnsi="Courier New" w:cs="Courier New"/>
           <w:color w:val="A9B7C6"/>
           <w:sz w:val="20"/>
-          <w:lang w:val="de-CH" w:eastAsia="fr-CH"/>
-        </w:rPr>
-        <w:t>[</w:t>
-      </w:r>
-      <w:proofErr w:type="spellStart"/>
+          <w:lang w:eastAsia="fr-CH"/>
+        </w:rPr>
+        <w:t>]</w:t>
+      </w:r>
+      <w:r>
+        <w:rPr>
+          <w:rFonts w:ascii="Courier New" w:hAnsi="Courier New" w:cs="Courier New"/>
+          <w:color w:val="CC7832"/>
+          <w:sz w:val="20"/>
+          <w:lang w:eastAsia="fr-CH"/>
+        </w:rPr>
+        <w:t xml:space="preserve">, </w:t>
+      </w:r>
       <w:r>
         <w:rPr>
           <w:rFonts w:ascii="Courier New" w:hAnsi="Courier New" w:cs="Courier New"/>
           <w:color w:val="A9B7C6"/>
           <w:sz w:val="20"/>
-          <w:lang w:val="de-CH" w:eastAsia="fr-CH"/>
-        </w:rPr>
-        <w:t>line</w:t>
-      </w:r>
-      <w:proofErr w:type="spellEnd"/>
+          <w:lang w:eastAsia="fr-CH"/>
+        </w:rPr>
+        <w:t>number[line][</w:t>
+      </w:r>
+      <w:r>
+        <w:rPr>
+          <w:rFonts w:ascii="Courier New" w:hAnsi="Courier New" w:cs="Courier New"/>
+          <w:color w:val="6897BB"/>
+          <w:sz w:val="20"/>
+          <w:lang w:eastAsia="fr-CH"/>
+        </w:rPr>
+        <w:t>0</w:t>
+      </w:r>
       <w:r>
         <w:rPr>
           <w:rFonts w:ascii="Courier New" w:hAnsi="Courier New" w:cs="Courier New"/>
           <w:color w:val="A9B7C6"/>
           <w:sz w:val="20"/>
-          <w:lang w:val="de-CH" w:eastAsia="fr-CH"/>
-        </w:rPr>
-        <w:t>][</w:t>
-      </w:r>
-      <w:r>
-        <w:rPr>
-          <w:rFonts w:ascii="Courier New" w:hAnsi="Courier New" w:cs="Courier New"/>
-          <w:color w:val="6897BB"/>
-          <w:sz w:val="20"/>
-          <w:lang w:val="de-CH" w:eastAsia="fr-CH"/>
-        </w:rPr>
-        <w:t>1</w:t>
-      </w:r>
-      <w:r>
-        <w:rPr>
-          <w:rFonts w:ascii="Courier New" w:hAnsi="Courier New" w:cs="Courier New"/>
-          <w:color w:val="A9B7C6"/>
-          <w:sz w:val="20"/>
-          <w:lang w:val="de-CH" w:eastAsia="fr-CH"/>
-        </w:rPr>
-        <w:t>]</w:t>
-      </w:r>
-      <w:r>
-        <w:rPr>
-          <w:rFonts w:ascii="Courier New" w:hAnsi="Courier New" w:cs="Courier New"/>
-          <w:color w:val="CC7832"/>
-          <w:sz w:val="20"/>
-          <w:lang w:val="de-CH" w:eastAsia="fr-CH"/>
-        </w:rPr>
-        <w:t xml:space="preserve">, </w:t>
-      </w:r>
-      <w:proofErr w:type="spellStart"/>
-      <w:r>
-        <w:rPr>
-          <w:rFonts w:ascii="Courier New" w:hAnsi="Courier New" w:cs="Courier New"/>
-          <w:color w:val="A9B7C6"/>
-          <w:sz w:val="20"/>
-          <w:lang w:val="de-CH" w:eastAsia="fr-CH"/>
-        </w:rPr>
-        <w:t>number</w:t>
-      </w:r>
-      <w:proofErr w:type="spellEnd"/>
-      <w:r>
-        <w:rPr>
-          <w:rFonts w:ascii="Courier New" w:hAnsi="Courier New" w:cs="Courier New"/>
-          <w:color w:val="A9B7C6"/>
-          <w:sz w:val="20"/>
-          <w:lang w:val="de-CH" w:eastAsia="fr-CH"/>
-        </w:rPr>
-        <w:t>[</w:t>
-      </w:r>
-      <w:proofErr w:type="spellStart"/>
-      <w:r>
-        <w:rPr>
-          <w:rFonts w:ascii="Courier New" w:hAnsi="Courier New" w:cs="Courier New"/>
-          <w:color w:val="A9B7C6"/>
-          <w:sz w:val="20"/>
-          <w:lang w:val="de-CH" w:eastAsia="fr-CH"/>
-        </w:rPr>
-        <w:t>line</w:t>
-      </w:r>
-      <w:proofErr w:type="spellEnd"/>
-      <w:r>
-        <w:rPr>
-          <w:rFonts w:ascii="Courier New" w:hAnsi="Courier New" w:cs="Courier New"/>
-          <w:color w:val="A9B7C6"/>
-          <w:sz w:val="20"/>
-          <w:lang w:val="de-CH" w:eastAsia="fr-CH"/>
-        </w:rPr>
-        <w:t>][</w:t>
-      </w:r>
-      <w:r>
-        <w:rPr>
-          <w:rFonts w:ascii="Courier New" w:hAnsi="Courier New" w:cs="Courier New"/>
-          <w:color w:val="6897BB"/>
-          <w:sz w:val="20"/>
-          <w:lang w:val="de-CH" w:eastAsia="fr-CH"/>
-        </w:rPr>
-        <w:t>0</w:t>
-      </w:r>
-      <w:r>
-        <w:rPr>
-          <w:rFonts w:ascii="Courier New" w:hAnsi="Courier New" w:cs="Courier New"/>
-          <w:color w:val="A9B7C6"/>
-          <w:sz w:val="20"/>
-          <w:lang w:val="de-CH" w:eastAsia="fr-CH"/>
-        </w:rPr>
-        <w:t>]] = tasse_4(</w:t>
-      </w:r>
-      <w:proofErr w:type="spellStart"/>
-      <w:r>
-        <w:rPr>
-          <w:rFonts w:ascii="Courier New" w:hAnsi="Courier New" w:cs="Courier New"/>
-          <w:color w:val="A9B7C6"/>
-          <w:sz w:val="20"/>
-          <w:lang w:val="de-CH" w:eastAsia="fr-CH"/>
-        </w:rPr>
-        <w:t>number</w:t>
-      </w:r>
-      <w:proofErr w:type="spellEnd"/>
-      <w:r>
-        <w:rPr>
-          <w:rFonts w:ascii="Courier New" w:hAnsi="Courier New" w:cs="Courier New"/>
-          <w:color w:val="A9B7C6"/>
-          <w:sz w:val="20"/>
-          <w:lang w:val="de-CH" w:eastAsia="fr-CH"/>
-        </w:rPr>
-        <w:t>[</w:t>
-      </w:r>
-      <w:proofErr w:type="spellStart"/>
-      <w:r>
-        <w:rPr>
-          <w:rFonts w:ascii="Courier New" w:hAnsi="Courier New" w:cs="Courier New"/>
-          <w:color w:val="A9B7C6"/>
-          <w:sz w:val="20"/>
-          <w:lang w:val="de-CH" w:eastAsia="fr-CH"/>
-        </w:rPr>
-        <w:t>line</w:t>
-      </w:r>
-      <w:proofErr w:type="spellEnd"/>
-      <w:r>
-        <w:rPr>
-          <w:rFonts w:ascii="Courier New" w:hAnsi="Courier New" w:cs="Courier New"/>
-          <w:color w:val="A9B7C6"/>
-          <w:sz w:val="20"/>
-          <w:lang w:val="de-CH" w:eastAsia="fr-CH"/>
-        </w:rPr>
-        <w:t>][</w:t>
-      </w:r>
-      <w:r>
-        <w:rPr>
-          <w:rFonts w:ascii="Courier New" w:hAnsi="Courier New" w:cs="Courier New"/>
-          <w:color w:val="6897BB"/>
-          <w:sz w:val="20"/>
-          <w:lang w:val="de-CH" w:eastAsia="fr-CH"/>
-        </w:rPr>
-        <w:t>3</w:t>
-      </w:r>
-      <w:r>
-        <w:rPr>
-          <w:rFonts w:ascii="Courier New" w:hAnsi="Courier New" w:cs="Courier New"/>
-          <w:color w:val="A9B7C6"/>
-          <w:sz w:val="20"/>
-          <w:lang w:val="de-CH" w:eastAsia="fr-CH"/>
-        </w:rPr>
-        <w:t>]</w:t>
-      </w:r>
-      <w:r>
-        <w:rPr>
-          <w:rFonts w:ascii="Courier New" w:hAnsi="Courier New" w:cs="Courier New"/>
-          <w:color w:val="CC7832"/>
-          <w:sz w:val="20"/>
-          <w:lang w:val="de-CH" w:eastAsia="fr-CH"/>
-        </w:rPr>
-        <w:t xml:space="preserve">, </w:t>
-      </w:r>
-      <w:proofErr w:type="spellStart"/>
-      <w:r>
-        <w:rPr>
-          <w:rFonts w:ascii="Courier New" w:hAnsi="Courier New" w:cs="Courier New"/>
-          <w:color w:val="A9B7C6"/>
-          <w:sz w:val="20"/>
-          <w:lang w:val="de-CH" w:eastAsia="fr-CH"/>
-        </w:rPr>
-        <w:t>number</w:t>
-      </w:r>
-      <w:proofErr w:type="spellEnd"/>
-      <w:r>
-        <w:rPr>
-          <w:rFonts w:ascii="Courier New" w:hAnsi="Courier New" w:cs="Courier New"/>
-          <w:color w:val="A9B7C6"/>
-          <w:sz w:val="20"/>
-          <w:lang w:val="de-CH" w:eastAsia="fr-CH"/>
-        </w:rPr>
-        <w:t>[</w:t>
-      </w:r>
-      <w:proofErr w:type="spellStart"/>
-      <w:r>
-        <w:rPr>
-          <w:rFonts w:ascii="Courier New" w:hAnsi="Courier New" w:cs="Courier New"/>
-          <w:color w:val="A9B7C6"/>
-          <w:sz w:val="20"/>
-          <w:lang w:val="de-CH" w:eastAsia="fr-CH"/>
-        </w:rPr>
-        <w:t>line</w:t>
-      </w:r>
-      <w:proofErr w:type="spellEnd"/>
-      <w:r>
-        <w:rPr>
-          <w:rFonts w:ascii="Courier New" w:hAnsi="Courier New" w:cs="Courier New"/>
-          <w:color w:val="A9B7C6"/>
-          <w:sz w:val="20"/>
-          <w:lang w:val="de-CH" w:eastAsia="fr-CH"/>
-        </w:rPr>
-        <w:t>][</w:t>
-      </w:r>
-      <w:r>
-        <w:rPr>
-          <w:rFonts w:ascii="Courier New" w:hAnsi="Courier New" w:cs="Courier New"/>
-          <w:color w:val="6897BB"/>
-          <w:sz w:val="20"/>
-          <w:lang w:val="de-CH" w:eastAsia="fr-CH"/>
-        </w:rPr>
-        <w:t>2</w:t>
-      </w:r>
-      <w:r>
-        <w:rPr>
-          <w:rFonts w:ascii="Courier New" w:hAnsi="Courier New" w:cs="Courier New"/>
-          <w:color w:val="A9B7C6"/>
-          <w:sz w:val="20"/>
-          <w:lang w:val="de-CH" w:eastAsia="fr-CH"/>
-        </w:rPr>
-        <w:t>]</w:t>
-      </w:r>
-      <w:r>
-        <w:rPr>
-          <w:rFonts w:ascii="Courier New" w:hAnsi="Courier New" w:cs="Courier New"/>
-          <w:color w:val="CC7832"/>
-          <w:sz w:val="20"/>
-          <w:lang w:val="de-CH" w:eastAsia="fr-CH"/>
-        </w:rPr>
-        <w:t xml:space="preserve">, </w:t>
-      </w:r>
-      <w:proofErr w:type="spellStart"/>
-      <w:r>
-        <w:rPr>
-          <w:rFonts w:ascii="Courier New" w:hAnsi="Courier New" w:cs="Courier New"/>
-          <w:color w:val="A9B7C6"/>
-          <w:sz w:val="20"/>
-          <w:lang w:val="de-CH" w:eastAsia="fr-CH"/>
-        </w:rPr>
-        <w:t>number</w:t>
-      </w:r>
-      <w:proofErr w:type="spellEnd"/>
-      <w:r>
-        <w:rPr>
-          <w:rFonts w:ascii="Courier New" w:hAnsi="Courier New" w:cs="Courier New"/>
-          <w:color w:val="A9B7C6"/>
-          <w:sz w:val="20"/>
-          <w:lang w:val="de-CH" w:eastAsia="fr-CH"/>
-        </w:rPr>
-        <w:t>[</w:t>
-      </w:r>
-      <w:proofErr w:type="spellStart"/>
-      <w:r>
-        <w:rPr>
-          <w:rFonts w:ascii="Courier New" w:hAnsi="Courier New" w:cs="Courier New"/>
-          <w:color w:val="A9B7C6"/>
-          <w:sz w:val="20"/>
-          <w:lang w:val="de-CH" w:eastAsia="fr-CH"/>
-        </w:rPr>
-        <w:t>line</w:t>
-      </w:r>
-      <w:proofErr w:type="spellEnd"/>
-      <w:r>
-        <w:rPr>
-          <w:rFonts w:ascii="Courier New" w:hAnsi="Courier New" w:cs="Courier New"/>
-          <w:color w:val="A9B7C6"/>
-          <w:sz w:val="20"/>
-          <w:lang w:val="de-CH" w:eastAsia="fr-CH"/>
-        </w:rPr>
-        <w:t>][</w:t>
-      </w:r>
-      <w:r>
-        <w:rPr>
-          <w:rFonts w:ascii="Courier New" w:hAnsi="Courier New" w:cs="Courier New"/>
-          <w:color w:val="6897BB"/>
-          <w:sz w:val="20"/>
-          <w:lang w:val="de-CH" w:eastAsia="fr-CH"/>
-        </w:rPr>
-        <w:t>1</w:t>
-      </w:r>
-      <w:r>
-        <w:rPr>
-          <w:rFonts w:ascii="Courier New" w:hAnsi="Courier New" w:cs="Courier New"/>
-          <w:color w:val="A9B7C6"/>
-          <w:sz w:val="20"/>
-          <w:lang w:val="de-CH" w:eastAsia="fr-CH"/>
-        </w:rPr>
-        <w:t>]</w:t>
-      </w:r>
-      <w:r>
-        <w:rPr>
-          <w:rFonts w:ascii="Courier New" w:hAnsi="Courier New" w:cs="Courier New"/>
-          <w:color w:val="CC7832"/>
-          <w:sz w:val="20"/>
-          <w:lang w:val="de-CH" w:eastAsia="fr-CH"/>
-        </w:rPr>
-        <w:t xml:space="preserve">, </w:t>
-      </w:r>
-      <w:proofErr w:type="spellStart"/>
-      <w:r>
-        <w:rPr>
-          <w:rFonts w:ascii="Courier New" w:hAnsi="Courier New" w:cs="Courier New"/>
-          <w:color w:val="A9B7C6"/>
-          <w:sz w:val="20"/>
-          <w:lang w:val="de-CH" w:eastAsia="fr-CH"/>
-        </w:rPr>
-        <w:t>number</w:t>
-      </w:r>
-      <w:proofErr w:type="spellEnd"/>
-      <w:r>
-        <w:rPr>
-          <w:rFonts w:ascii="Courier New" w:hAnsi="Courier New" w:cs="Courier New"/>
-          <w:color w:val="A9B7C6"/>
-          <w:sz w:val="20"/>
-          <w:lang w:val="de-CH" w:eastAsia="fr-CH"/>
-        </w:rPr>
-        <w:t>[</w:t>
-      </w:r>
-      <w:proofErr w:type="spellStart"/>
-      <w:r>
-        <w:rPr>
-          <w:rFonts w:ascii="Courier New" w:hAnsi="Courier New" w:cs="Courier New"/>
-          <w:color w:val="A9B7C6"/>
-          <w:sz w:val="20"/>
-          <w:lang w:val="de-CH" w:eastAsia="fr-CH"/>
-        </w:rPr>
-        <w:t>line</w:t>
-      </w:r>
-      <w:proofErr w:type="spellEnd"/>
-      <w:r>
-        <w:rPr>
-          <w:rFonts w:ascii="Courier New" w:hAnsi="Courier New" w:cs="Courier New"/>
-          <w:color w:val="A9B7C6"/>
-          <w:sz w:val="20"/>
-          <w:lang w:val="de-CH" w:eastAsia="fr-CH"/>
-        </w:rPr>
-        <w:t>][</w:t>
-      </w:r>
-      <w:r>
-        <w:rPr>
-          <w:rFonts w:ascii="Courier New" w:hAnsi="Courier New" w:cs="Courier New"/>
-          <w:color w:val="6897BB"/>
-          <w:sz w:val="20"/>
-          <w:lang w:val="de-CH" w:eastAsia="fr-CH"/>
-        </w:rPr>
-        <w:t>0</w:t>
-      </w:r>
-      <w:r>
-        <w:rPr>
-          <w:rFonts w:ascii="Courier New" w:hAnsi="Courier New" w:cs="Courier New"/>
-          <w:color w:val="A9B7C6"/>
-          <w:sz w:val="20"/>
-          <w:lang w:val="de-CH" w:eastAsia="fr-CH"/>
+          <w:lang w:eastAsia="fr-CH"/>
         </w:rPr>
         <w:t>])</w:t>
       </w:r>
@@ -3919,27 +3476,13 @@
         <w:rPr>
           <w:lang w:val="fr-CH"/>
         </w:rPr>
-        <w:t xml:space="preserve"> il faut rappeler votre affichage pour moi c’est un fonction nommée </w:t>
-      </w:r>
-      <w:proofErr w:type="gramStart"/>
+        <w:t xml:space="preserve"> il faut rappeler votre affichage pour moi c’est un fonction nommée display</w:t>
+      </w:r>
       <w:r>
         <w:rPr>
           <w:lang w:val="fr-CH"/>
         </w:rPr>
-        <w:t>display</w:t>
-      </w:r>
-      <w:r>
-        <w:rPr>
-          <w:lang w:val="fr-CH"/>
-        </w:rPr>
-        <w:t>(</w:t>
-      </w:r>
-      <w:proofErr w:type="gramEnd"/>
-      <w:r>
-        <w:rPr>
-          <w:lang w:val="fr-CH"/>
-        </w:rPr>
-        <w:t>) donc on l’appelle de cette manière :</w:t>
+        <w:t>() donc on l’appelle de cette manière :</w:t>
       </w:r>
     </w:p>
     <w:p>
@@ -3950,19 +3493,11 @@
           <w:color w:val="A9B7C6"/>
         </w:rPr>
       </w:pPr>
-      <w:proofErr w:type="gramStart"/>
       <w:r>
         <w:rPr>
           <w:color w:val="A9B7C6"/>
         </w:rPr>
-        <w:t>display(</w:t>
-      </w:r>
-      <w:proofErr w:type="gramEnd"/>
-      <w:r>
-        <w:rPr>
-          <w:color w:val="A9B7C6"/>
-        </w:rPr>
-        <w:t>)</w:t>
+        <w:t>display()</w:t>
       </w:r>
     </w:p>
     <w:p>
@@ -3975,21 +3510,7 @@
         <w:rPr>
           <w:lang w:val="fr-CH"/>
         </w:rPr>
-        <w:t xml:space="preserve">Puis reste plus qu’à lui assignée une ou </w:t>
-      </w:r>
-      <w:proofErr w:type="gramStart"/>
-      <w:r>
-        <w:rPr>
-          <w:lang w:val="fr-CH"/>
-        </w:rPr>
-        <w:t>plusieurs touche</w:t>
-      </w:r>
-      <w:proofErr w:type="gramEnd"/>
-      <w:r>
-        <w:rPr>
-          <w:lang w:val="fr-CH"/>
-        </w:rPr>
-        <w:t xml:space="preserve"> pour pouvoir tasser dans diffèrent direction.</w:t>
+        <w:t>Puis reste plus qu’à lui assignée une ou plusieurs touche pour pouvoir tasser dans diffèrent direction.</w:t>
       </w:r>
     </w:p>
     <w:p>
@@ -4025,113 +3546,61 @@
         </w:rPr>
         <w:br/>
       </w:r>
-      <w:proofErr w:type="spellStart"/>
       <w:r>
         <w:rPr>
           <w:color w:val="A9B7C6"/>
         </w:rPr>
-        <w:t>fen.bind</w:t>
-      </w:r>
-      <w:proofErr w:type="spellEnd"/>
+        <w:t>fen.bind(</w:t>
+      </w:r>
+      <w:r>
+        <w:rPr>
+          <w:color w:val="6A8759"/>
+        </w:rPr>
+        <w:t>"&lt;Key&gt;"</w:t>
+      </w:r>
+      <w:r>
+        <w:rPr>
+          <w:color w:val="CC7832"/>
+        </w:rPr>
+        <w:t xml:space="preserve">,lambda </w:t>
+      </w:r>
       <w:r>
         <w:rPr>
           <w:color w:val="A9B7C6"/>
         </w:rPr>
-        <w:t>(</w:t>
-      </w:r>
-      <w:r>
-        <w:rPr>
-          <w:color w:val="6A8759"/>
-        </w:rPr>
-        <w:t>"&lt;Key&gt;"</w:t>
+        <w:t>event:move(event))</w:t>
+      </w:r>
+      <w:r>
+        <w:rPr>
+          <w:color w:val="A9B7C6"/>
+        </w:rPr>
+        <w:br/>
       </w:r>
       <w:r>
         <w:rPr>
           <w:color w:val="CC7832"/>
         </w:rPr>
-        <w:t xml:space="preserve">,lambda </w:t>
-      </w:r>
-      <w:proofErr w:type="spellStart"/>
+        <w:t xml:space="preserve">def </w:t>
+      </w:r>
+      <w:r>
+        <w:rPr>
+          <w:color w:val="FFC66D"/>
+        </w:rPr>
+        <w:t>move</w:t>
+      </w:r>
       <w:r>
         <w:rPr>
           <w:color w:val="A9B7C6"/>
         </w:rPr>
-        <w:t>event:move</w:t>
-      </w:r>
-      <w:proofErr w:type="spellEnd"/>
+        <w:t>(event):</w:t>
+      </w:r>
       <w:r>
         <w:rPr>
           <w:color w:val="A9B7C6"/>
         </w:rPr>
-        <w:t>(</w:t>
-      </w:r>
-      <w:proofErr w:type="spellStart"/>
-      <w:r>
-        <w:rPr>
-          <w:color w:val="A9B7C6"/>
-        </w:rPr>
-        <w:t>event</w:t>
-      </w:r>
-      <w:proofErr w:type="spellEnd"/>
-      <w:r>
-        <w:rPr>
-          <w:color w:val="A9B7C6"/>
-        </w:rPr>
-        <w:t>))</w:t>
-      </w:r>
-      <w:r>
-        <w:rPr>
-          <w:color w:val="A9B7C6"/>
-        </w:rPr>
         <w:br/>
-      </w:r>
-      <w:r>
-        <w:rPr>
-          <w:color w:val="CC7832"/>
-        </w:rPr>
-        <w:t xml:space="preserve">def </w:t>
-      </w:r>
-      <w:r>
-        <w:rPr>
-          <w:color w:val="FFC66D"/>
-        </w:rPr>
-        <w:t>move</w:t>
-      </w:r>
-      <w:r>
-        <w:rPr>
-          <w:color w:val="A9B7C6"/>
-        </w:rPr>
-        <w:t>(</w:t>
-      </w:r>
-      <w:proofErr w:type="spellStart"/>
-      <w:r>
-        <w:rPr>
-          <w:color w:val="A9B7C6"/>
-        </w:rPr>
-        <w:t>event</w:t>
-      </w:r>
-      <w:proofErr w:type="spellEnd"/>
-      <w:r>
-        <w:rPr>
-          <w:color w:val="A9B7C6"/>
-        </w:rPr>
-        <w:t>):</w:t>
-      </w:r>
-      <w:r>
-        <w:rPr>
-          <w:color w:val="A9B7C6"/>
-        </w:rPr>
-        <w:br/>
-        <w:t xml:space="preserve">    touche = </w:t>
-      </w:r>
-      <w:proofErr w:type="spellStart"/>
-      <w:r>
-        <w:rPr>
-          <w:color w:val="A9B7C6"/>
-        </w:rPr>
-        <w:t>event.keysym</w:t>
-      </w:r>
-      <w:proofErr w:type="spellEnd"/>
+        <w:t xml:space="preserve">    touche = event.keysym</w:t>
+      </w:r>
       <w:r>
         <w:rPr>
           <w:color w:val="A9B7C6"/>
@@ -4204,35 +3673,7 @@
           <w:color w:val="A9B7C6"/>
         </w:rPr>
         <w:br/>
-        <w:t xml:space="preserve">        </w:t>
-      </w:r>
-      <w:proofErr w:type="spellStart"/>
-      <w:r>
-        <w:rPr>
-          <w:color w:val="A9B7C6"/>
-        </w:rPr>
-        <w:t>tasse_up</w:t>
-      </w:r>
-      <w:proofErr w:type="spellEnd"/>
-      <w:r>
-        <w:rPr>
-          <w:color w:val="A9B7C6"/>
-        </w:rPr>
-        <w:t>(</w:t>
-      </w:r>
-      <w:proofErr w:type="spellStart"/>
-      <w:r>
-        <w:rPr>
-          <w:color w:val="A9B7C6"/>
-        </w:rPr>
-        <w:t>event</w:t>
-      </w:r>
-      <w:proofErr w:type="spellEnd"/>
-      <w:r>
-        <w:rPr>
-          <w:color w:val="A9B7C6"/>
-        </w:rPr>
-        <w:t>)</w:t>
+        <w:t xml:space="preserve">        tasse_up(event)</w:t>
       </w:r>
       <w:r>
         <w:rPr>
@@ -4293,21 +3734,7 @@
         <w:rPr>
           <w:color w:val="6A8759"/>
         </w:rPr>
-        <w:t>"</w:t>
-      </w:r>
-      <w:proofErr w:type="spellStart"/>
-      <w:r>
-        <w:rPr>
-          <w:color w:val="6A8759"/>
-        </w:rPr>
-        <w:t>Left</w:t>
-      </w:r>
-      <w:proofErr w:type="spellEnd"/>
-      <w:r>
-        <w:rPr>
-          <w:color w:val="6A8759"/>
-        </w:rPr>
-        <w:t>"</w:t>
+        <w:t>"Left"</w:t>
       </w:r>
       <w:r>
         <w:rPr>
@@ -4320,35 +3747,7 @@
           <w:color w:val="A9B7C6"/>
         </w:rPr>
         <w:br/>
-        <w:t xml:space="preserve">        </w:t>
-      </w:r>
-      <w:proofErr w:type="spellStart"/>
-      <w:r>
-        <w:rPr>
-          <w:color w:val="A9B7C6"/>
-        </w:rPr>
-        <w:t>tasse_left</w:t>
-      </w:r>
-      <w:proofErr w:type="spellEnd"/>
-      <w:r>
-        <w:rPr>
-          <w:color w:val="A9B7C6"/>
-        </w:rPr>
-        <w:t>(</w:t>
-      </w:r>
-      <w:proofErr w:type="spellStart"/>
-      <w:r>
-        <w:rPr>
-          <w:color w:val="A9B7C6"/>
-        </w:rPr>
-        <w:t>event</w:t>
-      </w:r>
-      <w:proofErr w:type="spellEnd"/>
-      <w:r>
-        <w:rPr>
-          <w:color w:val="A9B7C6"/>
-        </w:rPr>
-        <w:t>)</w:t>
+        <w:t xml:space="preserve">        tasse_left(event)</w:t>
       </w:r>
       <w:r>
         <w:rPr>
@@ -4422,41 +3821,7 @@
           <w:color w:val="A9B7C6"/>
         </w:rPr>
         <w:br/>
-      </w:r>
-      <w:r>
-        <w:rPr>
-          <w:color w:val="A9B7C6"/>
-        </w:rPr>
-        <w:lastRenderedPageBreak/>
-        <w:t xml:space="preserve">        </w:t>
-      </w:r>
-      <w:proofErr w:type="spellStart"/>
-      <w:r>
-        <w:rPr>
-          <w:color w:val="A9B7C6"/>
-        </w:rPr>
-        <w:t>tasse_down</w:t>
-      </w:r>
-      <w:proofErr w:type="spellEnd"/>
-      <w:r>
-        <w:rPr>
-          <w:color w:val="A9B7C6"/>
-        </w:rPr>
-        <w:t>(</w:t>
-      </w:r>
-      <w:proofErr w:type="spellStart"/>
-      <w:r>
-        <w:rPr>
-          <w:color w:val="A9B7C6"/>
-        </w:rPr>
-        <w:t>event</w:t>
-      </w:r>
-      <w:proofErr w:type="spellEnd"/>
-      <w:r>
-        <w:rPr>
-          <w:color w:val="A9B7C6"/>
-        </w:rPr>
-        <w:t>)</w:t>
+        <w:t xml:space="preserve">        tasse_down(event)</w:t>
       </w:r>
       <w:r>
         <w:rPr>
@@ -4530,63 +3895,721 @@
           <w:color w:val="A9B7C6"/>
         </w:rPr>
         <w:br/>
-        <w:t xml:space="preserve">        </w:t>
-      </w:r>
-      <w:proofErr w:type="spellStart"/>
-      <w:r>
-        <w:rPr>
-          <w:color w:val="A9B7C6"/>
-        </w:rPr>
-        <w:t>tasse_right</w:t>
-      </w:r>
-      <w:proofErr w:type="spellEnd"/>
-      <w:r>
-        <w:rPr>
-          <w:color w:val="A9B7C6"/>
+        <w:t xml:space="preserve">        tasse_right(event)  </w:t>
+      </w:r>
+    </w:p>
+    <w:p>
+      <w:pPr>
+        <w:pStyle w:val="Titre3"/>
+      </w:pPr>
+      <w:bookmarkStart w:id="19" w:name="_Toc125451223"/>
+      <w:bookmarkEnd w:id="18"/>
+      <w:r>
+        <w:t>Point 2</w:t>
+      </w:r>
+      <w:bookmarkEnd w:id="19"/>
+    </w:p>
+    <w:p>
+      <w:r>
+        <w:t>Ici je vais expliquer comment écrire puis lire dans un fichier texte en python.</w:t>
+      </w:r>
+    </w:p>
+    <w:p>
+      <w:r>
+        <w:t>Tout d’abord nous devons crée un fichier txt ou l’on veut noter (ici l’exemple et un highscore) comme cela :</w:t>
+      </w:r>
+    </w:p>
+    <w:p>
+      <w:pPr>
+        <w:shd w:val="clear" w:color="auto" w:fill="1E1E1E"/>
+        <w:spacing w:line="285" w:lineRule="atLeast"/>
+        <w:rPr>
+          <w:rFonts w:ascii="Consolas" w:hAnsi="Consolas"/>
+          <w:color w:val="D4D4D4"/>
+          <w:sz w:val="21"/>
+          <w:szCs w:val="21"/>
+          <w:lang w:val="fr-CH" w:eastAsia="fr-CH"/>
+        </w:rPr>
+      </w:pPr>
+      <w:r>
+        <w:rPr>
+          <w:rFonts w:ascii="Consolas" w:hAnsi="Consolas"/>
+          <w:color w:val="C586C0"/>
+          <w:sz w:val="21"/>
+          <w:szCs w:val="21"/>
+          <w:lang w:val="fr-CH" w:eastAsia="fr-CH"/>
+        </w:rPr>
+        <w:t>if</w:t>
+      </w:r>
+      <w:r>
+        <w:rPr>
+          <w:rFonts w:ascii="Consolas" w:hAnsi="Consolas"/>
+          <w:color w:val="D4D4D4"/>
+          <w:sz w:val="21"/>
+          <w:szCs w:val="21"/>
+          <w:lang w:val="fr-CH" w:eastAsia="fr-CH"/>
+        </w:rPr>
+        <w:t xml:space="preserve"> </w:t>
+      </w:r>
+      <w:r>
+        <w:rPr>
+          <w:rFonts w:ascii="Consolas" w:hAnsi="Consolas"/>
+          <w:color w:val="9CDCFE"/>
+          <w:sz w:val="21"/>
+          <w:szCs w:val="21"/>
+          <w:lang w:val="fr-CH" w:eastAsia="fr-CH"/>
+        </w:rPr>
+        <w:t>score</w:t>
+      </w:r>
+      <w:r>
+        <w:rPr>
+          <w:rFonts w:ascii="Consolas" w:hAnsi="Consolas"/>
+          <w:color w:val="D4D4D4"/>
+          <w:sz w:val="21"/>
+          <w:szCs w:val="21"/>
+          <w:lang w:val="fr-CH" w:eastAsia="fr-CH"/>
+        </w:rPr>
+        <w:t xml:space="preserve"> &gt; </w:t>
+      </w:r>
+      <w:r>
+        <w:rPr>
+          <w:rFonts w:ascii="Consolas" w:hAnsi="Consolas"/>
+          <w:color w:val="4EC9B0"/>
+          <w:sz w:val="21"/>
+          <w:szCs w:val="21"/>
+          <w:lang w:val="fr-CH" w:eastAsia="fr-CH"/>
+        </w:rPr>
+        <w:t>int</w:t>
+      </w:r>
+      <w:r>
+        <w:rPr>
+          <w:rFonts w:ascii="Consolas" w:hAnsi="Consolas"/>
+          <w:color w:val="D4D4D4"/>
+          <w:sz w:val="21"/>
+          <w:szCs w:val="21"/>
+          <w:lang w:val="fr-CH" w:eastAsia="fr-CH"/>
         </w:rPr>
         <w:t>(</w:t>
       </w:r>
-      <w:proofErr w:type="spellStart"/>
-      <w:r>
-        <w:rPr>
-          <w:color w:val="A9B7C6"/>
-        </w:rPr>
-        <w:t>event</w:t>
-      </w:r>
-      <w:proofErr w:type="spellEnd"/>
-      <w:r>
-        <w:rPr>
-          <w:color w:val="A9B7C6"/>
+      <w:r>
+        <w:rPr>
+          <w:rFonts w:ascii="Consolas" w:hAnsi="Consolas"/>
+          <w:color w:val="9CDCFE"/>
+          <w:sz w:val="21"/>
+          <w:szCs w:val="21"/>
+          <w:lang w:val="fr-CH" w:eastAsia="fr-CH"/>
+        </w:rPr>
+        <w:t>hightscore</w:t>
+      </w:r>
+      <w:r>
+        <w:rPr>
+          <w:rFonts w:ascii="Consolas" w:hAnsi="Consolas"/>
+          <w:color w:val="D4D4D4"/>
+          <w:sz w:val="21"/>
+          <w:szCs w:val="21"/>
+          <w:lang w:val="fr-CH" w:eastAsia="fr-CH"/>
+        </w:rPr>
+        <w:t>):</w:t>
+      </w:r>
+    </w:p>
+    <w:p>
+      <w:pPr>
+        <w:shd w:val="clear" w:color="auto" w:fill="1E1E1E"/>
+        <w:spacing w:line="285" w:lineRule="atLeast"/>
+        <w:rPr>
+          <w:rFonts w:ascii="Consolas" w:hAnsi="Consolas"/>
+          <w:color w:val="D4D4D4"/>
+          <w:sz w:val="21"/>
+          <w:szCs w:val="21"/>
+          <w:lang w:val="fr-CH" w:eastAsia="fr-CH"/>
+        </w:rPr>
+      </w:pPr>
+      <w:r>
+        <w:rPr>
+          <w:rFonts w:ascii="Consolas" w:hAnsi="Consolas"/>
+          <w:color w:val="D4D4D4"/>
+          <w:sz w:val="21"/>
+          <w:szCs w:val="21"/>
+          <w:lang w:val="fr-CH" w:eastAsia="fr-CH"/>
+        </w:rPr>
+        <w:t xml:space="preserve">        </w:t>
+      </w:r>
+      <w:r>
+        <w:rPr>
+          <w:rFonts w:ascii="Consolas" w:hAnsi="Consolas"/>
+          <w:color w:val="9CDCFE"/>
+          <w:sz w:val="21"/>
+          <w:szCs w:val="21"/>
+          <w:lang w:val="fr-CH" w:eastAsia="fr-CH"/>
+        </w:rPr>
+        <w:t>fichier</w:t>
+      </w:r>
+      <w:r>
+        <w:rPr>
+          <w:rFonts w:ascii="Consolas" w:hAnsi="Consolas"/>
+          <w:color w:val="D4D4D4"/>
+          <w:sz w:val="21"/>
+          <w:szCs w:val="21"/>
+          <w:lang w:val="fr-CH" w:eastAsia="fr-CH"/>
+        </w:rPr>
+        <w:t xml:space="preserve"> = </w:t>
+      </w:r>
+      <w:r>
+        <w:rPr>
+          <w:rFonts w:ascii="Consolas" w:hAnsi="Consolas"/>
+          <w:color w:val="DCDCAA"/>
+          <w:sz w:val="21"/>
+          <w:szCs w:val="21"/>
+          <w:lang w:val="fr-CH" w:eastAsia="fr-CH"/>
+        </w:rPr>
+        <w:t>open</w:t>
+      </w:r>
+      <w:r>
+        <w:rPr>
+          <w:rFonts w:ascii="Consolas" w:hAnsi="Consolas"/>
+          <w:color w:val="D4D4D4"/>
+          <w:sz w:val="21"/>
+          <w:szCs w:val="21"/>
+          <w:lang w:val="fr-CH" w:eastAsia="fr-CH"/>
+        </w:rPr>
+        <w:t>(</w:t>
+      </w:r>
+      <w:r>
+        <w:rPr>
+          <w:rFonts w:ascii="Consolas" w:hAnsi="Consolas"/>
+          <w:color w:val="CE9178"/>
+          <w:sz w:val="21"/>
+          <w:szCs w:val="21"/>
+          <w:lang w:val="fr-CH" w:eastAsia="fr-CH"/>
+        </w:rPr>
+        <w:t>"hightscore.txt"</w:t>
+      </w:r>
+      <w:r>
+        <w:rPr>
+          <w:rFonts w:ascii="Consolas" w:hAnsi="Consolas"/>
+          <w:color w:val="D4D4D4"/>
+          <w:sz w:val="21"/>
+          <w:szCs w:val="21"/>
+          <w:lang w:val="fr-CH" w:eastAsia="fr-CH"/>
+        </w:rPr>
+        <w:t xml:space="preserve">, </w:t>
+      </w:r>
+      <w:r>
+        <w:rPr>
+          <w:rFonts w:ascii="Consolas" w:hAnsi="Consolas"/>
+          <w:color w:val="CE9178"/>
+          <w:sz w:val="21"/>
+          <w:szCs w:val="21"/>
+          <w:lang w:val="fr-CH" w:eastAsia="fr-CH"/>
+        </w:rPr>
+        <w:t>"w"</w:t>
+      </w:r>
+      <w:r>
+        <w:rPr>
+          <w:rFonts w:ascii="Consolas" w:hAnsi="Consolas"/>
+          <w:color w:val="D4D4D4"/>
+          <w:sz w:val="21"/>
+          <w:szCs w:val="21"/>
+          <w:lang w:val="fr-CH" w:eastAsia="fr-CH"/>
         </w:rPr>
         <w:t>)</w:t>
       </w:r>
-      <w:bookmarkStart w:id="19" w:name="_Toc128733828"/>
-      <w:bookmarkStart w:id="20" w:name="_Toc25553321"/>
-      <w:bookmarkStart w:id="21" w:name="_Toc71691025"/>
+    </w:p>
+    <w:p>
+      <w:pPr>
+        <w:shd w:val="clear" w:color="auto" w:fill="1E1E1E"/>
+        <w:spacing w:line="285" w:lineRule="atLeast"/>
+        <w:rPr>
+          <w:rFonts w:ascii="Consolas" w:hAnsi="Consolas"/>
+          <w:color w:val="D4D4D4"/>
+          <w:sz w:val="21"/>
+          <w:szCs w:val="21"/>
+          <w:lang w:val="fr-CH" w:eastAsia="fr-CH"/>
+        </w:rPr>
+      </w:pPr>
+      <w:r>
+        <w:rPr>
+          <w:rFonts w:ascii="Consolas" w:hAnsi="Consolas"/>
+          <w:color w:val="D4D4D4"/>
+          <w:sz w:val="21"/>
+          <w:szCs w:val="21"/>
+          <w:lang w:val="fr-CH" w:eastAsia="fr-CH"/>
+        </w:rPr>
+        <w:t xml:space="preserve">        </w:t>
+      </w:r>
+      <w:r>
+        <w:rPr>
+          <w:rFonts w:ascii="Consolas" w:hAnsi="Consolas"/>
+          <w:color w:val="9CDCFE"/>
+          <w:sz w:val="21"/>
+          <w:szCs w:val="21"/>
+          <w:lang w:val="fr-CH" w:eastAsia="fr-CH"/>
+        </w:rPr>
+        <w:t>fichier</w:t>
+      </w:r>
+      <w:r>
+        <w:rPr>
+          <w:rFonts w:ascii="Consolas" w:hAnsi="Consolas"/>
+          <w:color w:val="D4D4D4"/>
+          <w:sz w:val="21"/>
+          <w:szCs w:val="21"/>
+          <w:lang w:val="fr-CH" w:eastAsia="fr-CH"/>
+        </w:rPr>
+        <w:t>.</w:t>
+      </w:r>
+      <w:r>
+        <w:rPr>
+          <w:rFonts w:ascii="Consolas" w:hAnsi="Consolas"/>
+          <w:color w:val="DCDCAA"/>
+          <w:sz w:val="21"/>
+          <w:szCs w:val="21"/>
+          <w:lang w:val="fr-CH" w:eastAsia="fr-CH"/>
+        </w:rPr>
+        <w:t>write</w:t>
+      </w:r>
+      <w:r>
+        <w:rPr>
+          <w:rFonts w:ascii="Consolas" w:hAnsi="Consolas"/>
+          <w:color w:val="D4D4D4"/>
+          <w:sz w:val="21"/>
+          <w:szCs w:val="21"/>
+          <w:lang w:val="fr-CH" w:eastAsia="fr-CH"/>
+        </w:rPr>
+        <w:t>(</w:t>
+      </w:r>
+      <w:r>
+        <w:rPr>
+          <w:rFonts w:ascii="Consolas" w:hAnsi="Consolas"/>
+          <w:color w:val="4EC9B0"/>
+          <w:sz w:val="21"/>
+          <w:szCs w:val="21"/>
+          <w:lang w:val="fr-CH" w:eastAsia="fr-CH"/>
+        </w:rPr>
+        <w:t>str</w:t>
+      </w:r>
+      <w:r>
+        <w:rPr>
+          <w:rFonts w:ascii="Consolas" w:hAnsi="Consolas"/>
+          <w:color w:val="D4D4D4"/>
+          <w:sz w:val="21"/>
+          <w:szCs w:val="21"/>
+          <w:lang w:val="fr-CH" w:eastAsia="fr-CH"/>
+        </w:rPr>
+        <w:t>(</w:t>
+      </w:r>
+      <w:r>
+        <w:rPr>
+          <w:rFonts w:ascii="Consolas" w:hAnsi="Consolas"/>
+          <w:color w:val="9CDCFE"/>
+          <w:sz w:val="21"/>
+          <w:szCs w:val="21"/>
+          <w:lang w:val="fr-CH" w:eastAsia="fr-CH"/>
+        </w:rPr>
+        <w:t>score</w:t>
+      </w:r>
+      <w:r>
+        <w:rPr>
+          <w:rFonts w:ascii="Consolas" w:hAnsi="Consolas"/>
+          <w:color w:val="D4D4D4"/>
+          <w:sz w:val="21"/>
+          <w:szCs w:val="21"/>
+          <w:lang w:val="fr-CH" w:eastAsia="fr-CH"/>
+        </w:rPr>
+        <w:t>))</w:t>
+      </w:r>
+    </w:p>
+    <w:p>
+      <w:pPr>
+        <w:shd w:val="clear" w:color="auto" w:fill="1E1E1E"/>
+        <w:spacing w:line="285" w:lineRule="atLeast"/>
+        <w:rPr>
+          <w:rFonts w:ascii="Consolas" w:hAnsi="Consolas"/>
+          <w:color w:val="D4D4D4"/>
+          <w:sz w:val="21"/>
+          <w:szCs w:val="21"/>
+          <w:lang w:val="fr-CH" w:eastAsia="fr-CH"/>
+        </w:rPr>
+      </w:pPr>
+      <w:r>
+        <w:rPr>
+          <w:rFonts w:ascii="Consolas" w:hAnsi="Consolas"/>
+          <w:color w:val="D4D4D4"/>
+          <w:sz w:val="21"/>
+          <w:szCs w:val="21"/>
+          <w:lang w:val="fr-CH" w:eastAsia="fr-CH"/>
+        </w:rPr>
+        <w:t xml:space="preserve">        </w:t>
+      </w:r>
+      <w:r>
+        <w:rPr>
+          <w:rFonts w:ascii="Consolas" w:hAnsi="Consolas"/>
+          <w:color w:val="9CDCFE"/>
+          <w:sz w:val="21"/>
+          <w:szCs w:val="21"/>
+          <w:lang w:val="fr-CH" w:eastAsia="fr-CH"/>
+        </w:rPr>
+        <w:t>fichier</w:t>
+      </w:r>
+      <w:r>
+        <w:rPr>
+          <w:rFonts w:ascii="Consolas" w:hAnsi="Consolas"/>
+          <w:color w:val="D4D4D4"/>
+          <w:sz w:val="21"/>
+          <w:szCs w:val="21"/>
+          <w:lang w:val="fr-CH" w:eastAsia="fr-CH"/>
+        </w:rPr>
+        <w:t>.</w:t>
+      </w:r>
+      <w:r>
+        <w:rPr>
+          <w:rFonts w:ascii="Consolas" w:hAnsi="Consolas"/>
+          <w:color w:val="DCDCAA"/>
+          <w:sz w:val="21"/>
+          <w:szCs w:val="21"/>
+          <w:lang w:val="fr-CH" w:eastAsia="fr-CH"/>
+        </w:rPr>
+        <w:t>close</w:t>
+      </w:r>
+      <w:r>
+        <w:rPr>
+          <w:rFonts w:ascii="Consolas" w:hAnsi="Consolas"/>
+          <w:color w:val="D4D4D4"/>
+          <w:sz w:val="21"/>
+          <w:szCs w:val="21"/>
+          <w:lang w:val="fr-CH" w:eastAsia="fr-CH"/>
+        </w:rPr>
+        <w:t>()</w:t>
+      </w:r>
+    </w:p>
+    <w:p>
+      <w:pPr>
+        <w:shd w:val="clear" w:color="auto" w:fill="1E1E1E"/>
+        <w:spacing w:line="285" w:lineRule="atLeast"/>
+        <w:rPr>
+          <w:rFonts w:ascii="Consolas" w:hAnsi="Consolas"/>
+          <w:color w:val="D4D4D4"/>
+          <w:sz w:val="21"/>
+          <w:szCs w:val="21"/>
+          <w:lang w:val="fr-CH" w:eastAsia="fr-CH"/>
+        </w:rPr>
+      </w:pPr>
+      <w:r>
+        <w:rPr>
+          <w:rFonts w:ascii="Consolas" w:hAnsi="Consolas"/>
+          <w:color w:val="D4D4D4"/>
+          <w:sz w:val="21"/>
+          <w:szCs w:val="21"/>
+          <w:lang w:val="fr-CH" w:eastAsia="fr-CH"/>
+        </w:rPr>
+        <w:t xml:space="preserve">        </w:t>
+      </w:r>
+      <w:r>
+        <w:rPr>
+          <w:rFonts w:ascii="Consolas" w:hAnsi="Consolas"/>
+          <w:color w:val="9CDCFE"/>
+          <w:sz w:val="21"/>
+          <w:szCs w:val="21"/>
+          <w:lang w:val="fr-CH" w:eastAsia="fr-CH"/>
+        </w:rPr>
+        <w:t>hightscore</w:t>
+      </w:r>
+      <w:r>
+        <w:rPr>
+          <w:rFonts w:ascii="Consolas" w:hAnsi="Consolas"/>
+          <w:color w:val="D4D4D4"/>
+          <w:sz w:val="21"/>
+          <w:szCs w:val="21"/>
+          <w:lang w:val="fr-CH" w:eastAsia="fr-CH"/>
+        </w:rPr>
+        <w:t xml:space="preserve"> = </w:t>
+      </w:r>
+      <w:r>
+        <w:rPr>
+          <w:rFonts w:ascii="Consolas" w:hAnsi="Consolas"/>
+          <w:color w:val="4EC9B0"/>
+          <w:sz w:val="21"/>
+          <w:szCs w:val="21"/>
+          <w:lang w:val="fr-CH" w:eastAsia="fr-CH"/>
+        </w:rPr>
+        <w:t>str</w:t>
+      </w:r>
+      <w:r>
+        <w:rPr>
+          <w:rFonts w:ascii="Consolas" w:hAnsi="Consolas"/>
+          <w:color w:val="D4D4D4"/>
+          <w:sz w:val="21"/>
+          <w:szCs w:val="21"/>
+          <w:lang w:val="fr-CH" w:eastAsia="fr-CH"/>
+        </w:rPr>
+        <w:t>(</w:t>
+      </w:r>
+      <w:r>
+        <w:rPr>
+          <w:rFonts w:ascii="Consolas" w:hAnsi="Consolas"/>
+          <w:color w:val="9CDCFE"/>
+          <w:sz w:val="21"/>
+          <w:szCs w:val="21"/>
+          <w:lang w:val="fr-CH" w:eastAsia="fr-CH"/>
+        </w:rPr>
+        <w:t>score</w:t>
+      </w:r>
+      <w:r>
+        <w:rPr>
+          <w:rFonts w:ascii="Consolas" w:hAnsi="Consolas"/>
+          <w:color w:val="D4D4D4"/>
+          <w:sz w:val="21"/>
+          <w:szCs w:val="21"/>
+          <w:lang w:val="fr-CH" w:eastAsia="fr-CH"/>
+        </w:rPr>
+        <w:t>)</w:t>
+      </w:r>
+    </w:p>
+    <w:p>
+      <w:pPr>
+        <w:rPr>
+          <w:lang w:val="fr-CH"/>
+        </w:rPr>
+      </w:pPr>
+      <w:r>
+        <w:rPr>
+          <w:lang w:val="fr-CH"/>
+        </w:rPr>
+        <w:t>Ici il y a une condition en plus car pour un meilleur score nous voulons tout d’abord écrire le score et si le score et plus petit que le meilleur score alors écrie le meilleur score. Pour cela il faut ouvrir le ficher texte avec une commande (ici la deuxième ligne) puis faire remarquer au programme que nous voulons écrire dedans à l’aide de la lettre « w » puis ensuit pressier ce que nous voulons noter (ici le score).</w:t>
+      </w:r>
+    </w:p>
+    <w:p>
+      <w:pPr>
+        <w:rPr>
+          <w:lang w:val="fr-CH"/>
+        </w:rPr>
+      </w:pPr>
+    </w:p>
+    <w:p>
+      <w:pPr>
+        <w:rPr>
+          <w:lang w:val="fr-CH"/>
+        </w:rPr>
+      </w:pPr>
+    </w:p>
+    <w:p>
+      <w:pPr>
+        <w:rPr>
+          <w:lang w:val="fr-CH"/>
+        </w:rPr>
+      </w:pPr>
+      <w:r>
+        <w:rPr>
+          <w:lang w:val="fr-CH"/>
+        </w:rPr>
+        <w:t>Ensuite pour que le meilleur score s’affiche nous devons lire dans le txt comme cela :</w:t>
+      </w:r>
+    </w:p>
+    <w:p>
+      <w:pPr>
+        <w:shd w:val="clear" w:color="auto" w:fill="1E1E1E"/>
+        <w:spacing w:line="285" w:lineRule="atLeast"/>
+        <w:rPr>
+          <w:rFonts w:ascii="Consolas" w:hAnsi="Consolas"/>
+          <w:color w:val="D4D4D4"/>
+          <w:sz w:val="21"/>
+          <w:szCs w:val="21"/>
+          <w:lang w:val="de-CH" w:eastAsia="fr-CH"/>
+        </w:rPr>
+      </w:pPr>
+      <w:r>
+        <w:rPr>
+          <w:rFonts w:ascii="Consolas" w:hAnsi="Consolas"/>
+          <w:color w:val="9CDCFE"/>
+          <w:sz w:val="21"/>
+          <w:szCs w:val="21"/>
+          <w:lang w:val="de-CH" w:eastAsia="fr-CH"/>
+        </w:rPr>
+        <w:t>fichier</w:t>
+      </w:r>
+      <w:r>
+        <w:rPr>
+          <w:rFonts w:ascii="Consolas" w:hAnsi="Consolas"/>
+          <w:color w:val="D4D4D4"/>
+          <w:sz w:val="21"/>
+          <w:szCs w:val="21"/>
+          <w:lang w:val="de-CH" w:eastAsia="fr-CH"/>
+        </w:rPr>
+        <w:t xml:space="preserve"> = </w:t>
+      </w:r>
+      <w:r>
+        <w:rPr>
+          <w:rFonts w:ascii="Consolas" w:hAnsi="Consolas"/>
+          <w:color w:val="DCDCAA"/>
+          <w:sz w:val="21"/>
+          <w:szCs w:val="21"/>
+          <w:lang w:val="de-CH" w:eastAsia="fr-CH"/>
+        </w:rPr>
+        <w:t>open</w:t>
+      </w:r>
+      <w:r>
+        <w:rPr>
+          <w:rFonts w:ascii="Consolas" w:hAnsi="Consolas"/>
+          <w:color w:val="D4D4D4"/>
+          <w:sz w:val="21"/>
+          <w:szCs w:val="21"/>
+          <w:lang w:val="de-CH" w:eastAsia="fr-CH"/>
+        </w:rPr>
+        <w:t>(</w:t>
+      </w:r>
+      <w:r>
+        <w:rPr>
+          <w:rFonts w:ascii="Consolas" w:hAnsi="Consolas"/>
+          <w:color w:val="CE9178"/>
+          <w:sz w:val="21"/>
+          <w:szCs w:val="21"/>
+          <w:lang w:val="de-CH" w:eastAsia="fr-CH"/>
+        </w:rPr>
+        <w:t>"hightscore.txt"</w:t>
+      </w:r>
+      <w:r>
+        <w:rPr>
+          <w:rFonts w:ascii="Consolas" w:hAnsi="Consolas"/>
+          <w:color w:val="D4D4D4"/>
+          <w:sz w:val="21"/>
+          <w:szCs w:val="21"/>
+          <w:lang w:val="de-CH" w:eastAsia="fr-CH"/>
+        </w:rPr>
+        <w:t xml:space="preserve">, </w:t>
+      </w:r>
+      <w:r>
+        <w:rPr>
+          <w:rFonts w:ascii="Consolas" w:hAnsi="Consolas"/>
+          <w:color w:val="CE9178"/>
+          <w:sz w:val="21"/>
+          <w:szCs w:val="21"/>
+          <w:lang w:val="de-CH" w:eastAsia="fr-CH"/>
+        </w:rPr>
+        <w:t>"r"</w:t>
+      </w:r>
+      <w:r>
+        <w:rPr>
+          <w:rFonts w:ascii="Consolas" w:hAnsi="Consolas"/>
+          <w:color w:val="D4D4D4"/>
+          <w:sz w:val="21"/>
+          <w:szCs w:val="21"/>
+          <w:lang w:val="de-CH" w:eastAsia="fr-CH"/>
+        </w:rPr>
+        <w:t>)</w:t>
+      </w:r>
+    </w:p>
+    <w:p>
+      <w:pPr>
+        <w:shd w:val="clear" w:color="auto" w:fill="1E1E1E"/>
+        <w:spacing w:line="285" w:lineRule="atLeast"/>
+        <w:rPr>
+          <w:rFonts w:ascii="Consolas" w:hAnsi="Consolas"/>
+          <w:color w:val="D4D4D4"/>
+          <w:sz w:val="21"/>
+          <w:szCs w:val="21"/>
+          <w:lang w:val="fr-CH" w:eastAsia="fr-CH"/>
+        </w:rPr>
+      </w:pPr>
+      <w:r>
+        <w:rPr>
+          <w:rFonts w:ascii="Consolas" w:hAnsi="Consolas"/>
+          <w:color w:val="9CDCFE"/>
+          <w:sz w:val="21"/>
+          <w:szCs w:val="21"/>
+          <w:lang w:val="fr-CH" w:eastAsia="fr-CH"/>
+        </w:rPr>
+        <w:t>hightscore</w:t>
+      </w:r>
+      <w:r>
+        <w:rPr>
+          <w:rFonts w:ascii="Consolas" w:hAnsi="Consolas"/>
+          <w:color w:val="D4D4D4"/>
+          <w:sz w:val="21"/>
+          <w:szCs w:val="21"/>
+          <w:lang w:val="fr-CH" w:eastAsia="fr-CH"/>
+        </w:rPr>
+        <w:t xml:space="preserve"> = </w:t>
+      </w:r>
+      <w:r>
+        <w:rPr>
+          <w:rFonts w:ascii="Consolas" w:hAnsi="Consolas"/>
+          <w:color w:val="9CDCFE"/>
+          <w:sz w:val="21"/>
+          <w:szCs w:val="21"/>
+          <w:lang w:val="fr-CH" w:eastAsia="fr-CH"/>
+        </w:rPr>
+        <w:t>fichier</w:t>
+      </w:r>
+      <w:r>
+        <w:rPr>
+          <w:rFonts w:ascii="Consolas" w:hAnsi="Consolas"/>
+          <w:color w:val="D4D4D4"/>
+          <w:sz w:val="21"/>
+          <w:szCs w:val="21"/>
+          <w:lang w:val="fr-CH" w:eastAsia="fr-CH"/>
+        </w:rPr>
+        <w:t>.</w:t>
+      </w:r>
+      <w:r>
+        <w:rPr>
+          <w:rFonts w:ascii="Consolas" w:hAnsi="Consolas"/>
+          <w:color w:val="DCDCAA"/>
+          <w:sz w:val="21"/>
+          <w:szCs w:val="21"/>
+          <w:lang w:val="fr-CH" w:eastAsia="fr-CH"/>
+        </w:rPr>
+        <w:t>readline</w:t>
+      </w:r>
+      <w:r>
+        <w:rPr>
+          <w:rFonts w:ascii="Consolas" w:hAnsi="Consolas"/>
+          <w:color w:val="D4D4D4"/>
+          <w:sz w:val="21"/>
+          <w:szCs w:val="21"/>
+          <w:lang w:val="fr-CH" w:eastAsia="fr-CH"/>
+        </w:rPr>
+        <w:t>()</w:t>
+      </w:r>
+    </w:p>
+    <w:p>
+      <w:pPr>
+        <w:rPr>
+          <w:lang w:val="fr-CH"/>
+        </w:rPr>
+      </w:pPr>
+      <w:r>
+        <w:rPr>
+          <w:lang w:val="fr-CH"/>
+        </w:rPr>
+        <w:t>Lire dans un fichier texte et tout simple il suffit d’ouvrir le fichier puis de préciser avec la lettre « r » que nous voulons lire le contenu et ensuite lire la ligne.</w:t>
+      </w:r>
+    </w:p>
+    <w:p>
+      <w:pPr>
+        <w:rPr>
+          <w:lang w:val="fr-CH"/>
+        </w:rPr>
+      </w:pPr>
+      <w:r>
+        <w:rPr>
+          <w:lang w:val="fr-CH"/>
+        </w:rPr>
+        <w:t>Voilà vous savez maintenant écrire et lire dans un txt en python.</w:t>
+      </w:r>
       <w:bookmarkEnd w:id="13"/>
       <w:bookmarkEnd w:id="14"/>
       <w:bookmarkEnd w:id="15"/>
-      <w:r>
-        <w:rPr>
-          <w:color w:val="A9B7C6"/>
-        </w:rPr>
-        <w:t xml:space="preserve">  </w:t>
-      </w:r>
     </w:p>
     <w:p>
       <w:pPr>
         <w:pStyle w:val="Titre1"/>
-        <w:shd w:val="clear" w:color="auto" w:fill="FFFFFF" w:themeFill="background1"/>
-      </w:pPr>
-    </w:p>
-    <w:p>
-      <w:pPr>
-        <w:pStyle w:val="Titre1"/>
-      </w:pPr>
+      </w:pPr>
+      <w:bookmarkStart w:id="20" w:name="_Toc125451225"/>
+      <w:bookmarkStart w:id="21" w:name="_Toc25553321"/>
+      <w:bookmarkStart w:id="22" w:name="_Toc71691025"/>
       <w:r>
         <w:t>Tests</w:t>
       </w:r>
-      <w:bookmarkEnd w:id="19"/>
+      <w:bookmarkEnd w:id="20"/>
     </w:p>
     <w:p>
       <w:pPr>
@@ -4596,7 +4619,7 @@
           <w:iCs/>
         </w:rPr>
       </w:pPr>
-      <w:bookmarkStart w:id="22" w:name="_Toc128733829"/>
+      <w:bookmarkStart w:id="23" w:name="_Toc125451226"/>
       <w:r>
         <w:rPr>
           <w:i w:val="0"/>
@@ -4611,7 +4634,7 @@
         </w:rPr>
         <w:t>est</w:t>
       </w:r>
-      <w:bookmarkEnd w:id="20"/>
+      <w:bookmarkEnd w:id="21"/>
       <w:r>
         <w:rPr>
           <w:i w:val="0"/>
@@ -4619,47 +4642,67 @@
         </w:rPr>
         <w:t>s effectués</w:t>
       </w:r>
-      <w:bookmarkEnd w:id="21"/>
       <w:bookmarkEnd w:id="22"/>
+      <w:bookmarkEnd w:id="23"/>
     </w:p>
     <w:p>
       <w:pPr>
         <w:pStyle w:val="Help"/>
-      </w:pPr>
-      <w:r>
         <w:rPr>
           <w:i w:val="0"/>
-          <w:color w:val="000000" w:themeColor="text1"/>
-        </w:rPr>
-        <w:t xml:space="preserve">Les tests sont </w:t>
-      </w:r>
-      <w:proofErr w:type="gramStart"/>
+          <w:iCs w:val="0"/>
+          <w:color w:val="auto"/>
+        </w:rPr>
+      </w:pPr>
       <w:r>
         <w:rPr>
           <w:i w:val="0"/>
-          <w:color w:val="000000" w:themeColor="text1"/>
-        </w:rPr>
-        <w:t>fait</w:t>
-      </w:r>
-      <w:proofErr w:type="gramEnd"/>
+          <w:iCs w:val="0"/>
+          <w:color w:val="auto"/>
+        </w:rPr>
+        <w:t>Les tests sont fait dans Icescrum</w:t>
+      </w:r>
       <w:r>
         <w:rPr>
           <w:i w:val="0"/>
-          <w:color w:val="000000" w:themeColor="text1"/>
-        </w:rPr>
-        <w:t xml:space="preserve"> dans </w:t>
-      </w:r>
-      <w:proofErr w:type="spellStart"/>
-      <w:r>
+          <w:iCs w:val="0"/>
+          <w:color w:val="auto"/>
+        </w:rPr>
+        <w:t xml:space="preserve"> : </w:t>
+      </w:r>
+    </w:p>
+    <w:p>
+      <w:pPr>
+        <w:pStyle w:val="Help"/>
         <w:rPr>
           <w:i w:val="0"/>
-          <w:color w:val="000000" w:themeColor="text1"/>
-        </w:rPr>
-        <w:t>IceScrum</w:t>
-      </w:r>
-      <w:proofErr w:type="spellEnd"/>
-      <w:r>
-        <w:t>.</w:t>
+          <w:color w:val="auto"/>
+        </w:rPr>
+      </w:pPr>
+      <w:r>
+        <w:rPr>
+          <w:i w:val="0"/>
+          <w:iCs w:val="0"/>
+          <w:color w:val="auto"/>
+        </w:rPr>
+        <w:t xml:space="preserve"> </w:t>
+      </w:r>
+      <w:hyperlink r:id="rId11" w:anchor="/project" w:history="1">
+        <w:r>
+          <w:rPr>
+            <w:rStyle w:val="Lienhypertexte"/>
+            <w:i w:val="0"/>
+            <w:color w:val="auto"/>
+          </w:rPr>
+          <w:t>https://icescrum.cpnv.ch/p/MA2023NUSS/#/project</w:t>
+        </w:r>
+      </w:hyperlink>
+      <w:r>
+        <w:rPr>
+          <w:i w:val="0"/>
+          <w:color w:val="auto"/>
+        </w:rPr>
+        <w:t xml:space="preserve"> </w:t>
       </w:r>
     </w:p>
     <w:p>
@@ -4670,9 +4713,9 @@
           <w:iCs/>
         </w:rPr>
       </w:pPr>
-      <w:bookmarkStart w:id="23" w:name="_Toc25553322"/>
-      <w:bookmarkStart w:id="24" w:name="_Toc71691026"/>
-      <w:bookmarkStart w:id="25" w:name="_Toc128733830"/>
+      <w:bookmarkStart w:id="24" w:name="_Toc25553322"/>
+      <w:bookmarkStart w:id="25" w:name="_Toc71691026"/>
+      <w:bookmarkStart w:id="26" w:name="_Toc125451227"/>
       <w:r>
         <w:rPr>
           <w:i w:val="0"/>
@@ -4680,7 +4723,7 @@
         </w:rPr>
         <w:t xml:space="preserve">Erreurs </w:t>
       </w:r>
-      <w:bookmarkEnd w:id="23"/>
+      <w:bookmarkEnd w:id="24"/>
       <w:r>
         <w:rPr>
           <w:i w:val="0"/>
@@ -4688,8 +4731,8 @@
         </w:rPr>
         <w:t>restantes</w:t>
       </w:r>
-      <w:bookmarkEnd w:id="24"/>
       <w:bookmarkEnd w:id="25"/>
+      <w:bookmarkEnd w:id="26"/>
       <w:r>
         <w:rPr>
           <w:i w:val="0"/>
@@ -4700,113 +4743,51 @@
     </w:p>
     <w:p>
       <w:r>
-        <w:t>Pas d’erreur connu</w:t>
+        <w:t>La vérification de si on a perdu ne fonctionne que partiellement</w:t>
       </w:r>
     </w:p>
     <w:p>
       <w:pPr>
         <w:pStyle w:val="Titre1"/>
-      </w:pPr>
-      <w:bookmarkStart w:id="26" w:name="_Toc25553328"/>
-      <w:bookmarkStart w:id="27" w:name="_Toc71703263"/>
-      <w:bookmarkStart w:id="28" w:name="_Toc128733831"/>
+        <w:tabs>
+          <w:tab w:val="num" w:pos="360"/>
+        </w:tabs>
+      </w:pPr>
+      <w:bookmarkStart w:id="27" w:name="_Toc25553328"/>
+      <w:bookmarkStart w:id="28" w:name="_Toc71703263"/>
+      <w:bookmarkStart w:id="29" w:name="_Toc125451228"/>
       <w:r>
         <w:t>C</w:t>
       </w:r>
-      <w:bookmarkEnd w:id="26"/>
       <w:bookmarkEnd w:id="27"/>
+      <w:bookmarkEnd w:id="28"/>
       <w:r>
         <w:t>onclusions</w:t>
       </w:r>
-      <w:bookmarkEnd w:id="28"/>
-    </w:p>
-    <w:p>
-      <w:pPr>
-        <w:pStyle w:val="Help"/>
-      </w:pPr>
-      <w:r>
-        <w:t xml:space="preserve">Développez en tous cas les points </w:t>
-      </w:r>
-      <w:proofErr w:type="gramStart"/>
-      <w:r>
-        <w:t>suivants:</w:t>
-      </w:r>
-      <w:proofErr w:type="gramEnd"/>
-    </w:p>
-    <w:p>
-      <w:pPr>
-        <w:pStyle w:val="Help"/>
-        <w:numPr>
-          <w:ilvl w:val="0"/>
-          <w:numId w:val="25"/>
-        </w:numPr>
-      </w:pPr>
-      <w:r>
-        <w:t>Objectifs atteints / non-atteints</w:t>
-      </w:r>
-    </w:p>
-    <w:p>
-      <w:pPr>
-        <w:pStyle w:val="Help"/>
-        <w:numPr>
-          <w:ilvl w:val="0"/>
-          <w:numId w:val="25"/>
-        </w:numPr>
-      </w:pPr>
-      <w:r>
-        <w:t>Comparaison entre ce qui avait prévu et ce qui s’est passé, en termes de planning et (éventuellement) de budget</w:t>
-      </w:r>
-    </w:p>
-    <w:p>
-      <w:pPr>
-        <w:pStyle w:val="Help"/>
-        <w:numPr>
-          <w:ilvl w:val="0"/>
-          <w:numId w:val="25"/>
-        </w:numPr>
-      </w:pPr>
-      <w:r>
-        <w:t>Points positifs / négatifs</w:t>
-      </w:r>
-    </w:p>
-    <w:p>
-      <w:pPr>
-        <w:pStyle w:val="Help"/>
-        <w:numPr>
-          <w:ilvl w:val="0"/>
-          <w:numId w:val="25"/>
-        </w:numPr>
-      </w:pPr>
-      <w:r>
-        <w:t>Difficultés particulières</w:t>
-      </w:r>
-    </w:p>
-    <w:p>
-      <w:pPr>
-        <w:pStyle w:val="Help"/>
-        <w:numPr>
-          <w:ilvl w:val="0"/>
-          <w:numId w:val="25"/>
-        </w:numPr>
-      </w:pPr>
-      <w:r>
-        <w:t>Suites possibles pour le projet (évolutions &amp; améliorations)</w:t>
+      <w:bookmarkEnd w:id="29"/>
+    </w:p>
+    <w:p>
+      <w:r>
+        <w:t>J’ai réussi a fait ce que je voulais et heureux d’avoir après plein de chose grâce à ce projet.</w:t>
       </w:r>
     </w:p>
     <w:p>
       <w:pPr>
         <w:pStyle w:val="Titre1"/>
-      </w:pPr>
-      <w:bookmarkStart w:id="29" w:name="_Toc71703264"/>
-      <w:bookmarkStart w:id="30" w:name="_Toc128733832"/>
+        <w:tabs>
+          <w:tab w:val="num" w:pos="360"/>
+        </w:tabs>
+      </w:pPr>
+      <w:bookmarkStart w:id="30" w:name="_Toc71703264"/>
+      <w:bookmarkStart w:id="31" w:name="_Toc125451229"/>
       <w:r>
         <w:t>A</w:t>
       </w:r>
-      <w:bookmarkEnd w:id="29"/>
+      <w:bookmarkEnd w:id="30"/>
       <w:r>
         <w:t>nnexes</w:t>
       </w:r>
-      <w:bookmarkEnd w:id="30"/>
+      <w:bookmarkEnd w:id="31"/>
     </w:p>
     <w:p>
       <w:pPr>
@@ -4816,8 +4797,8 @@
           <w:iCs/>
         </w:rPr>
       </w:pPr>
-      <w:bookmarkStart w:id="31" w:name="_Toc71703265"/>
-      <w:bookmarkStart w:id="32" w:name="_Toc128733833"/>
+      <w:bookmarkStart w:id="32" w:name="_Toc71703265"/>
+      <w:bookmarkStart w:id="33" w:name="_Toc125451230"/>
       <w:r>
         <w:rPr>
           <w:i w:val="0"/>
@@ -4825,73 +4806,36 @@
         </w:rPr>
         <w:t>Sources – Bibliographie</w:t>
       </w:r>
-      <w:bookmarkEnd w:id="31"/>
       <w:bookmarkEnd w:id="32"/>
-    </w:p>
-    <w:p>
-      <w:pPr>
-        <w:pStyle w:val="Help"/>
-        <w:rPr>
-          <w:i w:val="0"/>
-          <w:color w:val="000000" w:themeColor="text1"/>
-        </w:rPr>
-      </w:pPr>
-      <w:r>
-        <w:rPr>
-          <w:i w:val="0"/>
-          <w:color w:val="000000" w:themeColor="text1"/>
-        </w:rPr>
-        <w:t>Je n’ai pas utilisé de site mais pas mal d’aide de mes collège (</w:t>
-      </w:r>
-      <w:proofErr w:type="spellStart"/>
-      <w:r>
-        <w:rPr>
-          <w:i w:val="0"/>
-          <w:color w:val="000000" w:themeColor="text1"/>
-        </w:rPr>
-        <w:t>Rayan</w:t>
-      </w:r>
-      <w:proofErr w:type="spellEnd"/>
-      <w:r>
-        <w:rPr>
-          <w:i w:val="0"/>
-          <w:color w:val="000000" w:themeColor="text1"/>
-        </w:rPr>
-        <w:t xml:space="preserve"> </w:t>
-      </w:r>
-      <w:proofErr w:type="spellStart"/>
-      <w:r>
-        <w:rPr>
-          <w:i w:val="0"/>
-          <w:color w:val="000000" w:themeColor="text1"/>
-        </w:rPr>
-        <w:t>cardamon</w:t>
-      </w:r>
-      <w:proofErr w:type="spellEnd"/>
-      <w:r>
-        <w:rPr>
-          <w:i w:val="0"/>
-          <w:color w:val="000000" w:themeColor="text1"/>
-        </w:rPr>
-        <w:t xml:space="preserve">, John </w:t>
-      </w:r>
-      <w:proofErr w:type="spellStart"/>
-      <w:r>
-        <w:rPr>
-          <w:i w:val="0"/>
-          <w:color w:val="000000" w:themeColor="text1"/>
-        </w:rPr>
-        <w:t>Jacard</w:t>
-      </w:r>
-      <w:proofErr w:type="spellEnd"/>
-      <w:r>
-        <w:rPr>
-          <w:i w:val="0"/>
-          <w:color w:val="000000" w:themeColor="text1"/>
-        </w:rPr>
-        <w:t>)</w:t>
-      </w:r>
-    </w:p>
+      <w:bookmarkEnd w:id="33"/>
+    </w:p>
+    <w:p>
+      <w:r>
+        <w:t xml:space="preserve">Pour les couleur : </w:t>
+      </w:r>
+      <w:hyperlink r:id="rId12" w:history="1">
+        <w:r>
+          <w:rPr>
+            <w:rStyle w:val="Lienhypertexte"/>
+          </w:rPr>
+          <w:t>https://www.blogduwebdesign.com/degrades-de-couleur/</w:t>
+        </w:r>
+      </w:hyperlink>
+    </w:p>
+    <w:p>
+      <w:r>
+        <w:t xml:space="preserve">Lire et écrire en phyton : </w:t>
+      </w:r>
+      <w:hyperlink r:id="rId13" w:history="1">
+        <w:r>
+          <w:rPr>
+            <w:rStyle w:val="Lienhypertexte"/>
+          </w:rPr>
+          <w:t>http://pedagogix-tagc.univ-mrs.fr/courses/jgb53d-bd-prog/practicals/06_python/index.html#:~:text=Pour%20cela%2C%20on%20utilise%20la,m%C3%A9thodes%20pour%20lire%20ou%20%C3%A9crire</w:t>
+        </w:r>
+      </w:hyperlink>
+    </w:p>
+    <w:p/>
     <w:p>
       <w:pPr>
         <w:pStyle w:val="Titre2"/>
@@ -4900,9 +4844,9 @@
           <w:iCs/>
         </w:rPr>
       </w:pPr>
-      <w:bookmarkStart w:id="33" w:name="_Toc25553330"/>
-      <w:bookmarkStart w:id="34" w:name="_Toc71703266"/>
-      <w:bookmarkStart w:id="35" w:name="_Toc128733834"/>
+      <w:bookmarkStart w:id="34" w:name="_Toc25553330"/>
+      <w:bookmarkStart w:id="35" w:name="_Toc71703266"/>
+      <w:bookmarkStart w:id="36" w:name="_Toc125451231"/>
       <w:r>
         <w:rPr>
           <w:i w:val="0"/>
@@ -4910,8 +4854,8 @@
         </w:rPr>
         <w:t xml:space="preserve">Journal de bord </w:t>
       </w:r>
-      <w:bookmarkEnd w:id="33"/>
       <w:bookmarkEnd w:id="34"/>
+      <w:bookmarkEnd w:id="35"/>
       <w:r>
         <w:rPr>
           <w:i w:val="0"/>
@@ -4919,7 +4863,7 @@
         </w:rPr>
         <w:t>du projet</w:t>
       </w:r>
-      <w:bookmarkEnd w:id="35"/>
+      <w:bookmarkEnd w:id="36"/>
     </w:p>
     <w:p/>
     <w:tbl>
@@ -5014,23 +4958,19 @@
           <w:iCs/>
         </w:rPr>
       </w:pPr>
-      <w:bookmarkStart w:id="36" w:name="_Toc126921816"/>
-      <w:bookmarkStart w:id="37" w:name="_Toc128733835"/>
       <w:r>
         <w:rPr>
           <w:i w:val="0"/>
           <w:iCs/>
         </w:rPr>
-        <w:t>Journal de travail du projet</w:t>
-      </w:r>
-      <w:bookmarkEnd w:id="36"/>
-      <w:bookmarkEnd w:id="37"/>
+        <w:t>Journal de travail</w:t>
+      </w:r>
     </w:p>
     <w:p/>
     <w:tbl>
       <w:tblPr>
-        <w:tblW w:w="8781" w:type="dxa"/>
-        <w:tblInd w:w="534" w:type="dxa"/>
+        <w:tblW w:w="8789" w:type="dxa"/>
+        <w:tblInd w:w="562" w:type="dxa"/>
         <w:tblBorders>
           <w:top w:val="single" w:sz="4" w:space="0" w:color="auto"/>
           <w:left w:val="single" w:sz="4" w:space="0" w:color="auto"/>
@@ -5039,79 +4979,133 @@
           <w:insideH w:val="single" w:sz="4" w:space="0" w:color="auto"/>
           <w:insideV w:val="single" w:sz="4" w:space="0" w:color="auto"/>
         </w:tblBorders>
-        <w:tblLook w:val="00A0" w:firstRow="1" w:lastRow="0" w:firstColumn="1" w:lastColumn="0" w:noHBand="0" w:noVBand="0"/>
+        <w:tblLayout w:type="fixed"/>
+        <w:tblCellMar>
+          <w:left w:w="70" w:type="dxa"/>
+          <w:right w:w="70" w:type="dxa"/>
+        </w:tblCellMar>
+        <w:tblLook w:val="04A0" w:firstRow="1" w:lastRow="0" w:firstColumn="1" w:lastColumn="0" w:noHBand="0" w:noVBand="1"/>
       </w:tblPr>
       <w:tblGrid>
         <w:gridCol w:w="1418"/>
-        <w:gridCol w:w="1297"/>
-        <w:gridCol w:w="6066"/>
+        <w:gridCol w:w="1276"/>
+        <w:gridCol w:w="6095"/>
       </w:tblGrid>
       <w:tr>
         <w:trPr>
-          <w:trHeight w:val="314"/>
+          <w:trHeight w:val="480"/>
         </w:trPr>
         <w:tc>
           <w:tcPr>
-            <w:tcW w:w="1412" w:type="dxa"/>
+            <w:tcW w:w="1418" w:type="dxa"/>
+            <w:shd w:val="clear" w:color="000000" w:fill="D9D9D9"/>
+            <w:noWrap/>
+            <w:vAlign w:val="center"/>
+            <w:hideMark/>
           </w:tcPr>
           <w:p>
             <w:pPr>
+              <w:jc w:val="center"/>
               <w:rPr>
+                <w:rFonts w:ascii="Calibri" w:hAnsi="Calibri" w:cs="Calibri"/>
                 <w:b/>
+                <w:bCs/>
+                <w:color w:val="000000"/>
+                <w:szCs w:val="24"/>
+                <w:lang w:val="fr-CH" w:eastAsia="fr-CH"/>
+              </w:rPr>
+            </w:pPr>
+            <w:bookmarkStart w:id="37" w:name="RANGE!A6"/>
+            <w:r>
+              <w:rPr>
+                <w:rFonts w:ascii="Calibri" w:hAnsi="Calibri" w:cs="Calibri"/>
+                <w:b/>
+                <w:bCs/>
+                <w:color w:val="000000"/>
+                <w:szCs w:val="24"/>
+                <w:lang w:val="fr-CH" w:eastAsia="fr-CH"/>
+              </w:rPr>
+              <w:t>Jour</w:t>
+            </w:r>
+            <w:bookmarkEnd w:id="37"/>
+          </w:p>
+        </w:tc>
+        <w:tc>
+          <w:tcPr>
+            <w:tcW w:w="1276" w:type="dxa"/>
+            <w:shd w:val="clear" w:color="000000" w:fill="D9D9D9"/>
+            <w:noWrap/>
+            <w:vAlign w:val="center"/>
+            <w:hideMark/>
+          </w:tcPr>
+          <w:p>
+            <w:pPr>
+              <w:jc w:val="center"/>
+              <w:rPr>
+                <w:rFonts w:ascii="Calibri" w:hAnsi="Calibri" w:cs="Calibri"/>
+                <w:b/>
+                <w:bCs/>
+                <w:color w:val="000000"/>
+                <w:szCs w:val="24"/>
+                <w:lang w:val="fr-CH" w:eastAsia="fr-CH"/>
               </w:rPr>
             </w:pPr>
             <w:r>
               <w:rPr>
+                <w:rFonts w:ascii="Calibri" w:hAnsi="Calibri" w:cs="Calibri"/>
                 <w:b/>
+                <w:bCs/>
+                <w:color w:val="000000"/>
+                <w:szCs w:val="24"/>
+                <w:lang w:val="fr-CH" w:eastAsia="fr-CH"/>
               </w:rPr>
-              <w:t>Date</w:t>
+              <w:t>Temps [h]</w:t>
             </w:r>
           </w:p>
         </w:tc>
         <w:tc>
           <w:tcPr>
-            <w:tcW w:w="1298" w:type="dxa"/>
+            <w:tcW w:w="6095" w:type="dxa"/>
+            <w:shd w:val="clear" w:color="000000" w:fill="D9D9D9"/>
+            <w:vAlign w:val="center"/>
+            <w:hideMark/>
           </w:tcPr>
           <w:p>
             <w:pPr>
+              <w:jc w:val="center"/>
               <w:rPr>
+                <w:rFonts w:ascii="Calibri" w:hAnsi="Calibri" w:cs="Calibri"/>
                 <w:b/>
+                <w:bCs/>
+                <w:color w:val="000000"/>
+                <w:szCs w:val="24"/>
+                <w:lang w:val="fr-CH" w:eastAsia="fr-CH"/>
               </w:rPr>
             </w:pPr>
             <w:r>
               <w:rPr>
+                <w:rFonts w:ascii="Calibri" w:hAnsi="Calibri" w:cs="Calibri"/>
                 <w:b/>
+                <w:bCs/>
+                <w:color w:val="000000"/>
+                <w:szCs w:val="24"/>
+                <w:lang w:val="fr-CH" w:eastAsia="fr-CH"/>
               </w:rPr>
-              <w:t>Durée (h)</w:t>
-            </w:r>
-          </w:p>
-        </w:tc>
-        <w:tc>
-          <w:tcPr>
-            <w:tcW w:w="6071" w:type="dxa"/>
-          </w:tcPr>
-          <w:p>
-            <w:pPr>
-              <w:rPr>
-                <w:b/>
-              </w:rPr>
-            </w:pPr>
-            <w:r>
-              <w:rPr>
-                <w:b/>
-              </w:rPr>
-              <w:t xml:space="preserve">Travail effectué </w:t>
+              <w:t>Description</w:t>
             </w:r>
           </w:p>
         </w:tc>
       </w:tr>
       <w:tr>
         <w:trPr>
-          <w:trHeight w:val="314"/>
+          <w:trHeight w:val="288"/>
         </w:trPr>
         <w:tc>
           <w:tcPr>
-            <w:tcW w:w="1412" w:type="dxa"/>
+            <w:tcW w:w="1418" w:type="dxa"/>
+            <w:shd w:val="clear" w:color="auto" w:fill="auto"/>
+            <w:noWrap/>
+            <w:hideMark/>
           </w:tcPr>
           <w:p>
             <w:r>
@@ -5121,7 +5115,10 @@
         </w:tc>
         <w:tc>
           <w:tcPr>
-            <w:tcW w:w="1298" w:type="dxa"/>
+            <w:tcW w:w="1276" w:type="dxa"/>
+            <w:shd w:val="clear" w:color="auto" w:fill="auto"/>
+            <w:noWrap/>
+            <w:hideMark/>
           </w:tcPr>
           <w:p>
             <w:r>
@@ -5131,7 +5128,10 @@
         </w:tc>
         <w:tc>
           <w:tcPr>
-            <w:tcW w:w="6071" w:type="dxa"/>
+            <w:tcW w:w="6095" w:type="dxa"/>
+            <w:shd w:val="clear" w:color="auto" w:fill="auto"/>
+            <w:noWrap/>
+            <w:hideMark/>
           </w:tcPr>
           <w:p>
             <w:r>
@@ -5142,11 +5142,13 @@
       </w:tr>
       <w:tr>
         <w:trPr>
-          <w:trHeight w:val="314"/>
+          <w:trHeight w:val="288"/>
         </w:trPr>
         <w:tc>
           <w:tcPr>
-            <w:tcW w:w="1412" w:type="dxa"/>
+            <w:tcW w:w="1418" w:type="dxa"/>
+            <w:shd w:val="clear" w:color="auto" w:fill="auto"/>
+            <w:noWrap/>
           </w:tcPr>
           <w:p>
             <w:r>
@@ -5156,7 +5158,9 @@
         </w:tc>
         <w:tc>
           <w:tcPr>
-            <w:tcW w:w="1298" w:type="dxa"/>
+            <w:tcW w:w="1276" w:type="dxa"/>
+            <w:shd w:val="clear" w:color="auto" w:fill="auto"/>
+            <w:noWrap/>
           </w:tcPr>
           <w:p>
             <w:r>
@@ -5166,7 +5170,9 @@
         </w:tc>
         <w:tc>
           <w:tcPr>
-            <w:tcW w:w="6071" w:type="dxa"/>
+            <w:tcW w:w="6095" w:type="dxa"/>
+            <w:shd w:val="clear" w:color="auto" w:fill="auto"/>
+            <w:noWrap/>
           </w:tcPr>
           <w:p>
             <w:r>
@@ -5177,11 +5183,13 @@
       </w:tr>
       <w:tr>
         <w:trPr>
-          <w:trHeight w:val="358"/>
+          <w:trHeight w:val="288"/>
         </w:trPr>
         <w:tc>
           <w:tcPr>
-            <w:tcW w:w="1412" w:type="dxa"/>
+            <w:tcW w:w="1418" w:type="dxa"/>
+            <w:shd w:val="clear" w:color="auto" w:fill="auto"/>
+            <w:noWrap/>
           </w:tcPr>
           <w:p>
             <w:r>
@@ -5191,7 +5199,9 @@
         </w:tc>
         <w:tc>
           <w:tcPr>
-            <w:tcW w:w="1298" w:type="dxa"/>
+            <w:tcW w:w="1276" w:type="dxa"/>
+            <w:shd w:val="clear" w:color="auto" w:fill="auto"/>
+            <w:noWrap/>
           </w:tcPr>
           <w:p>
             <w:r>
@@ -5201,7 +5211,9 @@
         </w:tc>
         <w:tc>
           <w:tcPr>
-            <w:tcW w:w="6071" w:type="dxa"/>
+            <w:tcW w:w="6095" w:type="dxa"/>
+            <w:shd w:val="clear" w:color="auto" w:fill="auto"/>
+            <w:noWrap/>
           </w:tcPr>
           <w:p>
             <w:r>
@@ -5212,11 +5224,13 @@
       </w:tr>
       <w:tr>
         <w:trPr>
-          <w:trHeight w:val="330"/>
+          <w:trHeight w:val="288"/>
         </w:trPr>
         <w:tc>
           <w:tcPr>
-            <w:tcW w:w="1412" w:type="dxa"/>
+            <w:tcW w:w="1418" w:type="dxa"/>
+            <w:shd w:val="clear" w:color="auto" w:fill="auto"/>
+            <w:noWrap/>
           </w:tcPr>
           <w:p>
             <w:r>
@@ -5226,7 +5240,9 @@
         </w:tc>
         <w:tc>
           <w:tcPr>
-            <w:tcW w:w="1298" w:type="dxa"/>
+            <w:tcW w:w="1276" w:type="dxa"/>
+            <w:shd w:val="clear" w:color="auto" w:fill="auto"/>
+            <w:noWrap/>
           </w:tcPr>
           <w:p>
             <w:r>
@@ -5236,30 +5252,26 @@
         </w:tc>
         <w:tc>
           <w:tcPr>
-            <w:tcW w:w="6071" w:type="dxa"/>
+            <w:tcW w:w="6095" w:type="dxa"/>
+            <w:shd w:val="clear" w:color="auto" w:fill="auto"/>
+            <w:noWrap/>
           </w:tcPr>
           <w:p>
             <w:r>
-              <w:t xml:space="preserve">Finir le code, remplir le </w:t>
-            </w:r>
-            <w:proofErr w:type="spellStart"/>
-            <w:r>
-              <w:t>word</w:t>
-            </w:r>
-            <w:proofErr w:type="spellEnd"/>
-            <w:r>
-              <w:t xml:space="preserve"> plus rendre le travail du sprint 1</w:t>
+              <w:t>Finir le code, remplir le word plus rendre le travail du sprint 1</w:t>
             </w:r>
           </w:p>
         </w:tc>
       </w:tr>
       <w:tr>
         <w:trPr>
-          <w:trHeight w:val="90"/>
+          <w:trHeight w:val="288"/>
         </w:trPr>
         <w:tc>
           <w:tcPr>
-            <w:tcW w:w="1412" w:type="dxa"/>
+            <w:tcW w:w="1418" w:type="dxa"/>
+            <w:shd w:val="clear" w:color="auto" w:fill="auto"/>
+            <w:noWrap/>
           </w:tcPr>
           <w:p>
             <w:r>
@@ -5269,7 +5281,9 @@
         </w:tc>
         <w:tc>
           <w:tcPr>
-            <w:tcW w:w="1298" w:type="dxa"/>
+            <w:tcW w:w="1276" w:type="dxa"/>
+            <w:shd w:val="clear" w:color="auto" w:fill="auto"/>
+            <w:noWrap/>
           </w:tcPr>
           <w:p>
             <w:r>
@@ -5279,7 +5293,9 @@
         </w:tc>
         <w:tc>
           <w:tcPr>
-            <w:tcW w:w="6071" w:type="dxa"/>
+            <w:tcW w:w="6095" w:type="dxa"/>
+            <w:shd w:val="clear" w:color="auto" w:fill="auto"/>
+            <w:noWrap/>
           </w:tcPr>
           <w:p>
             <w:r>
@@ -5290,11 +5306,13 @@
       </w:tr>
       <w:tr>
         <w:trPr>
-          <w:trHeight w:val="90"/>
+          <w:trHeight w:val="288"/>
         </w:trPr>
         <w:tc>
           <w:tcPr>
-            <w:tcW w:w="1412" w:type="dxa"/>
+            <w:tcW w:w="1418" w:type="dxa"/>
+            <w:shd w:val="clear" w:color="auto" w:fill="auto"/>
+            <w:noWrap/>
           </w:tcPr>
           <w:p>
             <w:r>
@@ -5304,7 +5322,9 @@
         </w:tc>
         <w:tc>
           <w:tcPr>
-            <w:tcW w:w="1298" w:type="dxa"/>
+            <w:tcW w:w="1276" w:type="dxa"/>
+            <w:shd w:val="clear" w:color="auto" w:fill="auto"/>
+            <w:noWrap/>
           </w:tcPr>
           <w:p>
             <w:r>
@@ -5314,7 +5334,9 @@
         </w:tc>
         <w:tc>
           <w:tcPr>
-            <w:tcW w:w="6071" w:type="dxa"/>
+            <w:tcW w:w="6095" w:type="dxa"/>
+            <w:shd w:val="clear" w:color="auto" w:fill="auto"/>
+            <w:noWrap/>
           </w:tcPr>
           <w:p>
             <w:r>
@@ -5325,21 +5347,26 @@
       </w:tr>
       <w:tr>
         <w:trPr>
-          <w:trHeight w:val="90"/>
+          <w:trHeight w:val="288"/>
         </w:trPr>
         <w:tc>
           <w:tcPr>
-            <w:tcW w:w="1412" w:type="dxa"/>
+            <w:tcW w:w="1418" w:type="dxa"/>
+            <w:shd w:val="clear" w:color="auto" w:fill="auto"/>
+            <w:noWrap/>
           </w:tcPr>
           <w:p>
             <w:r>
+              <w:lastRenderedPageBreak/>
               <w:t>01.03.2023</w:t>
             </w:r>
           </w:p>
         </w:tc>
         <w:tc>
           <w:tcPr>
-            <w:tcW w:w="1298" w:type="dxa"/>
+            <w:tcW w:w="1276" w:type="dxa"/>
+            <w:shd w:val="clear" w:color="auto" w:fill="auto"/>
+            <w:noWrap/>
           </w:tcPr>
           <w:p>
             <w:r>
@@ -5349,7 +5376,9 @@
         </w:tc>
         <w:tc>
           <w:tcPr>
-            <w:tcW w:w="6071" w:type="dxa"/>
+            <w:tcW w:w="6095" w:type="dxa"/>
+            <w:shd w:val="clear" w:color="auto" w:fill="auto"/>
+            <w:noWrap/>
           </w:tcPr>
           <w:p>
             <w:r>
@@ -5360,11 +5389,13 @@
       </w:tr>
       <w:tr>
         <w:trPr>
-          <w:trHeight w:val="90"/>
+          <w:trHeight w:val="288"/>
         </w:trPr>
         <w:tc>
           <w:tcPr>
-            <w:tcW w:w="1412" w:type="dxa"/>
+            <w:tcW w:w="1418" w:type="dxa"/>
+            <w:shd w:val="clear" w:color="auto" w:fill="auto"/>
+            <w:noWrap/>
           </w:tcPr>
           <w:p>
             <w:r>
@@ -5374,7 +5405,9 @@
         </w:tc>
         <w:tc>
           <w:tcPr>
-            <w:tcW w:w="1298" w:type="dxa"/>
+            <w:tcW w:w="1276" w:type="dxa"/>
+            <w:shd w:val="clear" w:color="auto" w:fill="auto"/>
+            <w:noWrap/>
           </w:tcPr>
           <w:p>
             <w:r>
@@ -5384,7 +5417,9 @@
         </w:tc>
         <w:tc>
           <w:tcPr>
-            <w:tcW w:w="6071" w:type="dxa"/>
+            <w:tcW w:w="6095" w:type="dxa"/>
+            <w:shd w:val="clear" w:color="auto" w:fill="auto"/>
+            <w:noWrap/>
           </w:tcPr>
           <w:p>
             <w:r>
@@ -5394,15 +5429,7 @@
               <w:t xml:space="preserve"> en V0.2</w:t>
             </w:r>
             <w:r>
-              <w:t xml:space="preserve">, remplir le </w:t>
-            </w:r>
-            <w:proofErr w:type="spellStart"/>
-            <w:r>
-              <w:t>word</w:t>
-            </w:r>
-            <w:proofErr w:type="spellEnd"/>
-            <w:r>
-              <w:t xml:space="preserve"> pl</w:t>
+              <w:t>, remplir le word pl</w:t>
             </w:r>
             <w:r>
               <w:t>us rendre le travail du sprint 2</w:t>
@@ -5410,23 +5437,265 @@
           </w:p>
         </w:tc>
       </w:tr>
+      <w:tr>
+        <w:trPr>
+          <w:trHeight w:val="288"/>
+        </w:trPr>
+        <w:tc>
+          <w:tcPr>
+            <w:tcW w:w="1418" w:type="dxa"/>
+            <w:shd w:val="clear" w:color="auto" w:fill="auto"/>
+            <w:noWrap/>
+          </w:tcPr>
+          <w:p>
+            <w:r>
+              <w:t>08.03.2023</w:t>
+            </w:r>
+          </w:p>
+        </w:tc>
+        <w:tc>
+          <w:tcPr>
+            <w:tcW w:w="1276" w:type="dxa"/>
+            <w:shd w:val="clear" w:color="auto" w:fill="auto"/>
+            <w:noWrap/>
+          </w:tcPr>
+          <w:p>
+            <w:r>
+              <w:t>1h30</w:t>
+            </w:r>
+          </w:p>
+        </w:tc>
+        <w:tc>
+          <w:tcPr>
+            <w:tcW w:w="6095" w:type="dxa"/>
+            <w:shd w:val="clear" w:color="auto" w:fill="auto"/>
+            <w:noWrap/>
+          </w:tcPr>
+          <w:p>
+            <w:r>
+              <w:t>Récrtion_2048</w:t>
+            </w:r>
+          </w:p>
+        </w:tc>
+      </w:tr>
+      <w:tr>
+        <w:trPr>
+          <w:trHeight w:val="288"/>
+        </w:trPr>
+        <w:tc>
+          <w:tcPr>
+            <w:tcW w:w="1418" w:type="dxa"/>
+            <w:shd w:val="clear" w:color="auto" w:fill="auto"/>
+            <w:noWrap/>
+          </w:tcPr>
+          <w:p>
+            <w:r>
+              <w:t>10.03.2023</w:t>
+            </w:r>
+          </w:p>
+        </w:tc>
+        <w:tc>
+          <w:tcPr>
+            <w:tcW w:w="1276" w:type="dxa"/>
+            <w:shd w:val="clear" w:color="auto" w:fill="auto"/>
+            <w:noWrap/>
+          </w:tcPr>
+          <w:p>
+            <w:r>
+              <w:t>5h25</w:t>
+            </w:r>
+          </w:p>
+        </w:tc>
+        <w:tc>
+          <w:tcPr>
+            <w:tcW w:w="6095" w:type="dxa"/>
+            <w:shd w:val="clear" w:color="auto" w:fill="auto"/>
+            <w:noWrap/>
+          </w:tcPr>
+          <w:p>
+            <w:r>
+              <w:t>Correction du sprint 2</w:t>
+            </w:r>
+          </w:p>
+        </w:tc>
+      </w:tr>
+      <w:tr>
+        <w:trPr>
+          <w:trHeight w:val="288"/>
+        </w:trPr>
+        <w:tc>
+          <w:tcPr>
+            <w:tcW w:w="1418" w:type="dxa"/>
+            <w:shd w:val="clear" w:color="auto" w:fill="auto"/>
+            <w:noWrap/>
+          </w:tcPr>
+          <w:p>
+            <w:r>
+              <w:t>15.03.2023</w:t>
+            </w:r>
+          </w:p>
+        </w:tc>
+        <w:tc>
+          <w:tcPr>
+            <w:tcW w:w="1276" w:type="dxa"/>
+            <w:shd w:val="clear" w:color="auto" w:fill="auto"/>
+            <w:noWrap/>
+          </w:tcPr>
+          <w:p>
+            <w:r>
+              <w:t>1h30</w:t>
+            </w:r>
+          </w:p>
+        </w:tc>
+        <w:tc>
+          <w:tcPr>
+            <w:tcW w:w="6095" w:type="dxa"/>
+            <w:shd w:val="clear" w:color="auto" w:fill="auto"/>
+            <w:noWrap/>
+          </w:tcPr>
+          <w:p>
+            <w:r>
+              <w:t>Bug trouver dans la fonction tasse_4. Bug résolu.</w:t>
+            </w:r>
+          </w:p>
+        </w:tc>
+      </w:tr>
+      <w:tr>
+        <w:trPr>
+          <w:trHeight w:val="288"/>
+        </w:trPr>
+        <w:tc>
+          <w:tcPr>
+            <w:tcW w:w="1418" w:type="dxa"/>
+            <w:shd w:val="clear" w:color="auto" w:fill="auto"/>
+            <w:noWrap/>
+          </w:tcPr>
+          <w:p>
+            <w:r>
+              <w:t>17.03.2023</w:t>
+            </w:r>
+          </w:p>
+        </w:tc>
+        <w:tc>
+          <w:tcPr>
+            <w:tcW w:w="1276" w:type="dxa"/>
+            <w:shd w:val="clear" w:color="auto" w:fill="auto"/>
+            <w:noWrap/>
+          </w:tcPr>
+          <w:p>
+            <w:r>
+              <w:t>5h25</w:t>
+            </w:r>
+          </w:p>
+        </w:tc>
+        <w:tc>
+          <w:tcPr>
+            <w:tcW w:w="6095" w:type="dxa"/>
+            <w:shd w:val="clear" w:color="auto" w:fill="auto"/>
+            <w:noWrap/>
+          </w:tcPr>
+          <w:p>
+            <w:r>
+              <w:t>Première version de l’image de win</w:t>
+            </w:r>
+          </w:p>
+        </w:tc>
+      </w:tr>
+      <w:tr>
+        <w:trPr>
+          <w:trHeight w:val="288"/>
+        </w:trPr>
+        <w:tc>
+          <w:tcPr>
+            <w:tcW w:w="1418" w:type="dxa"/>
+            <w:shd w:val="clear" w:color="auto" w:fill="auto"/>
+            <w:noWrap/>
+          </w:tcPr>
+          <w:p>
+            <w:r>
+              <w:t>21.03.2023</w:t>
+            </w:r>
+          </w:p>
+        </w:tc>
+        <w:tc>
+          <w:tcPr>
+            <w:tcW w:w="1276" w:type="dxa"/>
+            <w:shd w:val="clear" w:color="auto" w:fill="auto"/>
+            <w:noWrap/>
+          </w:tcPr>
+          <w:p>
+            <w:r>
+              <w:t>1h30</w:t>
+            </w:r>
+          </w:p>
+        </w:tc>
+        <w:tc>
+          <w:tcPr>
+            <w:tcW w:w="6095" w:type="dxa"/>
+            <w:shd w:val="clear" w:color="auto" w:fill="auto"/>
+            <w:noWrap/>
+          </w:tcPr>
+          <w:p>
+            <w:r>
+              <w:t>Réalisation de la fonction pour vérifier si on a gagner</w:t>
+            </w:r>
+          </w:p>
+        </w:tc>
+      </w:tr>
+      <w:tr>
+        <w:trPr>
+          <w:trHeight w:val="288"/>
+        </w:trPr>
+        <w:tc>
+          <w:tcPr>
+            <w:tcW w:w="1418" w:type="dxa"/>
+            <w:shd w:val="clear" w:color="auto" w:fill="auto"/>
+            <w:noWrap/>
+          </w:tcPr>
+          <w:p>
+            <w:r>
+              <w:t>24.03.2023</w:t>
+            </w:r>
+          </w:p>
+        </w:tc>
+        <w:tc>
+          <w:tcPr>
+            <w:tcW w:w="1276" w:type="dxa"/>
+            <w:shd w:val="clear" w:color="auto" w:fill="auto"/>
+            <w:noWrap/>
+          </w:tcPr>
+          <w:p>
+            <w:r>
+              <w:t>5h25</w:t>
+            </w:r>
+          </w:p>
+        </w:tc>
+        <w:tc>
+          <w:tcPr>
+            <w:tcW w:w="6095" w:type="dxa"/>
+            <w:shd w:val="clear" w:color="auto" w:fill="auto"/>
+            <w:noWrap/>
+          </w:tcPr>
+          <w:p>
+            <w:r>
+              <w:t>Vérifier si on a perdu + rendu du sprint 3</w:t>
+            </w:r>
+          </w:p>
+        </w:tc>
+      </w:tr>
     </w:tbl>
     <w:p>
       <w:pPr>
-        <w:pStyle w:val="Titre2"/>
-        <w:numPr>
-          <w:ilvl w:val="0"/>
-          <w:numId w:val="0"/>
-        </w:numPr>
-        <w:ind w:left="576"/>
         <w:rPr>
           <w:szCs w:val="14"/>
         </w:rPr>
       </w:pPr>
+      <w:bookmarkStart w:id="38" w:name="_GoBack"/>
+      <w:bookmarkEnd w:id="38"/>
     </w:p>
     <w:sectPr>
-      <w:headerReference w:type="default" r:id="rId12"/>
-      <w:footerReference w:type="default" r:id="rId13"/>
+      <w:headerReference w:type="default" r:id="rId14"/>
+      <w:footerReference w:type="default" r:id="rId15"/>
       <w:pgSz w:w="11906" w:h="16838" w:code="9"/>
       <w:pgMar w:top="1418" w:right="1418" w:bottom="1418" w:left="1418" w:header="720" w:footer="720" w:gutter="0"/>
       <w:cols w:space="720"/>
@@ -5493,7 +5762,7 @@
         <w:rStyle w:val="Numrodepage"/>
         <w:noProof/>
       </w:rPr>
-      <w:t>2</w:t>
+      <w:t>6</w:t>
     </w:r>
     <w:r>
       <w:rPr>
@@ -5526,7 +5795,7 @@
       <w:rPr>
         <w:noProof/>
       </w:rPr>
-      <w:t>03/03/2023 11:05:00</w:t>
+      <w:t>00/00/0000 00:00:00</w:t>
     </w:r>
     <w:r>
       <w:rPr>
@@ -7036,119 +7305,6 @@
     </w:lvl>
   </w:abstractNum>
   <w:abstractNum w:abstractNumId="12" w15:restartNumberingAfterBreak="0">
-    <w:nsid w:val="3DBC25ED"/>
-    <w:multiLevelType w:val="hybridMultilevel"/>
-    <w:tmpl w:val="72A0D474"/>
-    <w:lvl w:ilvl="0" w:tplc="100C0001">
-      <w:start w:val="1"/>
-      <w:numFmt w:val="bullet"/>
-      <w:lvlText w:val=""/>
-      <w:lvlJc w:val="left"/>
-      <w:pPr>
-        <w:ind w:left="720" w:hanging="360"/>
-      </w:pPr>
-      <w:rPr>
-        <w:rFonts w:ascii="Symbol" w:hAnsi="Symbol" w:hint="default"/>
-      </w:rPr>
-    </w:lvl>
-    <w:lvl w:ilvl="1" w:tplc="100C0003" w:tentative="1">
-      <w:start w:val="1"/>
-      <w:numFmt w:val="bullet"/>
-      <w:lvlText w:val="o"/>
-      <w:lvlJc w:val="left"/>
-      <w:pPr>
-        <w:ind w:left="1440" w:hanging="360"/>
-      </w:pPr>
-      <w:rPr>
-        <w:rFonts w:ascii="Courier New" w:hAnsi="Courier New" w:cs="Courier New" w:hint="default"/>
-      </w:rPr>
-    </w:lvl>
-    <w:lvl w:ilvl="2" w:tplc="100C0005" w:tentative="1">
-      <w:start w:val="1"/>
-      <w:numFmt w:val="bullet"/>
-      <w:lvlText w:val=""/>
-      <w:lvlJc w:val="left"/>
-      <w:pPr>
-        <w:ind w:left="2160" w:hanging="360"/>
-      </w:pPr>
-      <w:rPr>
-        <w:rFonts w:ascii="Wingdings" w:hAnsi="Wingdings" w:hint="default"/>
-      </w:rPr>
-    </w:lvl>
-    <w:lvl w:ilvl="3" w:tplc="100C0001" w:tentative="1">
-      <w:start w:val="1"/>
-      <w:numFmt w:val="bullet"/>
-      <w:lvlText w:val=""/>
-      <w:lvlJc w:val="left"/>
-      <w:pPr>
-        <w:ind w:left="2880" w:hanging="360"/>
-      </w:pPr>
-      <w:rPr>
-        <w:rFonts w:ascii="Symbol" w:hAnsi="Symbol" w:hint="default"/>
-      </w:rPr>
-    </w:lvl>
-    <w:lvl w:ilvl="4" w:tplc="100C0003" w:tentative="1">
-      <w:start w:val="1"/>
-      <w:numFmt w:val="bullet"/>
-      <w:lvlText w:val="o"/>
-      <w:lvlJc w:val="left"/>
-      <w:pPr>
-        <w:ind w:left="3600" w:hanging="360"/>
-      </w:pPr>
-      <w:rPr>
-        <w:rFonts w:ascii="Courier New" w:hAnsi="Courier New" w:cs="Courier New" w:hint="default"/>
-      </w:rPr>
-    </w:lvl>
-    <w:lvl w:ilvl="5" w:tplc="100C0005" w:tentative="1">
-      <w:start w:val="1"/>
-      <w:numFmt w:val="bullet"/>
-      <w:lvlText w:val=""/>
-      <w:lvlJc w:val="left"/>
-      <w:pPr>
-        <w:ind w:left="4320" w:hanging="360"/>
-      </w:pPr>
-      <w:rPr>
-        <w:rFonts w:ascii="Wingdings" w:hAnsi="Wingdings" w:hint="default"/>
-      </w:rPr>
-    </w:lvl>
-    <w:lvl w:ilvl="6" w:tplc="100C0001" w:tentative="1">
-      <w:start w:val="1"/>
-      <w:numFmt w:val="bullet"/>
-      <w:lvlText w:val=""/>
-      <w:lvlJc w:val="left"/>
-      <w:pPr>
-        <w:ind w:left="5040" w:hanging="360"/>
-      </w:pPr>
-      <w:rPr>
-        <w:rFonts w:ascii="Symbol" w:hAnsi="Symbol" w:hint="default"/>
-      </w:rPr>
-    </w:lvl>
-    <w:lvl w:ilvl="7" w:tplc="100C0003" w:tentative="1">
-      <w:start w:val="1"/>
-      <w:numFmt w:val="bullet"/>
-      <w:lvlText w:val="o"/>
-      <w:lvlJc w:val="left"/>
-      <w:pPr>
-        <w:ind w:left="5760" w:hanging="360"/>
-      </w:pPr>
-      <w:rPr>
-        <w:rFonts w:ascii="Courier New" w:hAnsi="Courier New" w:cs="Courier New" w:hint="default"/>
-      </w:rPr>
-    </w:lvl>
-    <w:lvl w:ilvl="8" w:tplc="100C0005" w:tentative="1">
-      <w:start w:val="1"/>
-      <w:numFmt w:val="bullet"/>
-      <w:lvlText w:val=""/>
-      <w:lvlJc w:val="left"/>
-      <w:pPr>
-        <w:ind w:left="6480" w:hanging="360"/>
-      </w:pPr>
-      <w:rPr>
-        <w:rFonts w:ascii="Wingdings" w:hAnsi="Wingdings" w:hint="default"/>
-      </w:rPr>
-    </w:lvl>
-  </w:abstractNum>
-  <w:abstractNum w:abstractNumId="13" w15:restartNumberingAfterBreak="0">
     <w:nsid w:val="408C02FF"/>
     <w:multiLevelType w:val="hybridMultilevel"/>
     <w:tmpl w:val="1C925AC4"/>
@@ -7285,7 +7441,7 @@
       </w:rPr>
     </w:lvl>
   </w:abstractNum>
-  <w:abstractNum w:abstractNumId="14" w15:restartNumberingAfterBreak="0">
+  <w:abstractNum w:abstractNumId="13" w15:restartNumberingAfterBreak="0">
     <w:nsid w:val="42F31DAB"/>
     <w:multiLevelType w:val="hybridMultilevel"/>
     <w:tmpl w:val="A46C5D1C"/>
@@ -7425,7 +7581,7 @@
       </w:rPr>
     </w:lvl>
   </w:abstractNum>
-  <w:abstractNum w:abstractNumId="15" w15:restartNumberingAfterBreak="0">
+  <w:abstractNum w:abstractNumId="14" w15:restartNumberingAfterBreak="0">
     <w:nsid w:val="45EB0AAE"/>
     <w:multiLevelType w:val="multilevel"/>
     <w:tmpl w:val="3E0A631E"/>
@@ -7538,120 +7694,7 @@
       </w:pPr>
     </w:lvl>
   </w:abstractNum>
-  <w:abstractNum w:abstractNumId="16" w15:restartNumberingAfterBreak="0">
-    <w:nsid w:val="48C5627E"/>
-    <w:multiLevelType w:val="hybridMultilevel"/>
-    <w:tmpl w:val="A98E48E8"/>
-    <w:lvl w:ilvl="0" w:tplc="100C0001">
-      <w:start w:val="1"/>
-      <w:numFmt w:val="bullet"/>
-      <w:lvlText w:val=""/>
-      <w:lvlJc w:val="left"/>
-      <w:pPr>
-        <w:ind w:left="720" w:hanging="360"/>
-      </w:pPr>
-      <w:rPr>
-        <w:rFonts w:ascii="Symbol" w:hAnsi="Symbol" w:hint="default"/>
-      </w:rPr>
-    </w:lvl>
-    <w:lvl w:ilvl="1" w:tplc="100C0003" w:tentative="1">
-      <w:start w:val="1"/>
-      <w:numFmt w:val="bullet"/>
-      <w:lvlText w:val="o"/>
-      <w:lvlJc w:val="left"/>
-      <w:pPr>
-        <w:ind w:left="1440" w:hanging="360"/>
-      </w:pPr>
-      <w:rPr>
-        <w:rFonts w:ascii="Courier New" w:hAnsi="Courier New" w:cs="Courier New" w:hint="default"/>
-      </w:rPr>
-    </w:lvl>
-    <w:lvl w:ilvl="2" w:tplc="100C0005" w:tentative="1">
-      <w:start w:val="1"/>
-      <w:numFmt w:val="bullet"/>
-      <w:lvlText w:val=""/>
-      <w:lvlJc w:val="left"/>
-      <w:pPr>
-        <w:ind w:left="2160" w:hanging="360"/>
-      </w:pPr>
-      <w:rPr>
-        <w:rFonts w:ascii="Wingdings" w:hAnsi="Wingdings" w:hint="default"/>
-      </w:rPr>
-    </w:lvl>
-    <w:lvl w:ilvl="3" w:tplc="100C0001" w:tentative="1">
-      <w:start w:val="1"/>
-      <w:numFmt w:val="bullet"/>
-      <w:lvlText w:val=""/>
-      <w:lvlJc w:val="left"/>
-      <w:pPr>
-        <w:ind w:left="2880" w:hanging="360"/>
-      </w:pPr>
-      <w:rPr>
-        <w:rFonts w:ascii="Symbol" w:hAnsi="Symbol" w:hint="default"/>
-      </w:rPr>
-    </w:lvl>
-    <w:lvl w:ilvl="4" w:tplc="100C0003" w:tentative="1">
-      <w:start w:val="1"/>
-      <w:numFmt w:val="bullet"/>
-      <w:lvlText w:val="o"/>
-      <w:lvlJc w:val="left"/>
-      <w:pPr>
-        <w:ind w:left="3600" w:hanging="360"/>
-      </w:pPr>
-      <w:rPr>
-        <w:rFonts w:ascii="Courier New" w:hAnsi="Courier New" w:cs="Courier New" w:hint="default"/>
-      </w:rPr>
-    </w:lvl>
-    <w:lvl w:ilvl="5" w:tplc="100C0005" w:tentative="1">
-      <w:start w:val="1"/>
-      <w:numFmt w:val="bullet"/>
-      <w:lvlText w:val=""/>
-      <w:lvlJc w:val="left"/>
-      <w:pPr>
-        <w:ind w:left="4320" w:hanging="360"/>
-      </w:pPr>
-      <w:rPr>
-        <w:rFonts w:ascii="Wingdings" w:hAnsi="Wingdings" w:hint="default"/>
-      </w:rPr>
-    </w:lvl>
-    <w:lvl w:ilvl="6" w:tplc="100C0001" w:tentative="1">
-      <w:start w:val="1"/>
-      <w:numFmt w:val="bullet"/>
-      <w:lvlText w:val=""/>
-      <w:lvlJc w:val="left"/>
-      <w:pPr>
-        <w:ind w:left="5040" w:hanging="360"/>
-      </w:pPr>
-      <w:rPr>
-        <w:rFonts w:ascii="Symbol" w:hAnsi="Symbol" w:hint="default"/>
-      </w:rPr>
-    </w:lvl>
-    <w:lvl w:ilvl="7" w:tplc="100C0003" w:tentative="1">
-      <w:start w:val="1"/>
-      <w:numFmt w:val="bullet"/>
-      <w:lvlText w:val="o"/>
-      <w:lvlJc w:val="left"/>
-      <w:pPr>
-        <w:ind w:left="5760" w:hanging="360"/>
-      </w:pPr>
-      <w:rPr>
-        <w:rFonts w:ascii="Courier New" w:hAnsi="Courier New" w:cs="Courier New" w:hint="default"/>
-      </w:rPr>
-    </w:lvl>
-    <w:lvl w:ilvl="8" w:tplc="100C0005" w:tentative="1">
-      <w:start w:val="1"/>
-      <w:numFmt w:val="bullet"/>
-      <w:lvlText w:val=""/>
-      <w:lvlJc w:val="left"/>
-      <w:pPr>
-        <w:ind w:left="6480" w:hanging="360"/>
-      </w:pPr>
-      <w:rPr>
-        <w:rFonts w:ascii="Wingdings" w:hAnsi="Wingdings" w:hint="default"/>
-      </w:rPr>
-    </w:lvl>
-  </w:abstractNum>
-  <w:abstractNum w:abstractNumId="17" w15:restartNumberingAfterBreak="0">
+  <w:abstractNum w:abstractNumId="15" w15:restartNumberingAfterBreak="0">
     <w:nsid w:val="4FF51F81"/>
     <w:multiLevelType w:val="hybridMultilevel"/>
     <w:tmpl w:val="B4BACFDE"/>
@@ -7764,7 +7807,7 @@
       </w:rPr>
     </w:lvl>
   </w:abstractNum>
-  <w:abstractNum w:abstractNumId="18" w15:restartNumberingAfterBreak="0">
+  <w:abstractNum w:abstractNumId="16" w15:restartNumberingAfterBreak="0">
     <w:nsid w:val="5082572C"/>
     <w:multiLevelType w:val="hybridMultilevel"/>
     <w:tmpl w:val="ED4ACFA4"/>
@@ -7904,7 +7947,7 @@
       </w:rPr>
     </w:lvl>
   </w:abstractNum>
-  <w:abstractNum w:abstractNumId="19" w15:restartNumberingAfterBreak="0">
+  <w:abstractNum w:abstractNumId="17" w15:restartNumberingAfterBreak="0">
     <w:nsid w:val="52B247CA"/>
     <w:multiLevelType w:val="hybridMultilevel"/>
     <w:tmpl w:val="B7D4D45A"/>
@@ -8044,7 +8087,7 @@
       </w:rPr>
     </w:lvl>
   </w:abstractNum>
-  <w:abstractNum w:abstractNumId="20" w15:restartNumberingAfterBreak="0">
+  <w:abstractNum w:abstractNumId="18" w15:restartNumberingAfterBreak="0">
     <w:nsid w:val="56A255C1"/>
     <w:multiLevelType w:val="hybridMultilevel"/>
     <w:tmpl w:val="338CCFB2"/>
@@ -8157,7 +8200,7 @@
       </w:rPr>
     </w:lvl>
   </w:abstractNum>
-  <w:abstractNum w:abstractNumId="21" w15:restartNumberingAfterBreak="0">
+  <w:abstractNum w:abstractNumId="19" w15:restartNumberingAfterBreak="0">
     <w:nsid w:val="594C1361"/>
     <w:multiLevelType w:val="hybridMultilevel"/>
     <w:tmpl w:val="5C243628"/>
@@ -8297,7 +8340,7 @@
       </w:rPr>
     </w:lvl>
   </w:abstractNum>
-  <w:abstractNum w:abstractNumId="22" w15:restartNumberingAfterBreak="0">
+  <w:abstractNum w:abstractNumId="20" w15:restartNumberingAfterBreak="0">
     <w:nsid w:val="5B0F0972"/>
     <w:multiLevelType w:val="hybridMultilevel"/>
     <w:tmpl w:val="39D06EC6"/>
@@ -8410,7 +8453,7 @@
       </w:rPr>
     </w:lvl>
   </w:abstractNum>
-  <w:abstractNum w:abstractNumId="23" w15:restartNumberingAfterBreak="0">
+  <w:abstractNum w:abstractNumId="21" w15:restartNumberingAfterBreak="0">
     <w:nsid w:val="5E4B2431"/>
     <w:multiLevelType w:val="hybridMultilevel"/>
     <w:tmpl w:val="4550A29E"/>
@@ -8523,7 +8566,7 @@
       </w:rPr>
     </w:lvl>
   </w:abstractNum>
-  <w:abstractNum w:abstractNumId="24" w15:restartNumberingAfterBreak="0">
+  <w:abstractNum w:abstractNumId="22" w15:restartNumberingAfterBreak="0">
     <w:nsid w:val="71E06583"/>
     <w:multiLevelType w:val="hybridMultilevel"/>
     <w:tmpl w:val="26C81FCE"/>
@@ -8663,7 +8706,7 @@
       </w:rPr>
     </w:lvl>
   </w:abstractNum>
-  <w:abstractNum w:abstractNumId="25" w15:restartNumberingAfterBreak="0">
+  <w:abstractNum w:abstractNumId="23" w15:restartNumberingAfterBreak="0">
     <w:nsid w:val="75A3529B"/>
     <w:multiLevelType w:val="hybridMultilevel"/>
     <w:tmpl w:val="819EEA64"/>
@@ -8803,7 +8846,7 @@
       </w:rPr>
     </w:lvl>
   </w:abstractNum>
-  <w:abstractNum w:abstractNumId="26" w15:restartNumberingAfterBreak="0">
+  <w:abstractNum w:abstractNumId="24" w15:restartNumberingAfterBreak="0">
     <w:nsid w:val="797979A0"/>
     <w:multiLevelType w:val="hybridMultilevel"/>
     <w:tmpl w:val="7E40D33A"/>
@@ -8916,13 +8959,14 @@
       </w:rPr>
     </w:lvl>
   </w:abstractNum>
-  <w:abstractNum w:abstractNumId="27" w15:restartNumberingAfterBreak="0">
+  <w:abstractNum w:abstractNumId="25" w15:restartNumberingAfterBreak="0">
     <w:nsid w:val="7B193736"/>
     <w:multiLevelType w:val="multilevel"/>
     <w:tmpl w:val="3E0A631E"/>
     <w:lvl w:ilvl="0">
       <w:start w:val="1"/>
       <w:numFmt w:val="decimal"/>
+      <w:pStyle w:val="Titre1"/>
       <w:lvlText w:val="%1"/>
       <w:lvlJc w:val="left"/>
       <w:pPr>
@@ -9036,7 +9080,7 @@
       </w:pPr>
     </w:lvl>
   </w:abstractNum>
-  <w:abstractNum w:abstractNumId="28" w15:restartNumberingAfterBreak="0">
+  <w:abstractNum w:abstractNumId="26" w15:restartNumberingAfterBreak="0">
     <w:nsid w:val="7D032E42"/>
     <w:multiLevelType w:val="hybridMultilevel"/>
     <w:tmpl w:val="901CE568"/>
@@ -9149,7 +9193,7 @@
       </w:rPr>
     </w:lvl>
   </w:abstractNum>
-  <w:abstractNum w:abstractNumId="29" w15:restartNumberingAfterBreak="0">
+  <w:abstractNum w:abstractNumId="27" w15:restartNumberingAfterBreak="0">
     <w:nsid w:val="7DD245F2"/>
     <w:multiLevelType w:val="hybridMultilevel"/>
     <w:tmpl w:val="3100450C"/>
@@ -9289,7 +9333,7 @@
       </w:rPr>
     </w:lvl>
   </w:abstractNum>
-  <w:abstractNum w:abstractNumId="30" w15:restartNumberingAfterBreak="0">
+  <w:abstractNum w:abstractNumId="28" w15:restartNumberingAfterBreak="0">
     <w:nsid w:val="7DDE7E2F"/>
     <w:multiLevelType w:val="hybridMultilevel"/>
     <w:tmpl w:val="47B69FA2"/>
@@ -9403,7 +9447,7 @@
     </w:lvl>
   </w:abstractNum>
   <w:num w:numId="1">
-    <w:abstractNumId w:val="27"/>
+    <w:abstractNumId w:val="25"/>
   </w:num>
   <w:num w:numId="2">
     <w:abstractNumId w:val="1"/>
@@ -9412,34 +9456,34 @@
     <w:abstractNumId w:val="7"/>
   </w:num>
   <w:num w:numId="4">
-    <w:abstractNumId w:val="25"/>
+    <w:abstractNumId w:val="23"/>
   </w:num>
   <w:num w:numId="5">
-    <w:abstractNumId w:val="19"/>
+    <w:abstractNumId w:val="17"/>
   </w:num>
   <w:num w:numId="6">
     <w:abstractNumId w:val="8"/>
   </w:num>
   <w:num w:numId="7">
-    <w:abstractNumId w:val="21"/>
+    <w:abstractNumId w:val="19"/>
   </w:num>
   <w:num w:numId="8">
-    <w:abstractNumId w:val="29"/>
+    <w:abstractNumId w:val="27"/>
   </w:num>
   <w:num w:numId="9">
     <w:abstractNumId w:val="4"/>
   </w:num>
   <w:num w:numId="10">
+    <w:abstractNumId w:val="12"/>
+  </w:num>
+  <w:num w:numId="11">
+    <w:abstractNumId w:val="16"/>
+  </w:num>
+  <w:num w:numId="12">
     <w:abstractNumId w:val="13"/>
   </w:num>
-  <w:num w:numId="11">
-    <w:abstractNumId w:val="18"/>
-  </w:num>
-  <w:num w:numId="12">
-    <w:abstractNumId w:val="14"/>
-  </w:num>
   <w:num w:numId="13">
-    <w:abstractNumId w:val="24"/>
+    <w:abstractNumId w:val="22"/>
   </w:num>
   <w:num w:numId="14">
     <w:abstractNumId w:val="0"/>
@@ -9454,46 +9498,40 @@
     <w:abstractNumId w:val="5"/>
   </w:num>
   <w:num w:numId="18">
+    <w:abstractNumId w:val="26"/>
+  </w:num>
+  <w:num w:numId="19">
+    <w:abstractNumId w:val="21"/>
+  </w:num>
+  <w:num w:numId="20">
     <w:abstractNumId w:val="28"/>
   </w:num>
-  <w:num w:numId="19">
-    <w:abstractNumId w:val="23"/>
-  </w:num>
-  <w:num w:numId="20">
-    <w:abstractNumId w:val="30"/>
-  </w:num>
   <w:num w:numId="21">
-    <w:abstractNumId w:val="20"/>
+    <w:abstractNumId w:val="18"/>
   </w:num>
   <w:num w:numId="22">
-    <w:abstractNumId w:val="26"/>
+    <w:abstractNumId w:val="24"/>
   </w:num>
   <w:num w:numId="23">
     <w:abstractNumId w:val="10"/>
   </w:num>
   <w:num w:numId="24">
-    <w:abstractNumId w:val="17"/>
+    <w:abstractNumId w:val="15"/>
   </w:num>
   <w:num w:numId="25">
     <w:abstractNumId w:val="3"/>
   </w:num>
   <w:num w:numId="26">
-    <w:abstractNumId w:val="15"/>
+    <w:abstractNumId w:val="14"/>
   </w:num>
   <w:num w:numId="27">
     <w:abstractNumId w:val="9"/>
   </w:num>
   <w:num w:numId="28">
-    <w:abstractNumId w:val="22"/>
+    <w:abstractNumId w:val="20"/>
   </w:num>
   <w:num w:numId="29">
     <w:abstractNumId w:val="6"/>
-  </w:num>
-  <w:num w:numId="30">
-    <w:abstractNumId w:val="16"/>
-  </w:num>
-  <w:num w:numId="31">
-    <w:abstractNumId w:val="12"/>
   </w:num>
   <w:numIdMacAtCleanup w:val="13"/>
 </w:numbering>
@@ -9801,19 +9839,21 @@
   </w:style>
   <w:style w:type="paragraph" w:styleId="Titre1">
     <w:name w:val="heading 1"/>
-    <w:basedOn w:val="Help"/>
+    <w:basedOn w:val="Normal"/>
     <w:next w:val="Normal"/>
     <w:qFormat/>
-    <w:rsid w:val="009D346A"/>
     <w:pPr>
-      <w:shd w:val="clear" w:color="auto" w:fill="0070C0"/>
+      <w:keepNext/>
+      <w:numPr>
+        <w:numId w:val="1"/>
+      </w:numPr>
+      <w:spacing w:before="240" w:after="60"/>
       <w:outlineLvl w:val="0"/>
     </w:pPr>
     <w:rPr>
       <w:b/>
-      <w:i w:val="0"/>
-      <w:color w:val="auto"/>
-      <w:sz w:val="32"/>
+      <w:kern w:val="28"/>
+      <w:sz w:val="28"/>
       <w:u w:val="single"/>
     </w:rPr>
   </w:style>
@@ -9842,6 +9882,7 @@
     <w:name w:val="heading 3"/>
     <w:basedOn w:val="Normal"/>
     <w:next w:val="Normal"/>
+    <w:link w:val="Titre3Car"/>
     <w:qFormat/>
     <w:pPr>
       <w:keepNext/>
@@ -10328,23 +10369,13 @@
       <w:u w:val="single"/>
     </w:rPr>
   </w:style>
-  <w:style w:type="paragraph" w:styleId="Paragraphedeliste">
-    <w:name w:val="List Paragraph"/>
-    <w:basedOn w:val="Normal"/>
-    <w:uiPriority w:val="72"/>
-    <w:rsid w:val="001000C3"/>
-    <w:pPr>
-      <w:ind w:left="720"/>
-      <w:contextualSpacing/>
-    </w:pPr>
-  </w:style>
   <w:style w:type="paragraph" w:styleId="PrformatHTML">
     <w:name w:val="HTML Preformatted"/>
     <w:basedOn w:val="Normal"/>
     <w:link w:val="PrformatHTMLCar"/>
     <w:uiPriority w:val="99"/>
     <w:unhideWhenUsed/>
-    <w:rsid w:val="001000C3"/>
+    <w:rsid w:val="00EA29F9"/>
     <w:pPr>
       <w:tabs>
         <w:tab w:val="left" w:pos="916"/>
@@ -10376,10 +10407,21 @@
     <w:basedOn w:val="Policepardfaut"/>
     <w:link w:val="PrformatHTML"/>
     <w:uiPriority w:val="99"/>
-    <w:rsid w:val="001000C3"/>
+    <w:rsid w:val="00EA29F9"/>
     <w:rPr>
       <w:rFonts w:ascii="Courier New" w:hAnsi="Courier New" w:cs="Courier New"/>
       <w:lang w:val="fr-CH" w:eastAsia="fr-CH"/>
+    </w:rPr>
+  </w:style>
+  <w:style w:type="character" w:customStyle="1" w:styleId="Titre3Car">
+    <w:name w:val="Titre 3 Car"/>
+    <w:basedOn w:val="Policepardfaut"/>
+    <w:link w:val="Titre3"/>
+    <w:rsid w:val="001353CB"/>
+    <w:rPr>
+      <w:rFonts w:ascii="Arial" w:hAnsi="Arial"/>
+      <w:b/>
+      <w:sz w:val="24"/>
     </w:rPr>
   </w:style>
 </w:styles>
